--- a/IA PROFFESIONAL/Etique IA/Travail final - Ethique - Ricardo Vallejo.docx
+++ b/IA PROFFESIONAL/Etique IA/Travail final - Ethique - Ricardo Vallejo.docx
@@ -160,7 +160,7 @@
           <w:szCs w:val="21"/>
           <w:lang w:eastAsia="en-CA"/>
         </w:rPr>
-        <w:t>mardi</w:t>
+        <w:t>jeudi</w:t>
       </w:r>
       <w:r>
         <w:rPr>
@@ -196,7 +196,7 @@
           <w:szCs w:val="21"/>
           <w:lang w:eastAsia="en-CA"/>
         </w:rPr>
-        <w:t>30</w:t>
+        <w:t>2</w:t>
       </w:r>
       <w:r>
         <w:rPr>
@@ -208,51 +208,7 @@
           <w:szCs w:val="21"/>
           <w:lang w:eastAsia="en-CA"/>
         </w:rPr>
-        <w:t xml:space="preserve"> novembre 2021</w:t>
-      </w:r>
-      <w:r>
-        <w:rPr>
-          <w:rFonts w:ascii="Helvetica" w:eastAsia="Times New Roman" w:hAnsi="Helvetica" w:cs="Helvetica"/>
-          <w:color w:val="000000"/>
-          <w:sz w:val="21"/>
-          <w:szCs w:val="21"/>
-          <w:lang w:eastAsia="en-CA"/>
-        </w:rPr>
-        <w:br/>
-      </w:r>
-      <w:r>
-        <w:rPr>
-          <w:rFonts w:ascii="Helvetica" w:eastAsia="Times New Roman" w:hAnsi="Helvetica" w:cs="Helvetica"/>
-          <w:color w:val="000000"/>
-          <w:sz w:val="21"/>
-          <w:szCs w:val="21"/>
-          <w:lang w:eastAsia="en-CA"/>
-        </w:rPr>
-        <w:br/>
-      </w:r>
-      <w:r>
-        <w:rPr>
-          <w:rFonts w:ascii="Helvetica" w:eastAsia="Times New Roman" w:hAnsi="Helvetica" w:cs="Helvetica"/>
-          <w:b/>
-          <w:bCs/>
-          <w:color w:val="000000"/>
-          <w:sz w:val="21"/>
-          <w:szCs w:val="21"/>
-          <w:lang w:eastAsia="en-CA"/>
-        </w:rPr>
-        <w:t>Enseignante :</w:t>
-      </w:r>
-      <w:r>
-        <w:rPr>
-          <w:rFonts w:ascii="Helvetica" w:eastAsia="Times New Roman" w:hAnsi="Helvetica" w:cs="Helvetica"/>
-          <w:b/>
-          <w:bCs/>
-          <w:color w:val="000000"/>
-          <w:sz w:val="21"/>
-          <w:szCs w:val="21"/>
-          <w:lang w:eastAsia="en-CA"/>
-        </w:rPr>
-        <w:br/>
+        <w:t xml:space="preserve"> </w:t>
       </w:r>
       <w:r>
         <w:rPr>
@@ -264,7 +220,7 @@
           <w:szCs w:val="21"/>
           <w:lang w:eastAsia="en-CA"/>
         </w:rPr>
-        <w:t>Charles-Antoine Guilbault</w:t>
+        <w:t>décembre</w:t>
       </w:r>
       <w:r>
         <w:rPr>
@@ -276,12 +232,53 @@
           <w:szCs w:val="21"/>
           <w:lang w:eastAsia="en-CA"/>
         </w:rPr>
+        <w:t xml:space="preserve"> 2021</w:t>
+      </w:r>
+      <w:r>
+        <w:rPr>
+          <w:rFonts w:ascii="Helvetica" w:eastAsia="Times New Roman" w:hAnsi="Helvetica" w:cs="Helvetica"/>
+          <w:color w:val="000000"/>
+          <w:sz w:val="21"/>
+          <w:szCs w:val="21"/>
+          <w:lang w:eastAsia="en-CA"/>
+        </w:rPr>
         <w:br/>
       </w:r>
-    </w:p>
-    <w:p>
-      <w:pPr>
-        <w:spacing w:line="240" w:lineRule="auto"/>
+      <w:r>
+        <w:rPr>
+          <w:rFonts w:ascii="Helvetica" w:eastAsia="Times New Roman" w:hAnsi="Helvetica" w:cs="Helvetica"/>
+          <w:color w:val="000000"/>
+          <w:sz w:val="21"/>
+          <w:szCs w:val="21"/>
+          <w:lang w:eastAsia="en-CA"/>
+        </w:rPr>
+        <w:br/>
+      </w:r>
+      <w:r>
+        <w:rPr>
+          <w:rFonts w:ascii="Helvetica" w:eastAsia="Times New Roman" w:hAnsi="Helvetica" w:cs="Helvetica"/>
+          <w:b/>
+          <w:bCs/>
+          <w:color w:val="000000"/>
+          <w:sz w:val="21"/>
+          <w:szCs w:val="21"/>
+          <w:lang w:eastAsia="en-CA"/>
+        </w:rPr>
+        <w:t>Enseignante :</w:t>
+      </w:r>
+      <w:r>
+        <w:rPr>
+          <w:rFonts w:ascii="Helvetica" w:eastAsia="Times New Roman" w:hAnsi="Helvetica" w:cs="Helvetica"/>
+          <w:b/>
+          <w:bCs/>
+          <w:color w:val="000000"/>
+          <w:sz w:val="21"/>
+          <w:szCs w:val="21"/>
+          <w:lang w:eastAsia="en-CA"/>
+        </w:rPr>
+        <w:br/>
+      </w:r>
+      <w:r>
         <w:rPr>
           <w:rFonts w:ascii="Helvetica" w:eastAsia="Times New Roman" w:hAnsi="Helvetica" w:cs="Helvetica"/>
           <w:i/>
@@ -291,42 +288,7 @@
           <w:szCs w:val="21"/>
           <w:lang w:eastAsia="en-CA"/>
         </w:rPr>
-      </w:pPr>
-      <w:r>
-        <w:rPr>
-          <w:rFonts w:ascii="Helvetica" w:eastAsia="Times New Roman" w:hAnsi="Helvetica" w:cs="Helvetica"/>
-          <w:b/>
-          <w:bCs/>
-          <w:color w:val="000000"/>
-          <w:sz w:val="21"/>
-          <w:szCs w:val="21"/>
-          <w:lang w:eastAsia="en-CA"/>
-        </w:rPr>
-        <w:t>Étudiante</w:t>
-      </w:r>
-      <w:r>
-        <w:rPr>
-          <w:rFonts w:ascii="Helvetica" w:eastAsia="Times New Roman" w:hAnsi="Helvetica" w:cs="Helvetica"/>
-          <w:b/>
-          <w:bCs/>
-          <w:color w:val="000000"/>
-          <w:sz w:val="21"/>
-          <w:szCs w:val="21"/>
-          <w:lang w:eastAsia="en-CA"/>
-        </w:rPr>
-        <w:t>:</w:t>
-      </w:r>
-      <w:r>
-        <w:rPr>
-          <w:rFonts w:ascii="Helvetica" w:eastAsia="Times New Roman" w:hAnsi="Helvetica" w:cs="Helvetica"/>
-          <w:b/>
-          <w:bCs/>
-          <w:color w:val="000000"/>
-          <w:sz w:val="21"/>
-          <w:szCs w:val="21"/>
-          <w:lang w:eastAsia="en-CA"/>
-        </w:rPr>
-        <w:br/>
+        <w:t>Charles-Antoine Guilbault</w:t>
       </w:r>
       <w:r>
         <w:rPr>
@@ -338,6 +300,68 @@
           <w:szCs w:val="21"/>
           <w:lang w:eastAsia="en-CA"/>
         </w:rPr>
+        <w:br/>
+      </w:r>
+    </w:p>
+    <w:p>
+      <w:pPr>
+        <w:spacing w:line="240" w:lineRule="auto"/>
+        <w:rPr>
+          <w:rFonts w:ascii="Helvetica" w:eastAsia="Times New Roman" w:hAnsi="Helvetica" w:cs="Helvetica"/>
+          <w:i/>
+          <w:iCs/>
+          <w:color w:val="000000"/>
+          <w:sz w:val="21"/>
+          <w:szCs w:val="21"/>
+          <w:lang w:eastAsia="en-CA"/>
+        </w:rPr>
+      </w:pPr>
+      <w:r>
+        <w:rPr>
+          <w:rFonts w:ascii="Helvetica" w:eastAsia="Times New Roman" w:hAnsi="Helvetica" w:cs="Helvetica"/>
+          <w:b/>
+          <w:bCs/>
+          <w:color w:val="000000"/>
+          <w:sz w:val="21"/>
+          <w:szCs w:val="21"/>
+          <w:lang w:eastAsia="en-CA"/>
+        </w:rPr>
+        <w:t>Étudiante</w:t>
+      </w:r>
+      <w:r>
+        <w:rPr>
+          <w:rFonts w:ascii="Helvetica" w:eastAsia="Times New Roman" w:hAnsi="Helvetica" w:cs="Helvetica"/>
+          <w:b/>
+          <w:bCs/>
+          <w:color w:val="000000"/>
+          <w:sz w:val="21"/>
+          <w:szCs w:val="21"/>
+          <w:lang w:eastAsia="en-CA"/>
+        </w:rPr>
+        <w:t>:</w:t>
+      </w:r>
+      <w:r>
+        <w:rPr>
+          <w:rFonts w:ascii="Helvetica" w:eastAsia="Times New Roman" w:hAnsi="Helvetica" w:cs="Helvetica"/>
+          <w:b/>
+          <w:bCs/>
+          <w:color w:val="000000"/>
+          <w:sz w:val="21"/>
+          <w:szCs w:val="21"/>
+          <w:lang w:eastAsia="en-CA"/>
+        </w:rPr>
+        <w:br/>
+      </w:r>
+      <w:r>
+        <w:rPr>
+          <w:rFonts w:ascii="Helvetica" w:eastAsia="Times New Roman" w:hAnsi="Helvetica" w:cs="Helvetica"/>
+          <w:i/>
+          <w:iCs/>
+          <w:color w:val="000000"/>
+          <w:sz w:val="21"/>
+          <w:szCs w:val="21"/>
+          <w:lang w:eastAsia="en-CA"/>
+        </w:rPr>
         <w:t>Ricardo Vallejo</w:t>
       </w:r>
     </w:p>
@@ -428,17 +452,65 @@
         <w:br/>
         <w:t xml:space="preserve">Les </w:t>
       </w:r>
-      <w:r>
-        <w:rPr>
-          <w:rFonts w:ascii="Arial" w:hAnsi="Arial" w:cs="Arial"/>
-        </w:rPr>
-        <w:t>Meta versos</w:t>
-      </w:r>
-      <w:r>
-        <w:rPr>
-          <w:rFonts w:ascii="Arial" w:hAnsi="Arial" w:cs="Arial"/>
-        </w:rPr>
-        <w:t xml:space="preserve"> seront des places virtuelles immersives d’interaction social, commercial, et culturelle, que permettront aux gens d’interagir dans une plateforme qu’est capable d’offrir la capacite de partager avec </w:t>
+      <w:proofErr w:type="spellStart"/>
+      <w:r>
+        <w:rPr>
+          <w:rFonts w:ascii="Arial" w:hAnsi="Arial" w:cs="Arial"/>
+          <w:i/>
+          <w:iCs/>
+        </w:rPr>
+        <w:t>m</w:t>
+      </w:r>
+      <w:r>
+        <w:rPr>
+          <w:rFonts w:ascii="Arial" w:hAnsi="Arial" w:cs="Arial"/>
+          <w:i/>
+          <w:iCs/>
+        </w:rPr>
+        <w:t>etaversos</w:t>
+      </w:r>
+      <w:proofErr w:type="spellEnd"/>
+      <w:r>
+        <w:rPr>
+          <w:rFonts w:ascii="Arial" w:hAnsi="Arial" w:cs="Arial"/>
+        </w:rPr>
+        <w:t xml:space="preserve"> seront des places virtuelles immersives d’interaction social, commercial, et culturelle, que permettront aux gens d’interagir dans plateforme</w:t>
+      </w:r>
+      <w:r>
+        <w:rPr>
+          <w:rFonts w:ascii="Arial" w:hAnsi="Arial" w:cs="Arial"/>
+        </w:rPr>
+        <w:t>s</w:t>
+      </w:r>
+      <w:r>
+        <w:rPr>
+          <w:rFonts w:ascii="Arial" w:hAnsi="Arial" w:cs="Arial"/>
+        </w:rPr>
+        <w:t xml:space="preserve"> capable</w:t>
+      </w:r>
+      <w:r>
+        <w:rPr>
+          <w:rFonts w:ascii="Arial" w:hAnsi="Arial" w:cs="Arial"/>
+        </w:rPr>
+        <w:t>s</w:t>
+      </w:r>
+      <w:r>
+        <w:rPr>
+          <w:rFonts w:ascii="Arial" w:hAnsi="Arial" w:cs="Arial"/>
+        </w:rPr>
+        <w:t xml:space="preserve"> d’offrir la </w:t>
+      </w:r>
+      <w:r>
+        <w:rPr>
+          <w:rFonts w:ascii="Arial" w:hAnsi="Arial" w:cs="Arial"/>
+        </w:rPr>
+        <w:t>possibilité d</w:t>
+      </w:r>
+      <w:r>
+        <w:rPr>
+          <w:rFonts w:ascii="Arial" w:hAnsi="Arial" w:cs="Arial"/>
+        </w:rPr>
+        <w:t xml:space="preserve">e partager avec </w:t>
       </w:r>
       <w:r>
         <w:rPr>
@@ -450,7 +522,19 @@
         <w:rPr>
           <w:rFonts w:ascii="Arial" w:hAnsi="Arial" w:cs="Arial"/>
         </w:rPr>
-        <w:t>, jeux de vidéo, virtuel training, mondes parallèles d’interaction, événements avec publics massives toujours en en place VIP, des concerts ou de cirque, muséums et nouveaux concepts de marketing virtuel et merchandising.</w:t>
+        <w:t>, jeux de vidéo, virtuel training, mondes parallèles d’interaction, événements publics massives toujours en place</w:t>
+      </w:r>
+      <w:r>
+        <w:rPr>
+          <w:rFonts w:ascii="Arial" w:hAnsi="Arial" w:cs="Arial"/>
+        </w:rPr>
+        <w:t>s</w:t>
+      </w:r>
+      <w:r>
+        <w:rPr>
+          <w:rFonts w:ascii="Arial" w:hAnsi="Arial" w:cs="Arial"/>
+        </w:rPr>
+        <w:t xml:space="preserve"> VIP, des concerts ou de cirque, muséums et nouveaux concepts de marketing virtuel et merchandising.</w:t>
       </w:r>
     </w:p>
     <w:p>
@@ -497,7 +581,7 @@
         <w:rPr>
           <w:rFonts w:ascii="Arial" w:hAnsi="Arial" w:cs="Arial"/>
         </w:rPr>
-        <w:t xml:space="preserve"> l’avant-garde de cette technologie an aussi la possibilité de connaître détailles de ma vie en famille, ma position en temps réel, mes préférences musicaux, artistiques, sexuelles et a une historique sur mes habitudes de consommateur et amusement, et il fait cette collecte d’information pendant chaque interaction de télécommunication.</w:t>
+        <w:t xml:space="preserve"> l’avant-garde de cette technologie a aussi la possibilité de connaître détailles de ma vie en famille, ma position en temps réel, mes préférences musicaux, artistiques, sexuelles et a une historique sur mes habitudes de consommateur et amusement, et il fait cette collecte d’information pendant chaque interaction de télécommunication.</w:t>
       </w:r>
     </w:p>
     <w:p>
@@ -599,34 +683,6 @@
     </w:p>
     <w:p>
       <w:pPr>
-        <w:shd w:val="clear" w:color="auto" w:fill="FFFFFF" w:themeFill="background1"/>
-        <w:tabs>
-          <w:tab w:val="left" w:pos="916"/>
-          <w:tab w:val="left" w:pos="1832"/>
-          <w:tab w:val="left" w:pos="2748"/>
-          <w:tab w:val="left" w:pos="3664"/>
-          <w:tab w:val="left" w:pos="4580"/>
-          <w:tab w:val="left" w:pos="5496"/>
-          <w:tab w:val="left" w:pos="6412"/>
-          <w:tab w:val="left" w:pos="7328"/>
-          <w:tab w:val="left" w:pos="8244"/>
-          <w:tab w:val="left" w:pos="9160"/>
-          <w:tab w:val="left" w:pos="10076"/>
-          <w:tab w:val="left" w:pos="10992"/>
-          <w:tab w:val="left" w:pos="11908"/>
-          <w:tab w:val="left" w:pos="12824"/>
-          <w:tab w:val="left" w:pos="13740"/>
-          <w:tab w:val="left" w:pos="14656"/>
-        </w:tabs>
-        <w:spacing w:line="360" w:lineRule="auto"/>
-        <w:ind w:left="357"/>
-        <w:rPr>
-          <w:rFonts w:ascii="Arial" w:hAnsi="Arial" w:cs="Arial"/>
-        </w:rPr>
-      </w:pPr>
-    </w:p>
-    <w:p>
-      <w:pPr>
         <w:pStyle w:val="Prrafodelista"/>
         <w:numPr>
           <w:ilvl w:val="0"/>
@@ -652,21 +708,9 @@
           <w:szCs w:val="28"/>
           <w:lang w:eastAsia="en-CA"/>
         </w:rPr>
+        <w:lastRenderedPageBreak/>
         <w:t>Détermination et application d’une approche éthique</w:t>
       </w:r>
-    </w:p>
-    <w:p>
-      <w:pPr>
-        <w:rPr>
-          <w:rFonts w:ascii="Helvetica" w:eastAsia="Times New Roman" w:hAnsi="Helvetica" w:cs="Helvetica"/>
-          <w:b/>
-          <w:bCs/>
-          <w:color w:val="000000"/>
-          <w:sz w:val="28"/>
-          <w:szCs w:val="28"/>
-          <w:lang w:eastAsia="en-CA"/>
-        </w:rPr>
-      </w:pPr>
     </w:p>
     <w:p>
       <w:pPr>
@@ -676,6 +720,15 @@
           <w:rFonts w:ascii="Arial" w:hAnsi="Arial" w:cs="Arial"/>
         </w:rPr>
       </w:pPr>
+    </w:p>
+    <w:p>
+      <w:pPr>
+        <w:spacing w:after="0" w:line="360" w:lineRule="auto"/>
+        <w:jc w:val="both"/>
+        <w:rPr>
+          <w:rFonts w:ascii="Arial" w:hAnsi="Arial" w:cs="Arial"/>
+        </w:rPr>
+      </w:pPr>
       <w:r>
         <w:rPr>
           <w:rFonts w:ascii="Arial" w:hAnsi="Arial" w:cs="Arial"/>
@@ -686,6 +739,8 @@
       <w:r>
         <w:rPr>
           <w:rFonts w:ascii="Arial" w:hAnsi="Arial" w:cs="Arial"/>
+          <w:i/>
+          <w:iCs/>
         </w:rPr>
         <w:t>metaversos</w:t>
       </w:r>
@@ -694,7 +749,19 @@
         <w:rPr>
           <w:rFonts w:ascii="Arial" w:hAnsi="Arial" w:cs="Arial"/>
         </w:rPr>
-        <w:t xml:space="preserve"> vont nous questionner sur une diversité des</w:t>
+        <w:t xml:space="preserve"> nous</w:t>
+      </w:r>
+      <w:r>
+        <w:rPr>
+          <w:rFonts w:ascii="Arial" w:hAnsi="Arial" w:cs="Arial"/>
+        </w:rPr>
+        <w:t xml:space="preserve"> font</w:t>
+      </w:r>
+      <w:r>
+        <w:rPr>
+          <w:rFonts w:ascii="Arial" w:hAnsi="Arial" w:cs="Arial"/>
+        </w:rPr>
+        <w:t xml:space="preserve"> questionner sur une diversité des</w:t>
       </w:r>
       <w:r>
         <w:rPr>
@@ -772,7 +839,31 @@
         <w:rPr>
           <w:rFonts w:ascii="Arial" w:hAnsi="Arial" w:cs="Arial"/>
         </w:rPr>
-        <w:t xml:space="preserve">pour tante régulations.  Dans cet exercice on prétend identifier les points </w:t>
+        <w:t xml:space="preserve">pour tante régulations.  Dans cet exercice </w:t>
+      </w:r>
+      <w:r>
+        <w:rPr>
+          <w:rFonts w:ascii="Arial" w:hAnsi="Arial" w:cs="Arial"/>
+        </w:rPr>
+        <w:t>je</w:t>
+      </w:r>
+      <w:r>
+        <w:rPr>
+          <w:rFonts w:ascii="Arial" w:hAnsi="Arial" w:cs="Arial"/>
+        </w:rPr>
+        <w:t xml:space="preserve"> </w:t>
+      </w:r>
+      <w:r>
+        <w:rPr>
+          <w:rFonts w:ascii="Arial" w:hAnsi="Arial" w:cs="Arial"/>
+        </w:rPr>
+        <w:t>prétends</w:t>
+      </w:r>
+      <w:r>
+        <w:rPr>
+          <w:rFonts w:ascii="Arial" w:hAnsi="Arial" w:cs="Arial"/>
+        </w:rPr>
+        <w:t xml:space="preserve"> identifier les points </w:t>
       </w:r>
       <w:r>
         <w:rPr>
@@ -906,7 +997,43 @@
         <w:rPr>
           <w:rFonts w:ascii="Arial" w:hAnsi="Arial" w:cs="Arial"/>
         </w:rPr>
-        <w:t>Les risques identifiés déterminent une réalité, une nouvelle tâche pour la réflexion éthique, en</w:t>
+        <w:t xml:space="preserve">Les risques identifiés </w:t>
+      </w:r>
+      <w:r>
+        <w:rPr>
+          <w:rFonts w:ascii="Arial" w:hAnsi="Arial" w:cs="Arial"/>
+        </w:rPr>
+        <w:t>à</w:t>
+      </w:r>
+      <w:r>
+        <w:rPr>
+          <w:rFonts w:ascii="Arial" w:hAnsi="Arial" w:cs="Arial"/>
+        </w:rPr>
+        <w:t xml:space="preserve"> cause </w:t>
+      </w:r>
+      <w:r>
+        <w:rPr>
+          <w:rFonts w:ascii="Arial" w:hAnsi="Arial" w:cs="Arial"/>
+        </w:rPr>
+        <w:t>des technologies immersives, que sont capable de stimuler les comportements humaines en basse a le connaissance de la information privée ou de ingénierie sociale</w:t>
+      </w:r>
+      <w:r>
+        <w:rPr>
+          <w:rFonts w:ascii="Arial" w:hAnsi="Arial" w:cs="Arial"/>
+        </w:rPr>
+        <w:t>,</w:t>
+      </w:r>
+      <w:r>
+        <w:rPr>
+          <w:rFonts w:ascii="Arial" w:hAnsi="Arial" w:cs="Arial"/>
+        </w:rPr>
+        <w:t xml:space="preserve"> </w:t>
+      </w:r>
+      <w:r>
+        <w:rPr>
+          <w:rFonts w:ascii="Arial" w:hAnsi="Arial" w:cs="Arial"/>
+        </w:rPr>
+        <w:t>déterminent une réalité, une nouvelle tâche pour la réflexion éthique, en</w:t>
       </w:r>
       <w:r>
         <w:rPr>
@@ -972,7 +1099,7 @@
         <w:rPr>
           <w:rFonts w:ascii="Arial" w:hAnsi="Arial" w:cs="Arial"/>
         </w:rPr>
-        <w:t xml:space="preserve">, ce qui peut éviter d'affecter l'écosystème numérique et inviter une réponse différente des </w:t>
+        <w:t xml:space="preserve">, ce qui peut affecter l'écosystème numérique et inviter une réponse différente des </w:t>
       </w:r>
       <w:r>
         <w:rPr>
@@ -985,6 +1112,78 @@
           <w:rFonts w:ascii="Arial" w:hAnsi="Arial" w:cs="Arial"/>
         </w:rPr>
         <w:t xml:space="preserve"> institutions éducatives et humanistes.</w:t>
+      </w:r>
+      <w:r>
+        <w:rPr>
+          <w:rFonts w:ascii="Arial" w:hAnsi="Arial" w:cs="Arial"/>
+        </w:rPr>
+        <w:t xml:space="preserve">  Les comportements addictives causes pour l’usage de cette sorte</w:t>
+      </w:r>
+      <w:r>
+        <w:rPr>
+          <w:rFonts w:ascii="Arial" w:hAnsi="Arial" w:cs="Arial"/>
+        </w:rPr>
+        <w:t xml:space="preserve"> des technologies</w:t>
+      </w:r>
+      <w:r>
+        <w:rPr>
+          <w:rFonts w:ascii="Arial" w:hAnsi="Arial" w:cs="Arial"/>
+        </w:rPr>
+        <w:t xml:space="preserve"> </w:t>
+      </w:r>
+      <w:r>
+        <w:rPr>
+          <w:rFonts w:ascii="Arial" w:hAnsi="Arial" w:cs="Arial"/>
+        </w:rPr>
+        <w:t xml:space="preserve">est aussi </w:t>
+      </w:r>
+      <w:r>
+        <w:rPr>
+          <w:rFonts w:ascii="Arial" w:hAnsi="Arial" w:cs="Arial"/>
+        </w:rPr>
+        <w:t>un point important</w:t>
+      </w:r>
+      <w:r>
+        <w:rPr>
+          <w:rFonts w:ascii="Arial" w:hAnsi="Arial" w:cs="Arial"/>
+        </w:rPr>
+        <w:t xml:space="preserve"> à </w:t>
+      </w:r>
+      <w:r>
+        <w:rPr>
+          <w:rFonts w:ascii="Arial" w:hAnsi="Arial" w:cs="Arial"/>
+        </w:rPr>
+        <w:t>prend en charge</w:t>
+      </w:r>
+      <w:r>
+        <w:rPr>
+          <w:rFonts w:ascii="Arial" w:hAnsi="Arial" w:cs="Arial"/>
+        </w:rPr>
+        <w:t xml:space="preserve"> de point de vue de sante mentales publique</w:t>
+      </w:r>
+      <w:r>
+        <w:rPr>
+          <w:rFonts w:ascii="Arial" w:hAnsi="Arial" w:cs="Arial"/>
+        </w:rPr>
+        <w:t xml:space="preserve"> et sociologi</w:t>
+      </w:r>
+      <w:r>
+        <w:rPr>
+          <w:rFonts w:ascii="Arial" w:hAnsi="Arial" w:cs="Arial"/>
+        </w:rPr>
+        <w:t>que</w:t>
+      </w:r>
+      <w:r>
+        <w:rPr>
+          <w:rFonts w:ascii="Arial" w:hAnsi="Arial" w:cs="Arial"/>
+        </w:rPr>
+        <w:t>.</w:t>
+      </w:r>
+      <w:r>
+        <w:rPr>
+          <w:rFonts w:ascii="Arial" w:hAnsi="Arial" w:cs="Arial"/>
+        </w:rPr>
+        <w:t xml:space="preserve"> </w:t>
       </w:r>
     </w:p>
     <w:p>
@@ -1168,6 +1367,50 @@
     </w:p>
     <w:p>
       <w:pPr>
+        <w:spacing w:after="0" w:line="360" w:lineRule="auto"/>
+        <w:jc w:val="both"/>
+        <w:rPr>
+          <w:rFonts w:ascii="Arial" w:hAnsi="Arial" w:cs="Arial"/>
+        </w:rPr>
+      </w:pPr>
+      <w:r>
+        <w:rPr>
+          <w:rFonts w:ascii="Arial" w:hAnsi="Arial" w:cs="Arial"/>
+        </w:rPr>
+        <w:t>La personnalisation abusive</w:t>
+      </w:r>
+      <w:r>
+        <w:rPr>
+          <w:rFonts w:ascii="Arial" w:hAnsi="Arial" w:cs="Arial"/>
+        </w:rPr>
+        <w:t>, s</w:t>
+      </w:r>
+      <w:r>
+        <w:rPr>
+          <w:rFonts w:ascii="Arial" w:hAnsi="Arial" w:cs="Arial"/>
+        </w:rPr>
+        <w:t>elon les statistiques récentes, plus de la moitié (63%) des consommateurs s’attendent à avoir une offre de produits ou services personnalisée selon leurs préférences et 54% d’entre eux accepteraient de partager leurs informations personnelles pour recevoir ce type d’offres.</w:t>
+      </w:r>
+      <w:r>
+        <w:rPr>
+          <w:rFonts w:ascii="Arial" w:hAnsi="Arial" w:cs="Arial"/>
+          <w:sz w:val="18"/>
+          <w:szCs w:val="18"/>
+        </w:rPr>
+        <w:t>[6]</w:t>
+      </w:r>
+    </w:p>
+    <w:p>
+      <w:pPr>
+        <w:spacing w:after="0" w:line="360" w:lineRule="auto"/>
+        <w:jc w:val="both"/>
+        <w:rPr>
+          <w:rFonts w:ascii="Arial" w:hAnsi="Arial" w:cs="Arial"/>
+        </w:rPr>
+      </w:pPr>
+    </w:p>
+    <w:p>
+      <w:pPr>
         <w:spacing w:line="360" w:lineRule="auto"/>
         <w:jc w:val="both"/>
         <w:rPr>
@@ -1264,13 +1507,7 @@
         <w:rPr>
           <w:rFonts w:ascii="Arial" w:hAnsi="Arial" w:cs="Arial"/>
         </w:rPr>
-        <w:t xml:space="preserve"> </w:t>
-      </w:r>
-      <w:r>
-        <w:rPr>
-          <w:rFonts w:ascii="Arial" w:hAnsi="Arial" w:cs="Arial"/>
-        </w:rPr>
-        <w:t>encore</w:t>
+        <w:t>s</w:t>
       </w:r>
       <w:r>
         <w:rPr>
@@ -1318,7 +1555,14 @@
         <w:rPr>
           <w:rFonts w:ascii="Arial" w:hAnsi="Arial" w:cs="Arial"/>
         </w:rPr>
-        <w:t xml:space="preserve">Éduquer tout le monde et générer conscience des effets possibles de cette sorte de technologies sur les humaines.   </w:t>
+        <w:t xml:space="preserve">Éduquer tout le monde et générer </w:t>
+      </w:r>
+      <w:r>
+        <w:rPr>
+          <w:rFonts w:ascii="Arial" w:hAnsi="Arial" w:cs="Arial"/>
+        </w:rPr>
+        <w:lastRenderedPageBreak/>
+        <w:t xml:space="preserve">conscience des effets possibles de cette sorte de technologies sur les humaines.   </w:t>
       </w:r>
       <w:r>
         <w:rPr>
@@ -1350,15 +1594,6 @@
         </w:rPr>
         <w:t xml:space="preserve"> de ton temps ou manipuler tes préférences politiques.</w:t>
       </w:r>
-    </w:p>
-    <w:p>
-      <w:pPr>
-        <w:spacing w:line="360" w:lineRule="auto"/>
-        <w:jc w:val="both"/>
-        <w:rPr>
-          <w:rFonts w:ascii="Arial" w:hAnsi="Arial" w:cs="Arial"/>
-        </w:rPr>
-      </w:pPr>
     </w:p>
     <w:p>
       <w:pPr>
@@ -1391,7 +1626,13 @@
         <w:rPr>
           <w:rFonts w:ascii="Arial" w:hAnsi="Arial" w:cs="Arial"/>
         </w:rPr>
-        <w:t>De point de vue de</w:t>
+        <w:t>D</w:t>
+      </w:r>
+      <w:r>
+        <w:rPr>
+          <w:rFonts w:ascii="Arial" w:hAnsi="Arial" w:cs="Arial"/>
+        </w:rPr>
+        <w:t>e point de vue de</w:t>
       </w:r>
       <w:r>
         <w:rPr>
@@ -1419,7 +1660,19 @@
         <w:rPr>
           <w:rFonts w:ascii="Arial" w:hAnsi="Arial" w:cs="Arial"/>
         </w:rPr>
-        <w:t xml:space="preserve">, la IA utilise </w:t>
+        <w:t>, la IA utilis</w:t>
+      </w:r>
+      <w:r>
+        <w:rPr>
+          <w:rFonts w:ascii="Arial" w:hAnsi="Arial" w:cs="Arial"/>
+        </w:rPr>
+        <w:t>é</w:t>
+      </w:r>
+      <w:r>
+        <w:rPr>
+          <w:rFonts w:ascii="Arial" w:hAnsi="Arial" w:cs="Arial"/>
+        </w:rPr>
+        <w:t xml:space="preserve"> </w:t>
       </w:r>
       <w:r>
         <w:rPr>
@@ -1437,8 +1690,16 @@
         <w:rPr>
           <w:rFonts w:ascii="Arial" w:hAnsi="Arial" w:cs="Arial"/>
         </w:rPr>
-        <w:t>virtualité</w:t>
-      </w:r>
+        <w:t>virtualit</w:t>
+      </w:r>
+      <w:bookmarkStart w:id="0" w:name="_Hlk89196555"/>
+      <w:r>
+        <w:rPr>
+          <w:rFonts w:ascii="Arial" w:hAnsi="Arial" w:cs="Arial"/>
+        </w:rPr>
+        <w:t>é</w:t>
+      </w:r>
+      <w:bookmarkEnd w:id="0"/>
       <w:r>
         <w:rPr>
           <w:rFonts w:ascii="Arial" w:hAnsi="Arial" w:cs="Arial"/>
@@ -1515,14 +1776,49 @@
         <w:rPr>
           <w:rFonts w:ascii="Arial" w:hAnsi="Arial" w:cs="Arial"/>
         </w:rPr>
-        <w:t xml:space="preserve"> et massive, et les objets pour créer ton identité virtuelle seront quotidiennes </w:t>
-      </w:r>
-      <w:r>
-        <w:rPr>
-          <w:rFonts w:ascii="Arial" w:hAnsi="Arial" w:cs="Arial"/>
-        </w:rPr>
-        <w:lastRenderedPageBreak/>
-        <w:t xml:space="preserve">et part de ton budget.  Mon impression pour attaquer cette problématique on </w:t>
+        <w:t xml:space="preserve"> et massive, et les objets pour créer ton identité virtuelle seront quotidiennes et part de ton budget</w:t>
+      </w:r>
+      <w:r>
+        <w:rPr>
+          <w:rFonts w:ascii="Arial" w:hAnsi="Arial" w:cs="Arial"/>
+        </w:rPr>
+        <w:t xml:space="preserve">, la </w:t>
+      </w:r>
+      <w:r>
+        <w:rPr>
+          <w:rFonts w:ascii="Arial" w:hAnsi="Arial" w:cs="Arial"/>
+        </w:rPr>
+        <w:t>consommation</w:t>
+      </w:r>
+      <w:r>
+        <w:rPr>
+          <w:rFonts w:ascii="Arial" w:hAnsi="Arial" w:cs="Arial"/>
+        </w:rPr>
+        <w:t xml:space="preserve"> </w:t>
+      </w:r>
+      <w:r>
+        <w:rPr>
+          <w:rFonts w:ascii="Arial" w:hAnsi="Arial" w:cs="Arial"/>
+        </w:rPr>
+        <w:t>va s’incrémenter.</w:t>
+      </w:r>
+      <w:r>
+        <w:rPr>
+          <w:rFonts w:ascii="Arial" w:hAnsi="Arial" w:cs="Arial"/>
+        </w:rPr>
+        <w:t xml:space="preserve">  </w:t>
+      </w:r>
+      <w:r>
+        <w:rPr>
+          <w:rFonts w:ascii="Arial" w:hAnsi="Arial" w:cs="Arial"/>
+        </w:rPr>
+        <w:t>O</w:t>
+      </w:r>
+      <w:r>
+        <w:rPr>
+          <w:rFonts w:ascii="Arial" w:hAnsi="Arial" w:cs="Arial"/>
+        </w:rPr>
+        <w:t xml:space="preserve">n </w:t>
       </w:r>
       <w:r>
         <w:rPr>
@@ -1558,7 +1854,31 @@
         <w:rPr>
           <w:rFonts w:ascii="Arial" w:hAnsi="Arial" w:cs="Arial"/>
         </w:rPr>
-        <w:t xml:space="preserve">, ils tous ont de profit, </w:t>
+        <w:t>, il</w:t>
+      </w:r>
+      <w:r>
+        <w:rPr>
+          <w:rFonts w:ascii="Arial" w:hAnsi="Arial" w:cs="Arial"/>
+        </w:rPr>
+        <w:t xml:space="preserve"> va avoir </w:t>
+      </w:r>
+      <w:r>
+        <w:rPr>
+          <w:rFonts w:ascii="Arial" w:hAnsi="Arial" w:cs="Arial"/>
+        </w:rPr>
+        <w:t>tou</w:t>
+      </w:r>
+      <w:r>
+        <w:rPr>
+          <w:rFonts w:ascii="Arial" w:hAnsi="Arial" w:cs="Arial"/>
+        </w:rPr>
+        <w:t>jours</w:t>
+      </w:r>
+      <w:r>
+        <w:rPr>
+          <w:rFonts w:ascii="Arial" w:hAnsi="Arial" w:cs="Arial"/>
+        </w:rPr>
+        <w:t xml:space="preserve"> profit, </w:t>
       </w:r>
       <w:r>
         <w:rPr>
@@ -1570,14 +1890,7 @@
         <w:rPr>
           <w:rFonts w:ascii="Arial" w:hAnsi="Arial" w:cs="Arial"/>
         </w:rPr>
-        <w:t xml:space="preserve"> mon avis, </w:t>
-      </w:r>
-      <w:commentRangeStart w:id="0"/>
-      <w:r>
-        <w:rPr>
-          <w:rFonts w:ascii="Arial" w:hAnsi="Arial" w:cs="Arial"/>
-        </w:rPr>
-        <w:t>l</w:t>
+        <w:t xml:space="preserve"> mon avis, l</w:t>
       </w:r>
       <w:r>
         <w:rPr>
@@ -1585,13 +1898,6 @@
         </w:rPr>
         <w:t>a</w:t>
       </w:r>
-      <w:commentRangeEnd w:id="0"/>
-      <w:r>
-        <w:rPr>
-          <w:rStyle w:val="Refdecomentario"/>
-        </w:rPr>
-        <w:commentReference w:id="0"/>
-      </w:r>
       <w:r>
         <w:rPr>
           <w:rFonts w:ascii="Arial" w:hAnsi="Arial" w:cs="Arial"/>
@@ -1614,13 +1920,133 @@
         <w:rPr>
           <w:rFonts w:ascii="Arial" w:hAnsi="Arial" w:cs="Arial"/>
         </w:rPr>
-        <w:t>l’humanité et les concepts de bonheur doivent être discussion sociale de notre époque.</w:t>
-      </w:r>
-      <w:r>
-        <w:rPr>
-          <w:rFonts w:ascii="Arial" w:hAnsi="Arial" w:cs="Arial"/>
-        </w:rPr>
-        <w:t xml:space="preserve">   </w:t>
+        <w:t>l’humanité et les concepts de bonheur doivent être discussion sociale de notre époque</w:t>
+      </w:r>
+      <w:r>
+        <w:rPr>
+          <w:rFonts w:ascii="Arial" w:hAnsi="Arial" w:cs="Arial"/>
+        </w:rPr>
+        <w:t xml:space="preserve">, </w:t>
+      </w:r>
+      <w:r>
+        <w:rPr>
+          <w:rFonts w:ascii="Arial" w:hAnsi="Arial" w:cs="Arial"/>
+        </w:rPr>
+        <w:t xml:space="preserve">pour </w:t>
+      </w:r>
+      <w:r>
+        <w:rPr>
+          <w:rFonts w:ascii="Arial" w:hAnsi="Arial" w:cs="Arial"/>
+        </w:rPr>
+        <w:t>inviter à l’humanité à faire de la terre</w:t>
+      </w:r>
+      <w:r>
+        <w:rPr>
+          <w:rFonts w:ascii="Arial" w:hAnsi="Arial" w:cs="Arial"/>
+        </w:rPr>
+        <w:t xml:space="preserve"> une place </w:t>
+      </w:r>
+      <w:r>
+        <w:rPr>
+          <w:rFonts w:ascii="Arial" w:hAnsi="Arial" w:cs="Arial"/>
+        </w:rPr>
+        <w:t xml:space="preserve">ou le comportement de </w:t>
+      </w:r>
+      <w:r>
+        <w:rPr>
+          <w:rFonts w:ascii="Arial" w:hAnsi="Arial" w:cs="Arial"/>
+        </w:rPr>
+        <w:t>consommation</w:t>
+      </w:r>
+      <w:r>
+        <w:rPr>
+          <w:rFonts w:ascii="Arial" w:hAnsi="Arial" w:cs="Arial"/>
+        </w:rPr>
+        <w:t xml:space="preserve">, les valeurs, le reconnaissance social soient une </w:t>
+      </w:r>
+      <w:r>
+        <w:rPr>
+          <w:rFonts w:ascii="Arial" w:hAnsi="Arial" w:cs="Arial"/>
+        </w:rPr>
+        <w:t>définition</w:t>
+      </w:r>
+      <w:r>
+        <w:rPr>
+          <w:rFonts w:ascii="Arial" w:hAnsi="Arial" w:cs="Arial"/>
+        </w:rPr>
+        <w:t xml:space="preserve"> </w:t>
+      </w:r>
+      <w:r>
+        <w:rPr>
+          <w:rFonts w:ascii="Arial" w:hAnsi="Arial" w:cs="Arial"/>
+        </w:rPr>
+        <w:t xml:space="preserve">du meilleur de notre </w:t>
+      </w:r>
+      <w:r>
+        <w:rPr>
+          <w:rFonts w:ascii="Arial" w:hAnsi="Arial" w:cs="Arial"/>
+        </w:rPr>
+        <w:t xml:space="preserve">cote des </w:t>
+      </w:r>
+      <w:r>
+        <w:rPr>
+          <w:rFonts w:ascii="Arial" w:hAnsi="Arial" w:cs="Arial"/>
+        </w:rPr>
+        <w:t>communauté</w:t>
+      </w:r>
+      <w:r>
+        <w:rPr>
+          <w:rFonts w:ascii="Arial" w:hAnsi="Arial" w:cs="Arial"/>
+        </w:rPr>
+        <w:t>s</w:t>
+      </w:r>
+      <w:r>
+        <w:rPr>
+          <w:rFonts w:ascii="Arial" w:hAnsi="Arial" w:cs="Arial"/>
+        </w:rPr>
+        <w:t xml:space="preserve"> et pas </w:t>
+      </w:r>
+      <w:r>
+        <w:rPr>
+          <w:rFonts w:ascii="Arial" w:hAnsi="Arial" w:cs="Arial"/>
+        </w:rPr>
+        <w:t>la définition d</w:t>
+      </w:r>
+      <w:r>
+        <w:rPr>
+          <w:rFonts w:ascii="Arial" w:hAnsi="Arial" w:cs="Arial"/>
+        </w:rPr>
+        <w:t xml:space="preserve">u </w:t>
+      </w:r>
+      <w:r>
+        <w:rPr>
+          <w:rFonts w:ascii="Arial" w:hAnsi="Arial" w:cs="Arial"/>
+        </w:rPr>
+        <w:t>propriétaire de media marketing ou autres ag</w:t>
+      </w:r>
+      <w:r>
+        <w:rPr>
+          <w:rFonts w:ascii="Arial" w:hAnsi="Arial" w:cs="Arial"/>
+        </w:rPr>
+        <w:t>ente</w:t>
+      </w:r>
+      <w:r>
+        <w:rPr>
+          <w:rFonts w:ascii="Arial" w:hAnsi="Arial" w:cs="Arial"/>
+        </w:rPr>
+        <w:t>s</w:t>
+      </w:r>
+      <w:r>
+        <w:rPr>
+          <w:rFonts w:ascii="Arial" w:hAnsi="Arial" w:cs="Arial"/>
+        </w:rPr>
+        <w:t xml:space="preserve"> </w:t>
+      </w:r>
+      <w:r>
+        <w:rPr>
+          <w:rFonts w:ascii="Arial" w:hAnsi="Arial" w:cs="Arial"/>
+        </w:rPr>
+        <w:t>externes.</w:t>
       </w:r>
     </w:p>
     <w:p>
@@ -1662,10 +2088,24 @@
       <w:r>
         <w:rPr>
           <w:rFonts w:ascii="Arial" w:hAnsi="Arial" w:cs="Arial"/>
-          <w:b/>
-          <w:bCs/>
-        </w:rPr>
-        <w:t>L’éthique</w:t>
+        </w:rPr>
+        <w:t>Une future avec</w:t>
+      </w:r>
+      <w:r>
+        <w:rPr>
+          <w:rFonts w:ascii="Arial" w:hAnsi="Arial" w:cs="Arial"/>
+          <w:b/>
+          <w:bCs/>
+        </w:rPr>
+        <w:t xml:space="preserve"> l</w:t>
+      </w:r>
+      <w:r>
+        <w:rPr>
+          <w:rFonts w:ascii="Arial" w:hAnsi="Arial" w:cs="Arial"/>
+          <w:b/>
+          <w:bCs/>
+        </w:rPr>
+        <w:t>’éthique</w:t>
       </w:r>
       <w:r>
         <w:rPr>
@@ -1693,31 +2133,31 @@
         <w:rPr>
           <w:rFonts w:ascii="Arial" w:hAnsi="Arial" w:cs="Arial"/>
         </w:rPr>
-        <w:t xml:space="preserve">est </w:t>
-      </w:r>
-      <w:r>
-        <w:rPr>
-          <w:rFonts w:ascii="Arial" w:hAnsi="Arial" w:cs="Arial"/>
-        </w:rPr>
-        <w:t xml:space="preserve">aussi </w:t>
-      </w:r>
-      <w:r>
-        <w:rPr>
-          <w:rFonts w:ascii="Arial" w:hAnsi="Arial" w:cs="Arial"/>
-        </w:rPr>
-        <w:t xml:space="preserve">diffusée l’information sur </w:t>
-      </w:r>
-      <w:r>
-        <w:rPr>
-          <w:rFonts w:ascii="Arial" w:hAnsi="Arial" w:cs="Arial"/>
-        </w:rPr>
-        <w:t xml:space="preserve">la </w:t>
-      </w:r>
-      <w:r>
-        <w:rPr>
-          <w:rFonts w:ascii="Arial" w:hAnsi="Arial" w:cs="Arial"/>
-        </w:rPr>
-        <w:t>consommation</w:t>
+        <w:t>doit</w:t>
+      </w:r>
+      <w:r>
+        <w:rPr>
+          <w:rFonts w:ascii="Arial" w:hAnsi="Arial" w:cs="Arial"/>
+        </w:rPr>
+        <w:t xml:space="preserve"> </w:t>
+      </w:r>
+      <w:r>
+        <w:rPr>
+          <w:rFonts w:ascii="Arial" w:hAnsi="Arial" w:cs="Arial"/>
+        </w:rPr>
+        <w:t xml:space="preserve">prends la responsabilité </w:t>
+      </w:r>
+      <w:r>
+        <w:rPr>
+          <w:rFonts w:ascii="Arial" w:hAnsi="Arial" w:cs="Arial"/>
+        </w:rPr>
+        <w:t>de la grand</w:t>
+      </w:r>
+      <w:r>
+        <w:rPr>
+          <w:rFonts w:ascii="Arial" w:hAnsi="Arial" w:cs="Arial"/>
+        </w:rPr>
+        <w:t>e consommation</w:t>
       </w:r>
       <w:r>
         <w:rPr>
@@ -1735,7 +2175,19 @@
         <w:rPr>
           <w:rFonts w:ascii="Arial" w:hAnsi="Arial" w:cs="Arial"/>
         </w:rPr>
-        <w:t xml:space="preserve"> pour maintenir </w:t>
+        <w:t xml:space="preserve"> </w:t>
+      </w:r>
+      <w:r>
+        <w:rPr>
+          <w:rFonts w:ascii="Arial" w:hAnsi="Arial" w:cs="Arial"/>
+        </w:rPr>
+        <w:t xml:space="preserve">requis pour </w:t>
+      </w:r>
+      <w:r>
+        <w:rPr>
+          <w:rFonts w:ascii="Arial" w:hAnsi="Arial" w:cs="Arial"/>
+        </w:rPr>
+        <w:t xml:space="preserve">maintenir </w:t>
       </w:r>
       <w:r>
         <w:rPr>
@@ -1765,7 +2217,19 @@
         <w:rPr>
           <w:rFonts w:ascii="Arial" w:hAnsi="Arial" w:cs="Arial"/>
         </w:rPr>
-        <w:t>, et les ressources électriques et les effets environnementaux nécessaires à sa massification sont une variable importante à prendre en compte.</w:t>
+        <w:t xml:space="preserve">, et les ressources électriques et les effets environnementaux </w:t>
+      </w:r>
+      <w:r>
+        <w:rPr>
+          <w:rFonts w:ascii="Arial" w:hAnsi="Arial" w:cs="Arial"/>
+        </w:rPr>
+        <w:t>à cause de</w:t>
+      </w:r>
+      <w:r>
+        <w:rPr>
+          <w:rFonts w:ascii="Arial" w:hAnsi="Arial" w:cs="Arial"/>
+        </w:rPr>
+        <w:t xml:space="preserve"> sa massification sont une variable importante à prendre en compte.</w:t>
       </w:r>
     </w:p>
     <w:p>
@@ -1774,92 +2238,10 @@
         <w:jc w:val="both"/>
         <w:rPr>
           <w:rFonts w:ascii="Arial" w:hAnsi="Arial" w:cs="Arial"/>
-        </w:rPr>
-      </w:pPr>
-      <w:r>
-        <w:rPr>
-          <w:rFonts w:ascii="Arial" w:hAnsi="Arial" w:cs="Arial"/>
-        </w:rPr>
-        <w:t xml:space="preserve">Ilya déjà existante une discussion sur le </w:t>
-      </w:r>
-      <w:r>
-        <w:rPr>
-          <w:rFonts w:ascii="Arial" w:hAnsi="Arial" w:cs="Arial"/>
-        </w:rPr>
-        <w:t>dilemme</w:t>
-      </w:r>
-      <w:r>
-        <w:rPr>
-          <w:rFonts w:ascii="Arial" w:hAnsi="Arial" w:cs="Arial"/>
-        </w:rPr>
-        <w:t xml:space="preserve"> de respect de droit des identités virtuelles, sont des </w:t>
-      </w:r>
-      <w:r>
-        <w:rPr>
-          <w:rFonts w:ascii="Arial" w:hAnsi="Arial" w:cs="Arial"/>
-        </w:rPr>
-        <w:t>espaces</w:t>
-      </w:r>
-      <w:r>
-        <w:rPr>
-          <w:rFonts w:ascii="Arial" w:hAnsi="Arial" w:cs="Arial"/>
-        </w:rPr>
-        <w:t xml:space="preserve"> </w:t>
-      </w:r>
-      <w:r>
-        <w:rPr>
-          <w:rFonts w:ascii="Arial" w:hAnsi="Arial" w:cs="Arial"/>
-        </w:rPr>
-        <w:t xml:space="preserve">nécessaires, donc l’inclusion sociale, l’égalité, l’universalité doivent être garanties pour le </w:t>
-      </w:r>
-      <w:r>
-        <w:rPr>
-          <w:rFonts w:ascii="Arial" w:hAnsi="Arial" w:cs="Arial"/>
-        </w:rPr>
-        <w:t>bienêtre</w:t>
-      </w:r>
-      <w:r>
-        <w:rPr>
-          <w:rFonts w:ascii="Arial" w:hAnsi="Arial" w:cs="Arial"/>
-        </w:rPr>
-        <w:t xml:space="preserve"> de l’humanité. </w:t>
-      </w:r>
-    </w:p>
-    <w:p>
-      <w:pPr>
-        <w:spacing w:line="360" w:lineRule="auto"/>
-        <w:ind w:left="720" w:hanging="720"/>
-        <w:jc w:val="both"/>
-        <w:rPr>
-          <w:rFonts w:ascii="Arial" w:hAnsi="Arial" w:cs="Arial"/>
-          <w:b/>
-          <w:bCs/>
-        </w:rPr>
-      </w:pPr>
-    </w:p>
-    <w:p>
-      <w:pPr>
-        <w:spacing w:line="360" w:lineRule="auto"/>
-        <w:ind w:left="720" w:hanging="720"/>
-        <w:jc w:val="both"/>
-        <w:rPr>
-          <w:rFonts w:ascii="Arial" w:hAnsi="Arial" w:cs="Arial"/>
-        </w:rPr>
-      </w:pPr>
-      <w:r>
-        <w:rPr>
-          <w:rFonts w:ascii="Arial" w:hAnsi="Arial" w:cs="Arial"/>
-          <w:b/>
-          <w:bCs/>
-        </w:rPr>
-        <w:t>L’éthique de la déontologie,</w:t>
-      </w:r>
-      <w:r>
-        <w:rPr>
-          <w:rFonts w:ascii="Arial" w:hAnsi="Arial" w:cs="Arial"/>
-        </w:rPr>
-        <w:t xml:space="preserve"> peut faire son apporte en motivant la création de compagnies que réalisent que la transparence et le contrôle d’utilisation de donnes des usagers et consommateurs sont une affaire de sécurité nationale et bien être universelle parce que la sur stimulation contrôlé peut avoir des effets sur toute la société en générales et pas seulement tes consommateurs. </w:t>
-      </w:r>
+          <w:b/>
+          <w:bCs/>
+        </w:rPr>
+      </w:pPr>
     </w:p>
     <w:p>
       <w:pPr>
@@ -1867,16 +2249,105 @@
         <w:jc w:val="both"/>
         <w:rPr>
           <w:rFonts w:ascii="Arial" w:hAnsi="Arial" w:cs="Arial"/>
-          <w:b/>
-          <w:bCs/>
-        </w:rPr>
-      </w:pPr>
-      <w:r>
-        <w:rPr>
-          <w:rFonts w:ascii="Arial" w:hAnsi="Arial" w:cs="Arial"/>
-        </w:rPr>
-        <w:br/>
-      </w:r>
+        </w:rPr>
+      </w:pPr>
+      <w:r>
+        <w:rPr>
+          <w:rFonts w:ascii="Arial" w:hAnsi="Arial" w:cs="Arial"/>
+          <w:b/>
+          <w:bCs/>
+        </w:rPr>
+        <w:t>L’éthique de la déontologie,</w:t>
+      </w:r>
+      <w:r>
+        <w:rPr>
+          <w:rFonts w:ascii="Arial" w:hAnsi="Arial" w:cs="Arial"/>
+        </w:rPr>
+        <w:t xml:space="preserve"> peut faire </w:t>
+      </w:r>
+      <w:r>
+        <w:rPr>
+          <w:rFonts w:ascii="Arial" w:hAnsi="Arial" w:cs="Arial"/>
+        </w:rPr>
+        <w:t>sa contribution</w:t>
+      </w:r>
+      <w:r>
+        <w:rPr>
+          <w:rFonts w:ascii="Arial" w:hAnsi="Arial" w:cs="Arial"/>
+        </w:rPr>
+        <w:t xml:space="preserve"> en motivant la création de compagnies que réalisent</w:t>
+      </w:r>
+      <w:r>
+        <w:rPr>
+          <w:rFonts w:ascii="Arial" w:hAnsi="Arial" w:cs="Arial"/>
+        </w:rPr>
+        <w:t xml:space="preserve"> </w:t>
+      </w:r>
+      <w:r>
+        <w:rPr>
+          <w:rFonts w:ascii="Arial" w:hAnsi="Arial" w:cs="Arial"/>
+        </w:rPr>
+        <w:t xml:space="preserve">que la transparence et le contrôle d’utilisation de donnes des usagers et consommateurs sont </w:t>
+      </w:r>
+      <w:r>
+        <w:rPr>
+          <w:rFonts w:ascii="Arial" w:hAnsi="Arial" w:cs="Arial"/>
+        </w:rPr>
+        <w:t>plus qu</w:t>
+      </w:r>
+      <w:r>
+        <w:rPr>
+          <w:rFonts w:ascii="Arial" w:hAnsi="Arial" w:cs="Arial"/>
+        </w:rPr>
+        <w:t>’une</w:t>
+      </w:r>
+      <w:r>
+        <w:rPr>
+          <w:rFonts w:ascii="Arial" w:hAnsi="Arial" w:cs="Arial"/>
+        </w:rPr>
+        <w:t xml:space="preserve"> affaire de sécurité nationale et bien être universelle</w:t>
+      </w:r>
+      <w:r>
+        <w:rPr>
+          <w:rFonts w:ascii="Arial" w:hAnsi="Arial" w:cs="Arial"/>
+        </w:rPr>
+        <w:t xml:space="preserve">, que la récollection et exploitation de l’information massive et privée dois être régulée et une politique préventive dois se mettre en place </w:t>
+      </w:r>
+      <w:r>
+        <w:rPr>
+          <w:rFonts w:ascii="Arial" w:hAnsi="Arial" w:cs="Arial"/>
+        </w:rPr>
+        <w:t xml:space="preserve">afin de protéger </w:t>
+      </w:r>
+      <w:r>
+        <w:rPr>
+          <w:rFonts w:ascii="Arial" w:hAnsi="Arial" w:cs="Arial"/>
+        </w:rPr>
+        <w:t>toute la communauté</w:t>
+      </w:r>
+      <w:r>
+        <w:rPr>
+          <w:rFonts w:ascii="Arial" w:hAnsi="Arial" w:cs="Arial"/>
+        </w:rPr>
+        <w:t>.</w:t>
+      </w:r>
+      <w:r>
+        <w:rPr>
+          <w:rFonts w:ascii="Arial" w:hAnsi="Arial" w:cs="Arial"/>
+        </w:rPr>
+        <w:t xml:space="preserve"> </w:t>
+      </w:r>
+    </w:p>
+    <w:p>
+      <w:pPr>
+        <w:spacing w:line="360" w:lineRule="auto"/>
+        <w:jc w:val="both"/>
+        <w:rPr>
+          <w:rFonts w:ascii="Arial" w:hAnsi="Arial" w:cs="Arial"/>
+          <w:b/>
+          <w:bCs/>
+        </w:rPr>
+      </w:pPr>
       <w:r>
         <w:rPr>
           <w:rFonts w:ascii="Arial" w:hAnsi="Arial" w:cs="Arial"/>
@@ -1954,8 +2425,7 @@
     </w:p>
     <w:p>
       <w:pPr>
-        <w:pStyle w:val="Prrafodelista"/>
-        <w:ind w:left="426"/>
+        <w:spacing w:line="360" w:lineRule="auto"/>
         <w:jc w:val="both"/>
         <w:rPr>
           <w:rFonts w:ascii="Arial" w:hAnsi="Arial" w:cs="Arial"/>
@@ -1966,8 +2436,7 @@
     </w:p>
     <w:p>
       <w:pPr>
-        <w:pStyle w:val="Prrafodelista"/>
-        <w:ind w:left="426"/>
+        <w:spacing w:line="360" w:lineRule="auto"/>
         <w:jc w:val="both"/>
         <w:rPr>
           <w:rFonts w:ascii="Arial" w:hAnsi="Arial" w:cs="Arial"/>
@@ -2001,6 +2470,7 @@
           <w:sz w:val="28"/>
           <w:szCs w:val="28"/>
         </w:rPr>
+        <w:lastRenderedPageBreak/>
         <w:t xml:space="preserve"> Cadre </w:t>
       </w:r>
       <w:r>
@@ -2175,7 +2645,6 @@
           <w:b/>
           <w:bCs/>
         </w:rPr>
-        <w:lastRenderedPageBreak/>
         <w:t xml:space="preserve">Déclaration de Montréal: </w:t>
       </w:r>
       <w:r>
@@ -2276,14 +2745,12 @@
         </w:rPr>
         <w:t xml:space="preserve"> et le gouvernent </w:t>
       </w:r>
-      <w:proofErr w:type="gramStart"/>
-      <w:r>
-        <w:rPr>
-          <w:rFonts w:ascii="Arial" w:hAnsi="Arial" w:cs="Arial"/>
-        </w:rPr>
-        <w:t>a</w:t>
-      </w:r>
-      <w:proofErr w:type="gramEnd"/>
+      <w:r>
+        <w:rPr>
+          <w:rFonts w:ascii="Arial" w:hAnsi="Arial" w:cs="Arial"/>
+        </w:rPr>
+        <w:t>à</w:t>
+      </w:r>
       <w:r>
         <w:rPr>
           <w:rFonts w:ascii="Arial" w:hAnsi="Arial" w:cs="Arial"/>
@@ -2390,9 +2857,40 @@
     </w:p>
     <w:p>
       <w:pPr>
+        <w:pStyle w:val="Prrafodelista"/>
+        <w:numPr>
+          <w:ilvl w:val="0"/>
+          <w:numId w:val="4"/>
+        </w:numPr>
         <w:spacing w:line="360" w:lineRule="auto"/>
         <w:jc w:val="both"/>
         <w:rPr>
+          <w:sz w:val="18"/>
+          <w:szCs w:val="18"/>
+        </w:rPr>
+      </w:pPr>
+      <w:r>
+        <w:rPr>
+          <w:sz w:val="18"/>
+          <w:szCs w:val="18"/>
+        </w:rPr>
+        <w:t>Projet de loi 64 : « Loi modernisant des dispositions législatives en matière de protection des renseignements personnels »</w:t>
+      </w:r>
+    </w:p>
+    <w:p>
+      <w:pPr>
+        <w:spacing w:line="360" w:lineRule="auto"/>
+        <w:jc w:val="both"/>
+        <w:rPr>
+          <w:rFonts w:ascii="Arial" w:hAnsi="Arial" w:cs="Arial"/>
+        </w:rPr>
+      </w:pPr>
+    </w:p>
+    <w:p>
+      <w:pPr>
+        <w:spacing w:line="360" w:lineRule="auto"/>
+        <w:jc w:val="both"/>
+        <w:rPr>
           <w:rFonts w:ascii="Arial" w:hAnsi="Arial" w:cs="Arial"/>
         </w:rPr>
       </w:pPr>
@@ -2483,215 +2981,24 @@
     </w:p>
     <w:p>
       <w:pPr>
+        <w:pStyle w:val="Prrafodelista"/>
+        <w:numPr>
+          <w:ilvl w:val="0"/>
+          <w:numId w:val="4"/>
+        </w:numPr>
         <w:spacing w:line="360" w:lineRule="auto"/>
         <w:jc w:val="both"/>
         <w:rPr>
-          <w:rFonts w:ascii="Arial" w:hAnsi="Arial" w:cs="Arial"/>
-        </w:rPr>
-      </w:pPr>
-      <w:r>
-        <w:rPr>
-          <w:rFonts w:ascii="Arial" w:hAnsi="Arial" w:cs="Arial"/>
-        </w:rPr>
-        <w:t xml:space="preserve">Dans </w:t>
-      </w:r>
-      <w:r>
-        <w:rPr>
-          <w:rFonts w:ascii="Arial" w:hAnsi="Arial" w:cs="Arial"/>
-        </w:rPr>
-        <w:t>l</w:t>
-      </w:r>
-      <w:r>
-        <w:rPr>
-          <w:rFonts w:ascii="Arial" w:hAnsi="Arial" w:cs="Arial"/>
-        </w:rPr>
-        <w:t>e</w:t>
-      </w:r>
-      <w:r>
-        <w:rPr>
-          <w:rFonts w:ascii="Arial" w:hAnsi="Arial" w:cs="Arial"/>
-        </w:rPr>
-        <w:t xml:space="preserve"> cas</w:t>
-      </w:r>
-      <w:r>
-        <w:rPr>
-          <w:rFonts w:ascii="Arial" w:hAnsi="Arial" w:cs="Arial"/>
-        </w:rPr>
-        <w:t xml:space="preserve"> </w:t>
-      </w:r>
-      <w:r>
-        <w:rPr>
-          <w:rFonts w:ascii="Arial" w:hAnsi="Arial" w:cs="Arial"/>
-        </w:rPr>
-        <w:t>d’entités</w:t>
-      </w:r>
-      <w:r>
-        <w:rPr>
-          <w:rFonts w:ascii="Arial" w:hAnsi="Arial" w:cs="Arial"/>
-        </w:rPr>
-        <w:t xml:space="preserve"> </w:t>
-      </w:r>
-      <w:r>
-        <w:rPr>
-          <w:rFonts w:ascii="Arial" w:hAnsi="Arial" w:cs="Arial"/>
-        </w:rPr>
-        <w:t>réelles</w:t>
-      </w:r>
-      <w:r>
-        <w:rPr>
-          <w:rFonts w:ascii="Arial" w:hAnsi="Arial" w:cs="Arial"/>
-        </w:rPr>
-        <w:t xml:space="preserve">, </w:t>
-      </w:r>
-      <w:r>
-        <w:rPr>
-          <w:rFonts w:ascii="Arial" w:hAnsi="Arial" w:cs="Arial"/>
-        </w:rPr>
-        <w:t xml:space="preserve">le fait </w:t>
-      </w:r>
-      <w:r>
-        <w:rPr>
-          <w:rFonts w:ascii="Arial" w:hAnsi="Arial" w:cs="Arial"/>
-        </w:rPr>
-        <w:t>d’attirer</w:t>
-      </w:r>
-      <w:r>
-        <w:rPr>
-          <w:rFonts w:ascii="Arial" w:hAnsi="Arial" w:cs="Arial"/>
-        </w:rPr>
-        <w:t xml:space="preserve"> les personnes avec sur stimulation </w:t>
-      </w:r>
-      <w:r>
-        <w:rPr>
-          <w:rFonts w:ascii="Arial" w:hAnsi="Arial" w:cs="Arial"/>
-        </w:rPr>
-        <w:t>manipulé</w:t>
-      </w:r>
-      <w:r>
-        <w:rPr>
-          <w:rFonts w:ascii="Arial" w:hAnsi="Arial" w:cs="Arial"/>
-        </w:rPr>
-        <w:t xml:space="preserve"> basse sur </w:t>
-      </w:r>
-      <w:r>
-        <w:rPr>
-          <w:rFonts w:ascii="Arial" w:hAnsi="Arial" w:cs="Arial"/>
-        </w:rPr>
-        <w:t>d’information</w:t>
-      </w:r>
-      <w:r>
-        <w:rPr>
-          <w:rFonts w:ascii="Arial" w:hAnsi="Arial" w:cs="Arial"/>
-        </w:rPr>
-        <w:t xml:space="preserve"> </w:t>
-      </w:r>
-      <w:r>
-        <w:rPr>
-          <w:rFonts w:ascii="Arial" w:hAnsi="Arial" w:cs="Arial"/>
-        </w:rPr>
-        <w:t>privée</w:t>
-      </w:r>
-      <w:r>
-        <w:rPr>
-          <w:rFonts w:ascii="Arial" w:hAnsi="Arial" w:cs="Arial"/>
-        </w:rPr>
-        <w:t xml:space="preserve"> ou la manipulation de </w:t>
-      </w:r>
-      <w:r>
-        <w:rPr>
-          <w:rFonts w:ascii="Arial" w:hAnsi="Arial" w:cs="Arial"/>
-        </w:rPr>
-        <w:t>l’information</w:t>
-      </w:r>
-      <w:r>
-        <w:rPr>
-          <w:rFonts w:ascii="Arial" w:hAnsi="Arial" w:cs="Arial"/>
-        </w:rPr>
-        <w:t xml:space="preserve"> social en </w:t>
-      </w:r>
-      <w:r>
-        <w:rPr>
-          <w:rFonts w:ascii="Arial" w:hAnsi="Arial" w:cs="Arial"/>
-        </w:rPr>
-        <w:t>masse</w:t>
-      </w:r>
-      <w:r>
-        <w:rPr>
-          <w:rFonts w:ascii="Arial" w:hAnsi="Arial" w:cs="Arial"/>
-        </w:rPr>
-        <w:t xml:space="preserve">, dois inviter </w:t>
-      </w:r>
-      <w:r>
-        <w:rPr>
-          <w:rFonts w:ascii="Arial" w:hAnsi="Arial" w:cs="Arial"/>
-        </w:rPr>
-        <w:t>à</w:t>
-      </w:r>
-      <w:r>
-        <w:rPr>
-          <w:rFonts w:ascii="Arial" w:hAnsi="Arial" w:cs="Arial"/>
-        </w:rPr>
-        <w:t xml:space="preserve"> </w:t>
-      </w:r>
-      <w:r>
-        <w:rPr>
-          <w:rFonts w:ascii="Arial" w:hAnsi="Arial" w:cs="Arial"/>
-        </w:rPr>
-        <w:t>l’existence</w:t>
-      </w:r>
-      <w:r>
-        <w:rPr>
-          <w:rFonts w:ascii="Arial" w:hAnsi="Arial" w:cs="Arial"/>
-        </w:rPr>
-        <w:t xml:space="preserve"> </w:t>
-      </w:r>
-      <w:r>
-        <w:rPr>
-          <w:rFonts w:ascii="Arial" w:hAnsi="Arial" w:cs="Arial"/>
-        </w:rPr>
-        <w:t>d’une régulation</w:t>
-      </w:r>
-      <w:r>
-        <w:rPr>
-          <w:rFonts w:ascii="Arial" w:hAnsi="Arial" w:cs="Arial"/>
-        </w:rPr>
-        <w:t xml:space="preserve"> que permets au </w:t>
-      </w:r>
-      <w:r>
-        <w:rPr>
-          <w:rFonts w:ascii="Arial" w:hAnsi="Arial" w:cs="Arial"/>
-        </w:rPr>
-        <w:t>consommateur</w:t>
-      </w:r>
-      <w:r>
-        <w:rPr>
-          <w:rFonts w:ascii="Arial" w:hAnsi="Arial" w:cs="Arial"/>
-        </w:rPr>
-        <w:t xml:space="preserve"> </w:t>
-      </w:r>
-      <w:r>
-        <w:rPr>
-          <w:rFonts w:ascii="Arial" w:hAnsi="Arial" w:cs="Arial"/>
-        </w:rPr>
-        <w:t xml:space="preserve">c’est informer et </w:t>
-      </w:r>
-      <w:r>
-        <w:rPr>
-          <w:rFonts w:ascii="Arial" w:hAnsi="Arial" w:cs="Arial"/>
-        </w:rPr>
-        <w:t xml:space="preserve">protéger sur les </w:t>
-      </w:r>
-      <w:r>
-        <w:rPr>
-          <w:rFonts w:ascii="Arial" w:hAnsi="Arial" w:cs="Arial"/>
-        </w:rPr>
-        <w:t>effets, de créer politiques massives d’éducation et stimuler l’usage non addictive de cette sorte des technologies.</w:t>
-      </w:r>
-      <w:r>
-        <w:rPr>
-          <w:rFonts w:ascii="Arial" w:hAnsi="Arial" w:cs="Arial"/>
-        </w:rPr>
-        <w:t xml:space="preserve"> </w:t>
+          <w:sz w:val="18"/>
+          <w:szCs w:val="18"/>
+        </w:rPr>
+      </w:pPr>
+      <w:r>
+        <w:rPr>
+          <w:sz w:val="18"/>
+          <w:szCs w:val="18"/>
+        </w:rPr>
+        <w:t>Droit à la vie privée (art. 5 Charte québécoise) et droit à l’égalité (à la non-discrimination) (art. 10 Charte québécoise).</w:t>
       </w:r>
     </w:p>
     <w:p>
@@ -2700,6 +3007,311 @@
         <w:jc w:val="both"/>
         <w:rPr>
           <w:rFonts w:ascii="Arial" w:hAnsi="Arial" w:cs="Arial"/>
+        </w:rPr>
+      </w:pPr>
+    </w:p>
+    <w:p>
+      <w:pPr>
+        <w:spacing w:line="360" w:lineRule="auto"/>
+        <w:jc w:val="both"/>
+        <w:rPr>
+          <w:rFonts w:ascii="Arial" w:hAnsi="Arial" w:cs="Arial"/>
+        </w:rPr>
+      </w:pPr>
+      <w:r>
+        <w:rPr>
+          <w:rFonts w:ascii="Arial" w:hAnsi="Arial" w:cs="Arial"/>
+        </w:rPr>
+        <w:t xml:space="preserve">Dans </w:t>
+      </w:r>
+      <w:r>
+        <w:rPr>
+          <w:rFonts w:ascii="Arial" w:hAnsi="Arial" w:cs="Arial"/>
+        </w:rPr>
+        <w:t>l</w:t>
+      </w:r>
+      <w:r>
+        <w:rPr>
+          <w:rFonts w:ascii="Arial" w:hAnsi="Arial" w:cs="Arial"/>
+        </w:rPr>
+        <w:t>e</w:t>
+      </w:r>
+      <w:r>
+        <w:rPr>
+          <w:rFonts w:ascii="Arial" w:hAnsi="Arial" w:cs="Arial"/>
+        </w:rPr>
+        <w:t xml:space="preserve"> cas</w:t>
+      </w:r>
+      <w:r>
+        <w:rPr>
+          <w:rFonts w:ascii="Arial" w:hAnsi="Arial" w:cs="Arial"/>
+        </w:rPr>
+        <w:t xml:space="preserve"> </w:t>
+      </w:r>
+      <w:r>
+        <w:rPr>
+          <w:rFonts w:ascii="Arial" w:hAnsi="Arial" w:cs="Arial"/>
+        </w:rPr>
+        <w:t>d’entités</w:t>
+      </w:r>
+      <w:r>
+        <w:rPr>
+          <w:rFonts w:ascii="Arial" w:hAnsi="Arial" w:cs="Arial"/>
+        </w:rPr>
+        <w:t xml:space="preserve"> </w:t>
+      </w:r>
+      <w:r>
+        <w:rPr>
+          <w:rFonts w:ascii="Arial" w:hAnsi="Arial" w:cs="Arial"/>
+        </w:rPr>
+        <w:t>réelles</w:t>
+      </w:r>
+      <w:r>
+        <w:rPr>
+          <w:rFonts w:ascii="Arial" w:hAnsi="Arial" w:cs="Arial"/>
+        </w:rPr>
+        <w:t xml:space="preserve">, </w:t>
+      </w:r>
+      <w:r>
+        <w:rPr>
+          <w:rFonts w:ascii="Arial" w:hAnsi="Arial" w:cs="Arial"/>
+        </w:rPr>
+        <w:t xml:space="preserve">le fait </w:t>
+      </w:r>
+      <w:r>
+        <w:rPr>
+          <w:rFonts w:ascii="Arial" w:hAnsi="Arial" w:cs="Arial"/>
+        </w:rPr>
+        <w:t>d’attirer</w:t>
+      </w:r>
+      <w:r>
+        <w:rPr>
+          <w:rFonts w:ascii="Arial" w:hAnsi="Arial" w:cs="Arial"/>
+        </w:rPr>
+        <w:t xml:space="preserve"> les personnes avec sur stimulation </w:t>
+      </w:r>
+      <w:r>
+        <w:rPr>
+          <w:rFonts w:ascii="Arial" w:hAnsi="Arial" w:cs="Arial"/>
+        </w:rPr>
+        <w:t>manipulé</w:t>
+      </w:r>
+      <w:r>
+        <w:rPr>
+          <w:rFonts w:ascii="Arial" w:hAnsi="Arial" w:cs="Arial"/>
+        </w:rPr>
+        <w:t xml:space="preserve"> basse sur </w:t>
+      </w:r>
+      <w:r>
+        <w:rPr>
+          <w:rFonts w:ascii="Arial" w:hAnsi="Arial" w:cs="Arial"/>
+        </w:rPr>
+        <w:t>d’information</w:t>
+      </w:r>
+      <w:r>
+        <w:rPr>
+          <w:rFonts w:ascii="Arial" w:hAnsi="Arial" w:cs="Arial"/>
+        </w:rPr>
+        <w:t xml:space="preserve"> </w:t>
+      </w:r>
+      <w:r>
+        <w:rPr>
+          <w:rFonts w:ascii="Arial" w:hAnsi="Arial" w:cs="Arial"/>
+        </w:rPr>
+        <w:t>privée</w:t>
+      </w:r>
+      <w:r>
+        <w:rPr>
+          <w:rFonts w:ascii="Arial" w:hAnsi="Arial" w:cs="Arial"/>
+        </w:rPr>
+        <w:t xml:space="preserve"> ou la manipulation de </w:t>
+      </w:r>
+      <w:r>
+        <w:rPr>
+          <w:rFonts w:ascii="Arial" w:hAnsi="Arial" w:cs="Arial"/>
+        </w:rPr>
+        <w:t>l’information</w:t>
+      </w:r>
+      <w:r>
+        <w:rPr>
+          <w:rFonts w:ascii="Arial" w:hAnsi="Arial" w:cs="Arial"/>
+        </w:rPr>
+        <w:t xml:space="preserve"> social en </w:t>
+      </w:r>
+      <w:r>
+        <w:rPr>
+          <w:rFonts w:ascii="Arial" w:hAnsi="Arial" w:cs="Arial"/>
+        </w:rPr>
+        <w:t>masse</w:t>
+      </w:r>
+      <w:r>
+        <w:rPr>
+          <w:rFonts w:ascii="Arial" w:hAnsi="Arial" w:cs="Arial"/>
+        </w:rPr>
+        <w:t xml:space="preserve">, dois inviter </w:t>
+      </w:r>
+      <w:r>
+        <w:rPr>
+          <w:rFonts w:ascii="Arial" w:hAnsi="Arial" w:cs="Arial"/>
+        </w:rPr>
+        <w:t>à</w:t>
+      </w:r>
+      <w:r>
+        <w:rPr>
+          <w:rFonts w:ascii="Arial" w:hAnsi="Arial" w:cs="Arial"/>
+        </w:rPr>
+        <w:t xml:space="preserve"> </w:t>
+      </w:r>
+      <w:r>
+        <w:rPr>
+          <w:rFonts w:ascii="Arial" w:hAnsi="Arial" w:cs="Arial"/>
+        </w:rPr>
+        <w:t>l’existence</w:t>
+      </w:r>
+      <w:r>
+        <w:rPr>
+          <w:rFonts w:ascii="Arial" w:hAnsi="Arial" w:cs="Arial"/>
+        </w:rPr>
+        <w:t xml:space="preserve"> </w:t>
+      </w:r>
+      <w:r>
+        <w:rPr>
+          <w:rFonts w:ascii="Arial" w:hAnsi="Arial" w:cs="Arial"/>
+        </w:rPr>
+        <w:t>d’une régulation</w:t>
+      </w:r>
+      <w:r>
+        <w:rPr>
+          <w:rFonts w:ascii="Arial" w:hAnsi="Arial" w:cs="Arial"/>
+        </w:rPr>
+        <w:t xml:space="preserve"> que permets au </w:t>
+      </w:r>
+      <w:r>
+        <w:rPr>
+          <w:rFonts w:ascii="Arial" w:hAnsi="Arial" w:cs="Arial"/>
+        </w:rPr>
+        <w:t>consommateur</w:t>
+      </w:r>
+      <w:r>
+        <w:rPr>
+          <w:rFonts w:ascii="Arial" w:hAnsi="Arial" w:cs="Arial"/>
+        </w:rPr>
+        <w:t xml:space="preserve"> </w:t>
+      </w:r>
+      <w:r>
+        <w:rPr>
+          <w:rFonts w:ascii="Arial" w:hAnsi="Arial" w:cs="Arial"/>
+        </w:rPr>
+        <w:t xml:space="preserve">c’est informer et </w:t>
+      </w:r>
+      <w:r>
+        <w:rPr>
+          <w:rFonts w:ascii="Arial" w:hAnsi="Arial" w:cs="Arial"/>
+        </w:rPr>
+        <w:t xml:space="preserve">protéger sur les </w:t>
+      </w:r>
+      <w:r>
+        <w:rPr>
+          <w:rFonts w:ascii="Arial" w:hAnsi="Arial" w:cs="Arial"/>
+        </w:rPr>
+        <w:t>effets, de créer politiques massives d’éducation et stimuler l’usage non addictive de cette sorte des technologies.</w:t>
+      </w:r>
+      <w:r>
+        <w:rPr>
+          <w:rFonts w:ascii="Arial" w:hAnsi="Arial" w:cs="Arial"/>
+        </w:rPr>
+        <w:t xml:space="preserve"> </w:t>
+      </w:r>
+      <w:r>
+        <w:rPr>
+          <w:rFonts w:ascii="Arial" w:hAnsi="Arial" w:cs="Arial"/>
+        </w:rPr>
+        <w:t xml:space="preserve"> </w:t>
+      </w:r>
+    </w:p>
+    <w:p>
+      <w:pPr>
+        <w:pStyle w:val="Prrafodelista"/>
+        <w:numPr>
+          <w:ilvl w:val="0"/>
+          <w:numId w:val="4"/>
+        </w:numPr>
+        <w:spacing w:line="360" w:lineRule="auto"/>
+        <w:jc w:val="both"/>
+        <w:rPr>
+          <w:sz w:val="18"/>
+          <w:szCs w:val="18"/>
+        </w:rPr>
+      </w:pPr>
+      <w:r>
+        <w:rPr>
+          <w:sz w:val="18"/>
+          <w:szCs w:val="18"/>
+        </w:rPr>
+        <w:t>LPRPSP qui prévoit que seuls les renseignements nécessaires doivent être collectés et que l’entreprise qui effectue la collecte doit avoir un intérêt sérieux et légitime de le faire, comme il est prévu dans le Code civil du Québec. De ce fait, les entreprises ont le droit de créer des profils sur les consommateurs, mais ceux-ci possèdent un certain droit de regard sur le dossier créé, même si parfois celui-ci existe à son insu.</w:t>
+      </w:r>
+      <w:r>
+        <w:rPr>
+          <w:sz w:val="18"/>
+          <w:szCs w:val="18"/>
+        </w:rPr>
+        <w:t xml:space="preserve"> [6]</w:t>
+      </w:r>
+    </w:p>
+    <w:p>
+      <w:pPr>
+        <w:pStyle w:val="Prrafodelista"/>
+        <w:numPr>
+          <w:ilvl w:val="0"/>
+          <w:numId w:val="4"/>
+        </w:numPr>
+        <w:spacing w:line="360" w:lineRule="auto"/>
+        <w:jc w:val="both"/>
+        <w:rPr>
+          <w:rFonts w:ascii="Arial" w:hAnsi="Arial" w:cs="Arial"/>
+          <w:sz w:val="18"/>
+          <w:szCs w:val="18"/>
+        </w:rPr>
+      </w:pPr>
+      <w:r>
+        <w:rPr>
+          <w:sz w:val="18"/>
+          <w:szCs w:val="18"/>
+        </w:rPr>
+        <w:t xml:space="preserve">COMMISSION D’ACCÈS À L’INFORMATION DU QUÉBEC, Le profilage et la publicité ciblée, </w:t>
+      </w:r>
+      <w:proofErr w:type="spellStart"/>
+      <w:r>
+        <w:rPr>
+          <w:sz w:val="18"/>
+          <w:szCs w:val="18"/>
+        </w:rPr>
+        <w:t>préc</w:t>
+      </w:r>
+      <w:proofErr w:type="spellEnd"/>
+      <w:r>
+        <w:rPr>
+          <w:sz w:val="18"/>
+          <w:szCs w:val="18"/>
+        </w:rPr>
+        <w:t>., note 236</w:t>
+      </w:r>
+    </w:p>
+    <w:p>
+      <w:pPr>
+        <w:spacing w:line="360" w:lineRule="auto"/>
+        <w:jc w:val="both"/>
+        <w:rPr>
+          <w:rFonts w:ascii="Arial" w:hAnsi="Arial" w:cs="Arial"/>
+        </w:rPr>
+      </w:pPr>
+    </w:p>
+    <w:p>
+      <w:pPr>
+        <w:spacing w:line="360" w:lineRule="auto"/>
+        <w:jc w:val="both"/>
+        <w:rPr>
+          <w:rFonts w:ascii="Arial" w:hAnsi="Arial" w:cs="Arial"/>
           <w:sz w:val="16"/>
           <w:szCs w:val="16"/>
         </w:rPr>
@@ -2812,14 +3424,12 @@
         </w:rPr>
         <w:t xml:space="preserve"> </w:t>
       </w:r>
-      <w:proofErr w:type="gramStart"/>
-      <w:r>
-        <w:rPr>
-          <w:rFonts w:ascii="Arial" w:hAnsi="Arial" w:cs="Arial"/>
-        </w:rPr>
-        <w:t>a</w:t>
-      </w:r>
-      <w:proofErr w:type="gramEnd"/>
+      <w:r>
+        <w:rPr>
+          <w:rFonts w:ascii="Arial" w:hAnsi="Arial" w:cs="Arial"/>
+        </w:rPr>
+        <w:t>à</w:t>
+      </w:r>
       <w:r>
         <w:rPr>
           <w:rFonts w:ascii="Arial" w:hAnsi="Arial" w:cs="Arial"/>
@@ -2967,9 +3577,114 @@
     </w:p>
     <w:p>
       <w:pPr>
+        <w:pStyle w:val="Prrafodelista"/>
+        <w:numPr>
+          <w:ilvl w:val="0"/>
+          <w:numId w:val="5"/>
+        </w:numPr>
         <w:spacing w:after="0" w:line="360" w:lineRule="auto"/>
         <w:jc w:val="both"/>
         <w:rPr>
+          <w:sz w:val="18"/>
+          <w:szCs w:val="18"/>
+        </w:rPr>
+      </w:pPr>
+      <w:r>
+        <w:rPr>
+          <w:sz w:val="18"/>
+          <w:szCs w:val="18"/>
+        </w:rPr>
+        <w:t xml:space="preserve">Loi modernisant des dispositions législatives en matière de protection des renseignements personnels, projet de loi no. 64, </w:t>
+      </w:r>
+      <w:proofErr w:type="spellStart"/>
+      <w:r>
+        <w:rPr>
+          <w:sz w:val="18"/>
+          <w:szCs w:val="18"/>
+        </w:rPr>
+        <w:t>préc</w:t>
+      </w:r>
+      <w:proofErr w:type="spellEnd"/>
+      <w:r>
+        <w:rPr>
+          <w:sz w:val="18"/>
+          <w:szCs w:val="18"/>
+        </w:rPr>
+        <w:t xml:space="preserve">., note 32, art. 99. 265 </w:t>
+      </w:r>
+    </w:p>
+    <w:p>
+      <w:pPr>
+        <w:pStyle w:val="Prrafodelista"/>
+        <w:numPr>
+          <w:ilvl w:val="0"/>
+          <w:numId w:val="5"/>
+        </w:numPr>
+        <w:spacing w:after="0" w:line="360" w:lineRule="auto"/>
+        <w:jc w:val="both"/>
+        <w:rPr>
+          <w:sz w:val="18"/>
+          <w:szCs w:val="18"/>
+        </w:rPr>
+      </w:pPr>
+      <w:r>
+        <w:rPr>
+          <w:sz w:val="18"/>
+          <w:szCs w:val="18"/>
+        </w:rPr>
+        <w:t>L</w:t>
+      </w:r>
+      <w:r>
+        <w:rPr>
+          <w:sz w:val="18"/>
+          <w:szCs w:val="18"/>
+        </w:rPr>
+        <w:t xml:space="preserve">oi sur la protection des renseignements personnels dans le secteur privé, </w:t>
+      </w:r>
+      <w:proofErr w:type="spellStart"/>
+      <w:r>
+        <w:rPr>
+          <w:sz w:val="18"/>
+          <w:szCs w:val="18"/>
+        </w:rPr>
+        <w:t>préc</w:t>
+      </w:r>
+      <w:proofErr w:type="spellEnd"/>
+      <w:r>
+        <w:rPr>
+          <w:sz w:val="18"/>
+          <w:szCs w:val="18"/>
+        </w:rPr>
+        <w:t>., note 22, art. 27, al. 1</w:t>
+      </w:r>
+    </w:p>
+    <w:p>
+      <w:pPr>
+        <w:spacing w:after="0" w:line="360" w:lineRule="auto"/>
+        <w:jc w:val="both"/>
+        <w:rPr>
+          <w:rFonts w:ascii="Arial" w:hAnsi="Arial" w:cs="Arial"/>
+          <w:b/>
+          <w:bCs/>
+        </w:rPr>
+      </w:pPr>
+    </w:p>
+    <w:p>
+      <w:pPr>
+        <w:spacing w:after="0" w:line="360" w:lineRule="auto"/>
+        <w:jc w:val="both"/>
+        <w:rPr>
+          <w:rFonts w:ascii="Arial" w:hAnsi="Arial" w:cs="Arial"/>
+          <w:b/>
+          <w:bCs/>
+        </w:rPr>
+      </w:pPr>
+    </w:p>
+    <w:p>
+      <w:pPr>
+        <w:spacing w:after="0" w:line="360" w:lineRule="auto"/>
+        <w:jc w:val="both"/>
+        <w:rPr>
           <w:rFonts w:ascii="Arial" w:hAnsi="Arial" w:cs="Arial"/>
         </w:rPr>
       </w:pPr>
@@ -3029,7 +3744,19 @@
         <w:rPr>
           <w:rFonts w:ascii="Arial" w:hAnsi="Arial" w:cs="Arial"/>
         </w:rPr>
-        <w:t xml:space="preserve"> dois exiger que les compagnies des services de recollection, ou exploitation de donnes massives, informe de façon </w:t>
+        <w:t xml:space="preserve"> dois exiger que les compagnies des services de recollection, ou </w:t>
+      </w:r>
+      <w:r>
+        <w:rPr>
+          <w:rFonts w:ascii="Arial" w:hAnsi="Arial" w:cs="Arial"/>
+        </w:rPr>
+        <w:t>exploitation</w:t>
+      </w:r>
+      <w:r>
+        <w:rPr>
+          <w:rFonts w:ascii="Arial" w:hAnsi="Arial" w:cs="Arial"/>
+        </w:rPr>
+        <w:t xml:space="preserve"> de donnes massives, informe de façon </w:t>
       </w:r>
       <w:r>
         <w:rPr>
@@ -3071,16 +3798,8 @@
         <w:rPr>
           <w:rFonts w:ascii="Arial" w:hAnsi="Arial" w:cs="Arial"/>
         </w:rPr>
-        <w:t xml:space="preserve">détails de </w:t>
-      </w:r>
-      <w:proofErr w:type="gramStart"/>
-      <w:r>
-        <w:rPr>
-          <w:rFonts w:ascii="Arial" w:hAnsi="Arial" w:cs="Arial"/>
-        </w:rPr>
-        <w:t>la</w:t>
-      </w:r>
-      <w:proofErr w:type="gramEnd"/>
+        <w:t>détails de la</w:t>
+      </w:r>
       <w:r>
         <w:rPr>
           <w:rFonts w:ascii="Arial" w:hAnsi="Arial" w:cs="Arial"/>
@@ -3336,10 +4055,206 @@
     </w:p>
     <w:p>
       <w:pPr>
+        <w:spacing w:after="0" w:line="360" w:lineRule="auto"/>
         <w:jc w:val="both"/>
         <w:rPr>
           <w:rFonts w:ascii="Arial" w:hAnsi="Arial" w:cs="Arial"/>
-          <w:lang w:val="en-CA"/>
+        </w:rPr>
+      </w:pPr>
+    </w:p>
+    <w:p>
+      <w:pPr>
+        <w:pStyle w:val="Prrafodelista"/>
+        <w:numPr>
+          <w:ilvl w:val="0"/>
+          <w:numId w:val="6"/>
+        </w:numPr>
+        <w:spacing w:after="0" w:line="360" w:lineRule="auto"/>
+        <w:jc w:val="both"/>
+        <w:rPr>
+          <w:sz w:val="18"/>
+          <w:szCs w:val="18"/>
+        </w:rPr>
+      </w:pPr>
+      <w:r>
+        <w:rPr>
+          <w:sz w:val="18"/>
+          <w:szCs w:val="18"/>
+        </w:rPr>
+        <w:t>Responsabilité civile contractuelle (1457 C.c.Q.), extracontractuelle (1458 C.c.Q.) et du fait des biens (1465 C.c.Q.).</w:t>
+      </w:r>
+    </w:p>
+    <w:p>
+      <w:pPr>
+        <w:pStyle w:val="Prrafodelista"/>
+        <w:numPr>
+          <w:ilvl w:val="0"/>
+          <w:numId w:val="6"/>
+        </w:numPr>
+        <w:spacing w:after="0" w:line="360" w:lineRule="auto"/>
+        <w:jc w:val="both"/>
+        <w:rPr>
+          <w:sz w:val="18"/>
+          <w:szCs w:val="18"/>
+        </w:rPr>
+      </w:pPr>
+      <w:r>
+        <w:rPr>
+          <w:sz w:val="18"/>
+          <w:szCs w:val="18"/>
+        </w:rPr>
+        <w:t>Loi n° 2018-670 du 30 juillet 2018 relative à la protection du secret des affaires, J.O. 31 juillet 2018</w:t>
+      </w:r>
+    </w:p>
+    <w:p>
+      <w:pPr>
+        <w:pStyle w:val="Prrafodelista"/>
+        <w:numPr>
+          <w:ilvl w:val="0"/>
+          <w:numId w:val="6"/>
+        </w:numPr>
+        <w:spacing w:after="0" w:line="360" w:lineRule="auto"/>
+        <w:jc w:val="both"/>
+        <w:rPr>
+          <w:rFonts w:ascii="Arial" w:hAnsi="Arial" w:cs="Arial"/>
+          <w:sz w:val="18"/>
+          <w:szCs w:val="18"/>
+        </w:rPr>
+      </w:pPr>
+      <w:r>
+        <w:rPr>
+          <w:sz w:val="18"/>
+          <w:szCs w:val="18"/>
+        </w:rPr>
+        <w:t>Loi sur le droit d’auteur, LRC 1985, c. C-42</w:t>
+      </w:r>
+    </w:p>
+    <w:p>
+      <w:pPr>
+        <w:spacing w:after="0" w:line="360" w:lineRule="auto"/>
+        <w:jc w:val="both"/>
+        <w:rPr>
+          <w:rFonts w:ascii="Arial" w:hAnsi="Arial" w:cs="Arial"/>
+          <w:sz w:val="18"/>
+          <w:szCs w:val="18"/>
+        </w:rPr>
+      </w:pPr>
+    </w:p>
+    <w:p>
+      <w:pPr>
+        <w:spacing w:after="0" w:line="360" w:lineRule="auto"/>
+        <w:jc w:val="both"/>
+        <w:rPr>
+          <w:rFonts w:ascii="Arial" w:hAnsi="Arial" w:cs="Arial"/>
+          <w:sz w:val="18"/>
+          <w:szCs w:val="18"/>
+        </w:rPr>
+      </w:pPr>
+    </w:p>
+    <w:p>
+      <w:pPr>
+        <w:spacing w:after="0" w:line="360" w:lineRule="auto"/>
+        <w:jc w:val="both"/>
+        <w:rPr>
+          <w:rFonts w:ascii="Arial" w:hAnsi="Arial" w:cs="Arial"/>
+          <w:sz w:val="18"/>
+          <w:szCs w:val="18"/>
+        </w:rPr>
+      </w:pPr>
+    </w:p>
+    <w:p>
+      <w:pPr>
+        <w:spacing w:after="0" w:line="360" w:lineRule="auto"/>
+        <w:jc w:val="both"/>
+        <w:rPr>
+          <w:rFonts w:ascii="Arial" w:hAnsi="Arial" w:cs="Arial"/>
+          <w:sz w:val="18"/>
+          <w:szCs w:val="18"/>
+        </w:rPr>
+      </w:pPr>
+    </w:p>
+    <w:p>
+      <w:pPr>
+        <w:spacing w:after="0" w:line="360" w:lineRule="auto"/>
+        <w:jc w:val="both"/>
+        <w:rPr>
+          <w:rFonts w:ascii="Arial" w:hAnsi="Arial" w:cs="Arial"/>
+          <w:sz w:val="18"/>
+          <w:szCs w:val="18"/>
+        </w:rPr>
+      </w:pPr>
+    </w:p>
+    <w:p>
+      <w:pPr>
+        <w:spacing w:after="0" w:line="360" w:lineRule="auto"/>
+        <w:jc w:val="both"/>
+        <w:rPr>
+          <w:rFonts w:ascii="Arial" w:hAnsi="Arial" w:cs="Arial"/>
+          <w:sz w:val="18"/>
+          <w:szCs w:val="18"/>
+        </w:rPr>
+      </w:pPr>
+    </w:p>
+    <w:p>
+      <w:pPr>
+        <w:spacing w:after="0" w:line="360" w:lineRule="auto"/>
+        <w:jc w:val="both"/>
+        <w:rPr>
+          <w:rFonts w:ascii="Arial" w:hAnsi="Arial" w:cs="Arial"/>
+          <w:sz w:val="18"/>
+          <w:szCs w:val="18"/>
+        </w:rPr>
+      </w:pPr>
+    </w:p>
+    <w:p>
+      <w:pPr>
+        <w:spacing w:after="0" w:line="360" w:lineRule="auto"/>
+        <w:jc w:val="both"/>
+        <w:rPr>
+          <w:rFonts w:ascii="Arial" w:hAnsi="Arial" w:cs="Arial"/>
+          <w:sz w:val="18"/>
+          <w:szCs w:val="18"/>
+        </w:rPr>
+      </w:pPr>
+    </w:p>
+    <w:p>
+      <w:pPr>
+        <w:spacing w:after="0" w:line="360" w:lineRule="auto"/>
+        <w:jc w:val="both"/>
+        <w:rPr>
+          <w:rFonts w:ascii="Arial" w:hAnsi="Arial" w:cs="Arial"/>
+          <w:sz w:val="18"/>
+          <w:szCs w:val="18"/>
+        </w:rPr>
+      </w:pPr>
+    </w:p>
+    <w:p>
+      <w:pPr>
+        <w:spacing w:after="0" w:line="360" w:lineRule="auto"/>
+        <w:jc w:val="both"/>
+        <w:rPr>
+          <w:rFonts w:ascii="Arial" w:hAnsi="Arial" w:cs="Arial"/>
+          <w:sz w:val="18"/>
+          <w:szCs w:val="18"/>
+        </w:rPr>
+      </w:pPr>
+    </w:p>
+    <w:p>
+      <w:pPr>
+        <w:spacing w:after="0" w:line="360" w:lineRule="auto"/>
+        <w:jc w:val="both"/>
+        <w:rPr>
+          <w:rFonts w:ascii="Arial" w:hAnsi="Arial" w:cs="Arial"/>
+          <w:sz w:val="18"/>
+          <w:szCs w:val="18"/>
+        </w:rPr>
+      </w:pPr>
+    </w:p>
+    <w:p>
+      <w:pPr>
+        <w:jc w:val="both"/>
+        <w:rPr>
+          <w:rFonts w:ascii="Arial" w:hAnsi="Arial" w:cs="Arial"/>
         </w:rPr>
       </w:pPr>
     </w:p>
@@ -3371,6 +4286,7 @@
           <w:szCs w:val="24"/>
           <w:lang w:eastAsia="en-CA"/>
         </w:rPr>
+        <w:lastRenderedPageBreak/>
         <w:t xml:space="preserve"> </w:t>
       </w:r>
       <w:r>
@@ -3416,59 +4332,202 @@
         <w:rPr>
           <w:rFonts w:ascii="Arial" w:hAnsi="Arial" w:cs="Arial"/>
         </w:rPr>
-        <w:t>D’après notre nature humaine, basse sur les stimules, l’</w:t>
-      </w:r>
-      <w:r>
-        <w:rPr>
-          <w:rFonts w:ascii="Arial" w:hAnsi="Arial" w:cs="Arial"/>
-        </w:rPr>
-        <w:t>identité</w:t>
-      </w:r>
-      <w:r>
-        <w:rPr>
-          <w:rFonts w:ascii="Arial" w:hAnsi="Arial" w:cs="Arial"/>
-        </w:rPr>
-        <w:t xml:space="preserve"> est</w:t>
-      </w:r>
-      <w:r>
-        <w:rPr>
-          <w:rFonts w:ascii="Arial" w:hAnsi="Arial" w:cs="Arial"/>
-        </w:rPr>
-        <w:t xml:space="preserve"> un ensemble d’informations qui prétendent décrire un individu à la société dont il est membre.</w:t>
-      </w:r>
-      <w:r>
-        <w:rPr>
-          <w:rFonts w:ascii="Arial" w:hAnsi="Arial" w:cs="Arial"/>
-        </w:rPr>
-        <w:t xml:space="preserve"> </w:t>
-      </w:r>
-      <w:proofErr w:type="gramStart"/>
-      <w:r>
-        <w:rPr>
-          <w:rFonts w:ascii="Arial" w:hAnsi="Arial" w:cs="Arial"/>
-        </w:rPr>
-        <w:t>et</w:t>
-      </w:r>
-      <w:proofErr w:type="gramEnd"/>
-      <w:r>
-        <w:rPr>
-          <w:rFonts w:ascii="Arial" w:hAnsi="Arial" w:cs="Arial"/>
-        </w:rPr>
-        <w:t xml:space="preserve"> le droit ne peut s’en tenir là. Il doit donner à la personne les moyens de protéger cette interface sociale, ce « sentiment d’identité »</w:t>
-      </w:r>
-      <w:r>
-        <w:rPr>
-          <w:rFonts w:ascii="Arial" w:hAnsi="Arial" w:cs="Arial"/>
-        </w:rPr>
-        <w:t>.</w:t>
-      </w:r>
-      <w:r>
-        <w:rPr>
-          <w:rFonts w:ascii="Arial" w:hAnsi="Arial" w:cs="Arial"/>
-        </w:rPr>
-        <w:t xml:space="preserve"> </w:t>
-      </w:r>
-      <w:r>
+        <w:t>D’une</w:t>
+      </w:r>
+      <w:r>
+        <w:rPr>
+          <w:rFonts w:ascii="Arial" w:hAnsi="Arial" w:cs="Arial"/>
+        </w:rPr>
+        <w:t xml:space="preserve"> point de vue de respect de </w:t>
+      </w:r>
+      <w:r>
+        <w:rPr>
+          <w:rFonts w:ascii="Arial" w:hAnsi="Arial" w:cs="Arial"/>
+        </w:rPr>
+        <w:t>notre nature humaine</w:t>
+      </w:r>
+      <w:r>
+        <w:rPr>
+          <w:rFonts w:ascii="Arial" w:hAnsi="Arial" w:cs="Arial"/>
+        </w:rPr>
+        <w:t xml:space="preserve"> </w:t>
+      </w:r>
+      <w:r>
+        <w:rPr>
+          <w:rFonts w:ascii="Arial" w:hAnsi="Arial" w:cs="Arial"/>
+        </w:rPr>
+        <w:t xml:space="preserve">la </w:t>
+      </w:r>
+      <w:r>
+        <w:rPr>
+          <w:rFonts w:ascii="Arial" w:hAnsi="Arial" w:cs="Arial"/>
+        </w:rPr>
+        <w:t>communauté</w:t>
+      </w:r>
+      <w:r>
+        <w:rPr>
+          <w:rFonts w:ascii="Arial" w:hAnsi="Arial" w:cs="Arial"/>
+        </w:rPr>
+        <w:t xml:space="preserve"> dois donner </w:t>
+      </w:r>
+      <w:r>
+        <w:rPr>
+          <w:rFonts w:ascii="Arial" w:hAnsi="Arial" w:cs="Arial"/>
+        </w:rPr>
+        <w:t>la</w:t>
+      </w:r>
+      <w:r>
+        <w:rPr>
+          <w:rFonts w:ascii="Arial" w:hAnsi="Arial" w:cs="Arial"/>
+        </w:rPr>
+        <w:t xml:space="preserve"> importance au control la sur stimulation cérébrales </w:t>
+      </w:r>
+      <w:r>
+        <w:rPr>
+          <w:rFonts w:ascii="Arial" w:hAnsi="Arial" w:cs="Arial"/>
+        </w:rPr>
+        <w:t>à</w:t>
+      </w:r>
+      <w:r>
+        <w:rPr>
+          <w:rFonts w:ascii="Arial" w:hAnsi="Arial" w:cs="Arial"/>
+        </w:rPr>
+        <w:t xml:space="preserve"> cause de marketing, en </w:t>
+      </w:r>
+      <w:r>
+        <w:rPr>
+          <w:rFonts w:ascii="Arial" w:hAnsi="Arial" w:cs="Arial"/>
+        </w:rPr>
+        <w:t>visaient</w:t>
+      </w:r>
+      <w:r>
+        <w:rPr>
+          <w:rFonts w:ascii="Arial" w:hAnsi="Arial" w:cs="Arial"/>
+        </w:rPr>
+        <w:t xml:space="preserve"> les </w:t>
+      </w:r>
+      <w:r>
+        <w:rPr>
+          <w:rFonts w:ascii="Arial" w:hAnsi="Arial" w:cs="Arial"/>
+        </w:rPr>
+        <w:t>effets</w:t>
+      </w:r>
+      <w:r>
+        <w:rPr>
+          <w:rFonts w:ascii="Arial" w:hAnsi="Arial" w:cs="Arial"/>
+        </w:rPr>
+        <w:t xml:space="preserve"> sur les </w:t>
+      </w:r>
+      <w:r>
+        <w:rPr>
+          <w:rFonts w:ascii="Arial" w:hAnsi="Arial" w:cs="Arial"/>
+        </w:rPr>
+        <w:t>développent</w:t>
+      </w:r>
+      <w:r>
+        <w:rPr>
+          <w:rFonts w:ascii="Arial" w:hAnsi="Arial" w:cs="Arial"/>
+        </w:rPr>
+        <w:t xml:space="preserve"> cognitive humaine, en </w:t>
+      </w:r>
+      <w:r>
+        <w:rPr>
+          <w:rFonts w:ascii="Arial" w:hAnsi="Arial" w:cs="Arial"/>
+        </w:rPr>
+        <w:t>prévention</w:t>
+      </w:r>
+      <w:r>
+        <w:rPr>
+          <w:rFonts w:ascii="Arial" w:hAnsi="Arial" w:cs="Arial"/>
+        </w:rPr>
+        <w:t xml:space="preserve"> d </w:t>
+      </w:r>
+      <w:r>
+        <w:rPr>
+          <w:rFonts w:ascii="Arial" w:hAnsi="Arial" w:cs="Arial"/>
+        </w:rPr>
+        <w:t>l’utilisation</w:t>
+      </w:r>
+      <w:r>
+        <w:rPr>
+          <w:rFonts w:ascii="Arial" w:hAnsi="Arial" w:cs="Arial"/>
+        </w:rPr>
+        <w:t xml:space="preserve"> malveillante de </w:t>
+      </w:r>
+      <w:r>
+        <w:rPr>
+          <w:rFonts w:ascii="Arial" w:hAnsi="Arial" w:cs="Arial"/>
+        </w:rPr>
+        <w:t>l’</w:t>
+      </w:r>
+      <w:r>
+        <w:rPr>
+          <w:rFonts w:ascii="Arial" w:hAnsi="Arial" w:cs="Arial"/>
+        </w:rPr>
+        <w:t xml:space="preserve">information </w:t>
+      </w:r>
+      <w:r>
+        <w:rPr>
+          <w:rFonts w:ascii="Arial" w:hAnsi="Arial" w:cs="Arial"/>
+        </w:rPr>
+        <w:t>sociale</w:t>
+      </w:r>
+      <w:r>
+        <w:rPr>
+          <w:rFonts w:ascii="Arial" w:hAnsi="Arial" w:cs="Arial"/>
+        </w:rPr>
+        <w:t xml:space="preserve">, et la protection plus stricte de </w:t>
+      </w:r>
+      <w:r>
+        <w:rPr>
+          <w:rFonts w:ascii="Arial" w:hAnsi="Arial" w:cs="Arial"/>
+        </w:rPr>
+        <w:t>l’information</w:t>
+      </w:r>
+      <w:r>
+        <w:rPr>
+          <w:rFonts w:ascii="Arial" w:hAnsi="Arial" w:cs="Arial"/>
+        </w:rPr>
+        <w:t xml:space="preserve"> </w:t>
+      </w:r>
+      <w:r>
+        <w:rPr>
+          <w:rFonts w:ascii="Arial" w:hAnsi="Arial" w:cs="Arial"/>
+        </w:rPr>
+        <w:t>privée</w:t>
+      </w:r>
+      <w:r>
+        <w:rPr>
+          <w:rFonts w:ascii="Arial" w:hAnsi="Arial" w:cs="Arial"/>
+        </w:rPr>
+        <w:t xml:space="preserve"> </w:t>
+      </w:r>
+      <w:r>
+        <w:rPr>
+          <w:rFonts w:ascii="Arial" w:hAnsi="Arial" w:cs="Arial"/>
+        </w:rPr>
+        <w:t>et le</w:t>
+      </w:r>
+      <w:r>
+        <w:rPr>
+          <w:rFonts w:ascii="Arial" w:hAnsi="Arial" w:cs="Arial"/>
+        </w:rPr>
+        <w:t xml:space="preserve"> profilage de consommateurs.</w:t>
+      </w:r>
+    </w:p>
+    <w:p>
+      <w:pPr>
+        <w:spacing w:line="360" w:lineRule="auto"/>
+        <w:jc w:val="both"/>
+        <w:rPr>
+          <w:rFonts w:ascii="Arial" w:hAnsi="Arial" w:cs="Arial"/>
+        </w:rPr>
+      </w:pPr>
+    </w:p>
+    <w:p>
+      <w:pPr>
+        <w:spacing w:line="360" w:lineRule="auto"/>
+        <w:jc w:val="both"/>
         <w:rPr>
           <w:rFonts w:ascii="Arial" w:hAnsi="Arial" w:cs="Arial"/>
           <w:b/>
@@ -3476,27 +4535,124 @@
           <w:sz w:val="16"/>
           <w:szCs w:val="16"/>
         </w:rPr>
-        <w:t>[</w:t>
-      </w:r>
-      <w:r>
-        <w:rPr>
-          <w:rFonts w:ascii="Arial" w:hAnsi="Arial" w:cs="Arial"/>
-          <w:b/>
-          <w:bCs/>
-          <w:sz w:val="16"/>
-          <w:szCs w:val="16"/>
-        </w:rPr>
-        <w:t>5</w:t>
-      </w:r>
-      <w:r>
-        <w:rPr>
-          <w:rFonts w:ascii="Arial" w:hAnsi="Arial" w:cs="Arial"/>
-          <w:b/>
-          <w:bCs/>
-          <w:sz w:val="16"/>
-          <w:szCs w:val="16"/>
-        </w:rPr>
-        <w:t>]</w:t>
+      </w:pPr>
+      <w:r>
+        <w:rPr>
+          <w:rFonts w:ascii="Arial" w:hAnsi="Arial" w:cs="Arial"/>
+        </w:rPr>
+        <w:t xml:space="preserve">Dans les </w:t>
+      </w:r>
+      <w:proofErr w:type="spellStart"/>
+      <w:r>
+        <w:rPr>
+          <w:rFonts w:ascii="Arial" w:hAnsi="Arial" w:cs="Arial"/>
+          <w:i/>
+          <w:iCs/>
+        </w:rPr>
+        <w:t>metaversos</w:t>
+      </w:r>
+      <w:proofErr w:type="spellEnd"/>
+      <w:r>
+        <w:rPr>
+          <w:rFonts w:ascii="Arial" w:hAnsi="Arial" w:cs="Arial"/>
+        </w:rPr>
+        <w:t xml:space="preserve">, </w:t>
+      </w:r>
+      <w:r>
+        <w:rPr>
+          <w:rFonts w:ascii="Arial" w:hAnsi="Arial" w:cs="Arial"/>
+        </w:rPr>
+        <w:t>l’identité</w:t>
+      </w:r>
+      <w:r>
+        <w:rPr>
+          <w:rFonts w:ascii="Arial" w:hAnsi="Arial" w:cs="Arial"/>
+        </w:rPr>
+        <w:t xml:space="preserve"> </w:t>
+      </w:r>
+      <w:r>
+        <w:rPr>
+          <w:rFonts w:ascii="Arial" w:hAnsi="Arial" w:cs="Arial"/>
+        </w:rPr>
+        <w:t>dois être vue comme</w:t>
+      </w:r>
+      <w:r>
+        <w:rPr>
+          <w:rFonts w:ascii="Arial" w:hAnsi="Arial" w:cs="Arial"/>
+        </w:rPr>
+        <w:t xml:space="preserve"> un ensemble d’informations qui prétendent décrire un individu à la société dont il est membre.</w:t>
+      </w:r>
+      <w:r>
+        <w:rPr>
+          <w:rFonts w:ascii="Arial" w:hAnsi="Arial" w:cs="Arial"/>
+        </w:rPr>
+        <w:t xml:space="preserve"> </w:t>
+      </w:r>
+      <w:r>
+        <w:rPr>
+          <w:rFonts w:ascii="Arial" w:hAnsi="Arial" w:cs="Arial"/>
+        </w:rPr>
+        <w:t xml:space="preserve"> </w:t>
+      </w:r>
+      <w:r>
+        <w:rPr>
+          <w:rFonts w:ascii="Arial" w:hAnsi="Arial" w:cs="Arial"/>
+        </w:rPr>
+        <w:t>L</w:t>
+      </w:r>
+      <w:r>
+        <w:rPr>
+          <w:rFonts w:ascii="Arial" w:hAnsi="Arial" w:cs="Arial"/>
+        </w:rPr>
+        <w:t>e droit doit protéger cette interface sociale, ce « sentiment d’identité »</w:t>
+      </w:r>
+      <w:r>
+        <w:rPr>
+          <w:rFonts w:ascii="Arial" w:hAnsi="Arial" w:cs="Arial"/>
+        </w:rPr>
+        <w:t xml:space="preserve">, a la no exclusion, l’égalité et la justice </w:t>
+      </w:r>
+      <w:r>
+        <w:rPr>
+          <w:rFonts w:ascii="Arial" w:hAnsi="Arial" w:cs="Arial"/>
+        </w:rPr>
+        <w:t xml:space="preserve">et même </w:t>
+      </w:r>
+      <w:r>
+        <w:rPr>
+          <w:rFonts w:ascii="Arial" w:hAnsi="Arial" w:cs="Arial"/>
+        </w:rPr>
+        <w:t xml:space="preserve">évaluer </w:t>
+      </w:r>
+      <w:r>
+        <w:rPr>
+          <w:rFonts w:ascii="Arial" w:hAnsi="Arial" w:cs="Arial"/>
+        </w:rPr>
+        <w:t>s’il</w:t>
+      </w:r>
+      <w:r>
+        <w:rPr>
+          <w:rFonts w:ascii="Arial" w:hAnsi="Arial" w:cs="Arial"/>
+        </w:rPr>
+        <w:t xml:space="preserve"> a </w:t>
+      </w:r>
+      <w:r>
+        <w:rPr>
+          <w:rFonts w:ascii="Arial" w:hAnsi="Arial" w:cs="Arial"/>
+        </w:rPr>
+        <w:t xml:space="preserve">aussi </w:t>
+      </w:r>
+      <w:r>
+        <w:rPr>
+          <w:rFonts w:ascii="Arial" w:hAnsi="Arial" w:cs="Arial"/>
+        </w:rPr>
+        <w:t xml:space="preserve">les </w:t>
+      </w:r>
+      <w:r>
+        <w:rPr>
+          <w:rFonts w:ascii="Arial" w:hAnsi="Arial" w:cs="Arial"/>
+        </w:rPr>
+        <w:t>droits de propriété privée.</w:t>
       </w:r>
     </w:p>
     <w:p>
@@ -3507,283 +4663,6 @@
           <w:rFonts w:ascii="Arial" w:hAnsi="Arial" w:cs="Arial"/>
         </w:rPr>
       </w:pPr>
-      <w:r>
-        <w:rPr>
-          <w:rFonts w:ascii="Arial" w:hAnsi="Arial" w:cs="Arial"/>
-        </w:rPr>
-        <w:lastRenderedPageBreak/>
-        <w:t>L’intelligence</w:t>
-      </w:r>
-      <w:r>
-        <w:rPr>
-          <w:rFonts w:ascii="Arial" w:hAnsi="Arial" w:cs="Arial"/>
-        </w:rPr>
-        <w:t xml:space="preserve"> </w:t>
-      </w:r>
-      <w:r>
-        <w:rPr>
-          <w:rFonts w:ascii="Arial" w:hAnsi="Arial" w:cs="Arial"/>
-        </w:rPr>
-        <w:t>c’est</w:t>
-      </w:r>
-      <w:r>
-        <w:rPr>
-          <w:rFonts w:ascii="Arial" w:hAnsi="Arial" w:cs="Arial"/>
-        </w:rPr>
-        <w:t xml:space="preserve"> </w:t>
-      </w:r>
-      <w:r>
-        <w:rPr>
-          <w:rFonts w:ascii="Arial" w:hAnsi="Arial" w:cs="Arial"/>
-        </w:rPr>
-        <w:t xml:space="preserve">n’est </w:t>
-      </w:r>
-      <w:r>
-        <w:rPr>
-          <w:rFonts w:ascii="Arial" w:hAnsi="Arial" w:cs="Arial"/>
-        </w:rPr>
-        <w:t xml:space="preserve">plus q </w:t>
-      </w:r>
-      <w:r>
-        <w:rPr>
-          <w:rFonts w:ascii="Arial" w:hAnsi="Arial" w:cs="Arial"/>
-        </w:rPr>
-        <w:t>un outil</w:t>
-      </w:r>
-      <w:r>
-        <w:rPr>
-          <w:rFonts w:ascii="Arial" w:hAnsi="Arial" w:cs="Arial"/>
-        </w:rPr>
-        <w:t xml:space="preserve"> dans une </w:t>
-      </w:r>
-      <w:r>
-        <w:rPr>
-          <w:rFonts w:ascii="Arial" w:hAnsi="Arial" w:cs="Arial"/>
-        </w:rPr>
-        <w:t>écosystème</w:t>
-      </w:r>
-      <w:r>
-        <w:rPr>
-          <w:rFonts w:ascii="Arial" w:hAnsi="Arial" w:cs="Arial"/>
-        </w:rPr>
-        <w:t xml:space="preserve"> de technologies et habilites, </w:t>
-      </w:r>
-      <w:r>
-        <w:rPr>
-          <w:rFonts w:ascii="Arial" w:hAnsi="Arial" w:cs="Arial"/>
-        </w:rPr>
-        <w:t xml:space="preserve">et </w:t>
-      </w:r>
-      <w:r>
-        <w:rPr>
-          <w:rFonts w:ascii="Arial" w:hAnsi="Arial" w:cs="Arial"/>
-        </w:rPr>
-        <w:t xml:space="preserve">on </w:t>
-      </w:r>
-      <w:r>
-        <w:rPr>
-          <w:rFonts w:ascii="Arial" w:hAnsi="Arial" w:cs="Arial"/>
-        </w:rPr>
-        <w:t xml:space="preserve">ne </w:t>
-      </w:r>
-      <w:r>
-        <w:rPr>
-          <w:rFonts w:ascii="Arial" w:hAnsi="Arial" w:cs="Arial"/>
-        </w:rPr>
-        <w:t xml:space="preserve">peut pas </w:t>
-      </w:r>
-      <w:r>
-        <w:rPr>
-          <w:rFonts w:ascii="Arial" w:hAnsi="Arial" w:cs="Arial"/>
-        </w:rPr>
-        <w:t>garantir</w:t>
-      </w:r>
-      <w:r>
-        <w:rPr>
-          <w:rFonts w:ascii="Arial" w:hAnsi="Arial" w:cs="Arial"/>
-        </w:rPr>
-        <w:t xml:space="preserve"> avec des </w:t>
-      </w:r>
-      <w:r>
-        <w:rPr>
-          <w:rFonts w:ascii="Arial" w:hAnsi="Arial" w:cs="Arial"/>
-        </w:rPr>
-        <w:t>régulations</w:t>
-      </w:r>
-      <w:r>
-        <w:rPr>
-          <w:rFonts w:ascii="Arial" w:hAnsi="Arial" w:cs="Arial"/>
-        </w:rPr>
-        <w:t xml:space="preserve"> spécifiques </w:t>
-      </w:r>
-      <w:r>
-        <w:rPr>
-          <w:rFonts w:ascii="Arial" w:hAnsi="Arial" w:cs="Arial"/>
-        </w:rPr>
-        <w:t>à</w:t>
-      </w:r>
-      <w:r>
-        <w:rPr>
-          <w:rFonts w:ascii="Arial" w:hAnsi="Arial" w:cs="Arial"/>
-        </w:rPr>
-        <w:t xml:space="preserve"> chaque</w:t>
-      </w:r>
-      <w:r>
-        <w:rPr>
-          <w:rFonts w:ascii="Arial" w:hAnsi="Arial" w:cs="Arial"/>
-        </w:rPr>
-        <w:t xml:space="preserve"> </w:t>
-      </w:r>
-      <w:r>
-        <w:rPr>
-          <w:rFonts w:ascii="Arial" w:hAnsi="Arial" w:cs="Arial"/>
-        </w:rPr>
-        <w:t>champ</w:t>
-      </w:r>
-      <w:r>
-        <w:rPr>
-          <w:rFonts w:ascii="Arial" w:hAnsi="Arial" w:cs="Arial"/>
-        </w:rPr>
-        <w:t xml:space="preserve"> de la science, </w:t>
-      </w:r>
-      <w:r>
-        <w:rPr>
-          <w:rFonts w:ascii="Arial" w:hAnsi="Arial" w:cs="Arial"/>
-        </w:rPr>
-        <w:t xml:space="preserve">l </w:t>
-      </w:r>
-      <w:r>
-        <w:rPr>
-          <w:rFonts w:ascii="Arial" w:hAnsi="Arial" w:cs="Arial"/>
-        </w:rPr>
-        <w:t>étique</w:t>
-      </w:r>
-      <w:r>
-        <w:rPr>
-          <w:rFonts w:ascii="Arial" w:hAnsi="Arial" w:cs="Arial"/>
-        </w:rPr>
-        <w:t xml:space="preserve"> </w:t>
-      </w:r>
-      <w:r>
-        <w:rPr>
-          <w:rFonts w:ascii="Arial" w:hAnsi="Arial" w:cs="Arial"/>
-        </w:rPr>
-        <w:t xml:space="preserve">dans l’utilisation </w:t>
-      </w:r>
-      <w:r>
-        <w:rPr>
-          <w:rFonts w:ascii="Arial" w:hAnsi="Arial" w:cs="Arial"/>
-        </w:rPr>
-        <w:t xml:space="preserve">de la </w:t>
-      </w:r>
-      <w:r>
-        <w:rPr>
-          <w:rFonts w:ascii="Arial" w:hAnsi="Arial" w:cs="Arial"/>
-        </w:rPr>
-        <w:t>technologie</w:t>
-      </w:r>
-      <w:r>
-        <w:rPr>
-          <w:rFonts w:ascii="Arial" w:hAnsi="Arial" w:cs="Arial"/>
-        </w:rPr>
-        <w:t xml:space="preserve">, </w:t>
-      </w:r>
-      <w:r>
-        <w:rPr>
-          <w:rFonts w:ascii="Arial" w:hAnsi="Arial" w:cs="Arial"/>
-        </w:rPr>
-        <w:t xml:space="preserve">je propose </w:t>
-      </w:r>
-      <w:r>
-        <w:rPr>
-          <w:rFonts w:ascii="Arial" w:hAnsi="Arial" w:cs="Arial"/>
-        </w:rPr>
-        <w:t xml:space="preserve">une approche </w:t>
-      </w:r>
-      <w:r>
-        <w:rPr>
-          <w:rFonts w:ascii="Arial" w:hAnsi="Arial" w:cs="Arial"/>
-        </w:rPr>
-        <w:t>d’information</w:t>
-      </w:r>
-      <w:r>
-        <w:rPr>
-          <w:rFonts w:ascii="Arial" w:hAnsi="Arial" w:cs="Arial"/>
-        </w:rPr>
-        <w:t xml:space="preserve"> massive et </w:t>
-      </w:r>
-      <w:r>
-        <w:rPr>
-          <w:rFonts w:ascii="Arial" w:hAnsi="Arial" w:cs="Arial"/>
-        </w:rPr>
-        <w:t>prévention</w:t>
-      </w:r>
-      <w:r>
-        <w:rPr>
-          <w:rFonts w:ascii="Arial" w:hAnsi="Arial" w:cs="Arial"/>
-        </w:rPr>
-        <w:t xml:space="preserve"> des risques dans tous les différentes </w:t>
-      </w:r>
-      <w:r>
-        <w:rPr>
-          <w:rFonts w:ascii="Arial" w:hAnsi="Arial" w:cs="Arial"/>
-        </w:rPr>
-        <w:t>entités</w:t>
-      </w:r>
-      <w:r>
-        <w:rPr>
-          <w:rFonts w:ascii="Arial" w:hAnsi="Arial" w:cs="Arial"/>
-        </w:rPr>
-        <w:t xml:space="preserve"> </w:t>
-      </w:r>
-      <w:r>
-        <w:rPr>
-          <w:rFonts w:ascii="Arial" w:hAnsi="Arial" w:cs="Arial"/>
-        </w:rPr>
-        <w:t>consommateur</w:t>
-      </w:r>
-      <w:r>
-        <w:rPr>
-          <w:rFonts w:ascii="Arial" w:hAnsi="Arial" w:cs="Arial"/>
-        </w:rPr>
-        <w:t xml:space="preserve"> et </w:t>
-      </w:r>
-      <w:r>
-        <w:rPr>
-          <w:rFonts w:ascii="Arial" w:hAnsi="Arial" w:cs="Arial"/>
-        </w:rPr>
-        <w:t>transparence de cote de compagnies de développement</w:t>
-      </w:r>
-      <w:r>
-        <w:rPr>
-          <w:rFonts w:ascii="Arial" w:hAnsi="Arial" w:cs="Arial"/>
-        </w:rPr>
-        <w:t xml:space="preserve">.   La </w:t>
-      </w:r>
-      <w:r>
-        <w:rPr>
-          <w:rFonts w:ascii="Arial" w:hAnsi="Arial" w:cs="Arial"/>
-        </w:rPr>
-        <w:t>législation</w:t>
-      </w:r>
-      <w:r>
-        <w:rPr>
-          <w:rFonts w:ascii="Arial" w:hAnsi="Arial" w:cs="Arial"/>
-        </w:rPr>
-        <w:t xml:space="preserve"> </w:t>
-      </w:r>
-      <w:r>
-        <w:rPr>
-          <w:rFonts w:ascii="Arial" w:hAnsi="Arial" w:cs="Arial"/>
-        </w:rPr>
-        <w:t>doit</w:t>
-      </w:r>
-      <w:r>
-        <w:rPr>
-          <w:rFonts w:ascii="Arial" w:hAnsi="Arial" w:cs="Arial"/>
-        </w:rPr>
-        <w:t xml:space="preserve"> être universelle.</w:t>
-      </w:r>
     </w:p>
     <w:p>
       <w:pPr>
@@ -3797,81 +4676,271 @@
         <w:rPr>
           <w:rFonts w:ascii="Arial" w:hAnsi="Arial" w:cs="Arial"/>
         </w:rPr>
-        <w:t>Il</w:t>
-      </w:r>
-      <w:r>
-        <w:rPr>
-          <w:rFonts w:ascii="Arial" w:hAnsi="Arial" w:cs="Arial"/>
-        </w:rPr>
-        <w:t>s</w:t>
-      </w:r>
-      <w:r>
-        <w:rPr>
-          <w:rFonts w:ascii="Arial" w:hAnsi="Arial" w:cs="Arial"/>
-        </w:rPr>
-        <w:t xml:space="preserve"> sont nécessaires, la</w:t>
-      </w:r>
-      <w:r>
-        <w:rPr>
-          <w:rFonts w:ascii="Arial" w:hAnsi="Arial" w:cs="Arial"/>
-          <w:b/>
-          <w:bCs/>
-        </w:rPr>
-        <w:t xml:space="preserve"> </w:t>
-      </w:r>
-      <w:r>
-        <w:rPr>
-          <w:rFonts w:ascii="Arial" w:hAnsi="Arial" w:cs="Arial"/>
-          <w:b/>
-          <w:bCs/>
-        </w:rPr>
-        <w:t>Tempérance</w:t>
-      </w:r>
-      <w:r>
-        <w:rPr>
-          <w:rFonts w:ascii="Arial" w:hAnsi="Arial" w:cs="Arial"/>
-        </w:rPr>
-        <w:t xml:space="preserve">, pour trouver l’équilibre entre son utilisation et régulation, et la limitation de développement des technologies bénéfiques aussi pour l’humanité.  </w:t>
-      </w:r>
-      <w:r>
-        <w:rPr>
-          <w:rFonts w:ascii="Arial" w:hAnsi="Arial" w:cs="Arial"/>
-          <w:b/>
-          <w:bCs/>
-        </w:rPr>
-        <w:t>Sagesse</w:t>
-      </w:r>
-      <w:r>
-        <w:rPr>
-          <w:rFonts w:ascii="Arial" w:hAnsi="Arial" w:cs="Arial"/>
-        </w:rPr>
-        <w:t xml:space="preserve">, pour profiter de cette révolution technologique et identifier les risques sans tomber dans l’innocence comme société.  Ilya une réalité d’une technologie dangereuse.  En tante que </w:t>
-      </w:r>
-      <w:r>
-        <w:rPr>
-          <w:rFonts w:ascii="Arial" w:hAnsi="Arial" w:cs="Arial"/>
-          <w:b/>
-          <w:bCs/>
-        </w:rPr>
-        <w:t>courage</w:t>
-      </w:r>
-      <w:r>
-        <w:rPr>
-          <w:rFonts w:ascii="Arial" w:hAnsi="Arial" w:cs="Arial"/>
-        </w:rPr>
-        <w:t xml:space="preserve">, cette technologie a </w:t>
-      </w:r>
-      <w:r>
-        <w:rPr>
-          <w:rFonts w:ascii="Arial" w:hAnsi="Arial" w:cs="Arial"/>
-        </w:rPr>
-        <w:t>donné</w:t>
-      </w:r>
-      <w:r>
-        <w:rPr>
-          <w:rFonts w:ascii="Arial" w:hAnsi="Arial" w:cs="Arial"/>
-        </w:rPr>
-        <w:t xml:space="preserve"> son mieux, pour ça son développement accéléré, c’est un écosystème engagé. </w:t>
+        <w:t>L’intelligence</w:t>
+      </w:r>
+      <w:r>
+        <w:rPr>
+          <w:rFonts w:ascii="Arial" w:hAnsi="Arial" w:cs="Arial"/>
+        </w:rPr>
+        <w:t xml:space="preserve"> </w:t>
+      </w:r>
+      <w:r>
+        <w:rPr>
+          <w:rFonts w:ascii="Arial" w:hAnsi="Arial" w:cs="Arial"/>
+        </w:rPr>
+        <w:t>c’est</w:t>
+      </w:r>
+      <w:r>
+        <w:rPr>
+          <w:rFonts w:ascii="Arial" w:hAnsi="Arial" w:cs="Arial"/>
+        </w:rPr>
+        <w:t xml:space="preserve"> </w:t>
+      </w:r>
+      <w:r>
+        <w:rPr>
+          <w:rFonts w:ascii="Arial" w:hAnsi="Arial" w:cs="Arial"/>
+        </w:rPr>
+        <w:t xml:space="preserve">n’est </w:t>
+      </w:r>
+      <w:r>
+        <w:rPr>
+          <w:rFonts w:ascii="Arial" w:hAnsi="Arial" w:cs="Arial"/>
+        </w:rPr>
+        <w:t xml:space="preserve">plus q </w:t>
+      </w:r>
+      <w:r>
+        <w:rPr>
+          <w:rFonts w:ascii="Arial" w:hAnsi="Arial" w:cs="Arial"/>
+        </w:rPr>
+        <w:t>un outil</w:t>
+      </w:r>
+      <w:r>
+        <w:rPr>
+          <w:rFonts w:ascii="Arial" w:hAnsi="Arial" w:cs="Arial"/>
+        </w:rPr>
+        <w:t xml:space="preserve"> dans une </w:t>
+      </w:r>
+      <w:r>
+        <w:rPr>
+          <w:rFonts w:ascii="Arial" w:hAnsi="Arial" w:cs="Arial"/>
+        </w:rPr>
+        <w:t>écosystème</w:t>
+      </w:r>
+      <w:r>
+        <w:rPr>
+          <w:rFonts w:ascii="Arial" w:hAnsi="Arial" w:cs="Arial"/>
+        </w:rPr>
+        <w:t xml:space="preserve"> de technologies et habilites, </w:t>
+      </w:r>
+      <w:r>
+        <w:rPr>
+          <w:rFonts w:ascii="Arial" w:hAnsi="Arial" w:cs="Arial"/>
+        </w:rPr>
+        <w:t xml:space="preserve">et </w:t>
+      </w:r>
+      <w:r>
+        <w:rPr>
+          <w:rFonts w:ascii="Arial" w:hAnsi="Arial" w:cs="Arial"/>
+        </w:rPr>
+        <w:t xml:space="preserve">on </w:t>
+      </w:r>
+      <w:r>
+        <w:rPr>
+          <w:rFonts w:ascii="Arial" w:hAnsi="Arial" w:cs="Arial"/>
+        </w:rPr>
+        <w:t xml:space="preserve">ne </w:t>
+      </w:r>
+      <w:r>
+        <w:rPr>
+          <w:rFonts w:ascii="Arial" w:hAnsi="Arial" w:cs="Arial"/>
+        </w:rPr>
+        <w:t xml:space="preserve">peut pas </w:t>
+      </w:r>
+      <w:r>
+        <w:rPr>
+          <w:rFonts w:ascii="Arial" w:hAnsi="Arial" w:cs="Arial"/>
+        </w:rPr>
+        <w:t>garantir</w:t>
+      </w:r>
+      <w:r>
+        <w:rPr>
+          <w:rFonts w:ascii="Arial" w:hAnsi="Arial" w:cs="Arial"/>
+        </w:rPr>
+        <w:t xml:space="preserve"> avec des </w:t>
+      </w:r>
+      <w:r>
+        <w:rPr>
+          <w:rFonts w:ascii="Arial" w:hAnsi="Arial" w:cs="Arial"/>
+        </w:rPr>
+        <w:t>régulations</w:t>
+      </w:r>
+      <w:r>
+        <w:rPr>
+          <w:rFonts w:ascii="Arial" w:hAnsi="Arial" w:cs="Arial"/>
+        </w:rPr>
+        <w:t xml:space="preserve"> spécifiques </w:t>
+      </w:r>
+      <w:r>
+        <w:rPr>
+          <w:rFonts w:ascii="Arial" w:hAnsi="Arial" w:cs="Arial"/>
+        </w:rPr>
+        <w:t>à</w:t>
+      </w:r>
+      <w:r>
+        <w:rPr>
+          <w:rFonts w:ascii="Arial" w:hAnsi="Arial" w:cs="Arial"/>
+        </w:rPr>
+        <w:t xml:space="preserve"> chaque</w:t>
+      </w:r>
+      <w:r>
+        <w:rPr>
+          <w:rFonts w:ascii="Arial" w:hAnsi="Arial" w:cs="Arial"/>
+        </w:rPr>
+        <w:t xml:space="preserve"> </w:t>
+      </w:r>
+      <w:r>
+        <w:rPr>
+          <w:rFonts w:ascii="Arial" w:hAnsi="Arial" w:cs="Arial"/>
+        </w:rPr>
+        <w:t>champ</w:t>
+      </w:r>
+      <w:r>
+        <w:rPr>
+          <w:rFonts w:ascii="Arial" w:hAnsi="Arial" w:cs="Arial"/>
+        </w:rPr>
+        <w:t xml:space="preserve"> de la science, </w:t>
+      </w:r>
+      <w:r>
+        <w:rPr>
+          <w:rFonts w:ascii="Arial" w:hAnsi="Arial" w:cs="Arial"/>
+        </w:rPr>
+        <w:t>l’éthique</w:t>
+      </w:r>
+      <w:r>
+        <w:rPr>
+          <w:rFonts w:ascii="Arial" w:hAnsi="Arial" w:cs="Arial"/>
+        </w:rPr>
+        <w:t xml:space="preserve"> </w:t>
+      </w:r>
+      <w:r>
+        <w:rPr>
+          <w:rFonts w:ascii="Arial" w:hAnsi="Arial" w:cs="Arial"/>
+        </w:rPr>
+        <w:t xml:space="preserve">dans l’utilisation </w:t>
+      </w:r>
+      <w:r>
+        <w:rPr>
+          <w:rFonts w:ascii="Arial" w:hAnsi="Arial" w:cs="Arial"/>
+        </w:rPr>
+        <w:t xml:space="preserve">de la </w:t>
+      </w:r>
+      <w:r>
+        <w:rPr>
+          <w:rFonts w:ascii="Arial" w:hAnsi="Arial" w:cs="Arial"/>
+        </w:rPr>
+        <w:t>technologie</w:t>
+      </w:r>
+      <w:r>
+        <w:rPr>
+          <w:rFonts w:ascii="Arial" w:hAnsi="Arial" w:cs="Arial"/>
+        </w:rPr>
+        <w:t xml:space="preserve">, </w:t>
+      </w:r>
+      <w:r>
+        <w:rPr>
+          <w:rFonts w:ascii="Arial" w:hAnsi="Arial" w:cs="Arial"/>
+        </w:rPr>
+        <w:t xml:space="preserve">je propose </w:t>
+      </w:r>
+      <w:r>
+        <w:rPr>
+          <w:rFonts w:ascii="Arial" w:hAnsi="Arial" w:cs="Arial"/>
+        </w:rPr>
+        <w:t xml:space="preserve">une approche </w:t>
+      </w:r>
+      <w:r>
+        <w:rPr>
+          <w:rFonts w:ascii="Arial" w:hAnsi="Arial" w:cs="Arial"/>
+        </w:rPr>
+        <w:t>d’information</w:t>
+      </w:r>
+      <w:r>
+        <w:rPr>
+          <w:rFonts w:ascii="Arial" w:hAnsi="Arial" w:cs="Arial"/>
+        </w:rPr>
+        <w:t xml:space="preserve"> massive et </w:t>
+      </w:r>
+      <w:r>
+        <w:rPr>
+          <w:rFonts w:ascii="Arial" w:hAnsi="Arial" w:cs="Arial"/>
+        </w:rPr>
+        <w:t>prévention</w:t>
+      </w:r>
+      <w:r>
+        <w:rPr>
+          <w:rFonts w:ascii="Arial" w:hAnsi="Arial" w:cs="Arial"/>
+        </w:rPr>
+        <w:t xml:space="preserve"> des risques dans tous les différentes </w:t>
+      </w:r>
+      <w:r>
+        <w:rPr>
+          <w:rFonts w:ascii="Arial" w:hAnsi="Arial" w:cs="Arial"/>
+        </w:rPr>
+        <w:t>entités</w:t>
+      </w:r>
+      <w:r>
+        <w:rPr>
+          <w:rFonts w:ascii="Arial" w:hAnsi="Arial" w:cs="Arial"/>
+        </w:rPr>
+        <w:t xml:space="preserve"> </w:t>
+      </w:r>
+      <w:r>
+        <w:rPr>
+          <w:rFonts w:ascii="Arial" w:hAnsi="Arial" w:cs="Arial"/>
+        </w:rPr>
+        <w:t>consommateur</w:t>
+      </w:r>
+      <w:r>
+        <w:rPr>
+          <w:rFonts w:ascii="Arial" w:hAnsi="Arial" w:cs="Arial"/>
+        </w:rPr>
+        <w:t xml:space="preserve"> et </w:t>
+      </w:r>
+      <w:r>
+        <w:rPr>
+          <w:rFonts w:ascii="Arial" w:hAnsi="Arial" w:cs="Arial"/>
+        </w:rPr>
+        <w:t>transparence de cote de compagnies de développement</w:t>
+      </w:r>
+      <w:r>
+        <w:rPr>
+          <w:rFonts w:ascii="Arial" w:hAnsi="Arial" w:cs="Arial"/>
+        </w:rPr>
+        <w:t xml:space="preserve">.   La </w:t>
+      </w:r>
+      <w:r>
+        <w:rPr>
+          <w:rFonts w:ascii="Arial" w:hAnsi="Arial" w:cs="Arial"/>
+        </w:rPr>
+        <w:t>législation</w:t>
+      </w:r>
+      <w:r>
+        <w:rPr>
+          <w:rFonts w:ascii="Arial" w:hAnsi="Arial" w:cs="Arial"/>
+        </w:rPr>
+        <w:t xml:space="preserve"> </w:t>
+      </w:r>
+      <w:r>
+        <w:rPr>
+          <w:rFonts w:ascii="Arial" w:hAnsi="Arial" w:cs="Arial"/>
+        </w:rPr>
+        <w:t>doit</w:t>
+      </w:r>
+      <w:r>
+        <w:rPr>
+          <w:rFonts w:ascii="Arial" w:hAnsi="Arial" w:cs="Arial"/>
+        </w:rPr>
+        <w:t xml:space="preserve"> être universelle.</w:t>
       </w:r>
     </w:p>
     <w:p>
@@ -3882,6 +4951,377 @@
           <w:rFonts w:ascii="Arial" w:hAnsi="Arial" w:cs="Arial"/>
         </w:rPr>
       </w:pPr>
+    </w:p>
+    <w:p>
+      <w:pPr>
+        <w:spacing w:after="0" w:line="360" w:lineRule="auto"/>
+        <w:jc w:val="both"/>
+        <w:rPr>
+          <w:rFonts w:ascii="Arial" w:hAnsi="Arial" w:cs="Arial"/>
+        </w:rPr>
+      </w:pPr>
+      <w:r>
+        <w:rPr>
+          <w:rFonts w:ascii="Arial" w:hAnsi="Arial" w:cs="Arial"/>
+        </w:rPr>
+        <w:t>Le</w:t>
+      </w:r>
+      <w:r>
+        <w:rPr>
+          <w:rFonts w:ascii="Arial" w:hAnsi="Arial" w:cs="Arial"/>
+        </w:rPr>
+        <w:t xml:space="preserve"> marketing</w:t>
+      </w:r>
+      <w:r>
+        <w:rPr>
+          <w:rFonts w:ascii="Arial" w:hAnsi="Arial" w:cs="Arial"/>
+        </w:rPr>
+        <w:t xml:space="preserve"> abusive, basse sur la recollection </w:t>
+      </w:r>
+      <w:r>
+        <w:rPr>
+          <w:rFonts w:ascii="Arial" w:hAnsi="Arial" w:cs="Arial"/>
+        </w:rPr>
+        <w:t>d’information</w:t>
+      </w:r>
+      <w:r>
+        <w:rPr>
+          <w:rFonts w:ascii="Arial" w:hAnsi="Arial" w:cs="Arial"/>
+        </w:rPr>
+        <w:t xml:space="preserve"> </w:t>
+      </w:r>
+      <w:r>
+        <w:rPr>
+          <w:rFonts w:ascii="Arial" w:hAnsi="Arial" w:cs="Arial"/>
+        </w:rPr>
+        <w:t>privée</w:t>
+      </w:r>
+      <w:r>
+        <w:rPr>
+          <w:rFonts w:ascii="Arial" w:hAnsi="Arial" w:cs="Arial"/>
+        </w:rPr>
+        <w:t xml:space="preserve"> ou la manipulation </w:t>
+      </w:r>
+      <w:r>
+        <w:rPr>
+          <w:rFonts w:ascii="Arial" w:hAnsi="Arial" w:cs="Arial"/>
+        </w:rPr>
+        <w:t>d’information</w:t>
+      </w:r>
+      <w:r>
+        <w:rPr>
+          <w:rFonts w:ascii="Arial" w:hAnsi="Arial" w:cs="Arial"/>
+        </w:rPr>
+        <w:t xml:space="preserve"> sociale </w:t>
+      </w:r>
+      <w:r>
+        <w:rPr>
+          <w:rFonts w:ascii="Arial" w:hAnsi="Arial" w:cs="Arial"/>
+        </w:rPr>
+        <w:t>doit être</w:t>
+      </w:r>
+      <w:r>
+        <w:rPr>
+          <w:rFonts w:ascii="Arial" w:hAnsi="Arial" w:cs="Arial"/>
+        </w:rPr>
+        <w:t xml:space="preserve"> </w:t>
+      </w:r>
+      <w:r>
+        <w:rPr>
+          <w:rFonts w:ascii="Arial" w:hAnsi="Arial" w:cs="Arial"/>
+        </w:rPr>
+        <w:t>régulé</w:t>
+      </w:r>
+      <w:r>
+        <w:rPr>
+          <w:rFonts w:ascii="Arial" w:hAnsi="Arial" w:cs="Arial"/>
+        </w:rPr>
+        <w:t xml:space="preserve"> plus </w:t>
+      </w:r>
+      <w:r>
+        <w:rPr>
+          <w:rFonts w:ascii="Arial" w:hAnsi="Arial" w:cs="Arial"/>
+        </w:rPr>
+        <w:t>efficacement</w:t>
+      </w:r>
+      <w:r>
+        <w:rPr>
+          <w:rFonts w:ascii="Arial" w:hAnsi="Arial" w:cs="Arial"/>
+        </w:rPr>
+        <w:t>, L</w:t>
+      </w:r>
+      <w:r>
+        <w:rPr>
+          <w:rFonts w:ascii="Arial" w:hAnsi="Arial" w:cs="Arial"/>
+        </w:rPr>
+        <w:t>’</w:t>
+      </w:r>
+      <w:r>
+        <w:rPr>
+          <w:rFonts w:ascii="Arial" w:hAnsi="Arial" w:cs="Arial"/>
+        </w:rPr>
+        <w:t xml:space="preserve">IA est </w:t>
+      </w:r>
+      <w:r>
+        <w:rPr>
+          <w:rFonts w:ascii="Arial" w:hAnsi="Arial" w:cs="Arial"/>
+        </w:rPr>
+        <w:t>un outil</w:t>
+      </w:r>
+      <w:r>
+        <w:rPr>
+          <w:rFonts w:ascii="Arial" w:hAnsi="Arial" w:cs="Arial"/>
+        </w:rPr>
+        <w:t xml:space="preserve"> que peut fomenter </w:t>
+      </w:r>
+      <w:r>
+        <w:rPr>
+          <w:rFonts w:ascii="Arial" w:hAnsi="Arial" w:cs="Arial"/>
+        </w:rPr>
+        <w:t>l’exploitation</w:t>
+      </w:r>
+      <w:r>
+        <w:rPr>
+          <w:rFonts w:ascii="Arial" w:hAnsi="Arial" w:cs="Arial"/>
+        </w:rPr>
+        <w:t xml:space="preserve"> de cette sorte d</w:t>
+      </w:r>
+      <w:r>
+        <w:rPr>
+          <w:rFonts w:ascii="Arial" w:hAnsi="Arial" w:cs="Arial"/>
+        </w:rPr>
+        <w:t>e</w:t>
+      </w:r>
+      <w:r>
+        <w:rPr>
+          <w:rFonts w:ascii="Arial" w:hAnsi="Arial" w:cs="Arial"/>
+        </w:rPr>
+        <w:t xml:space="preserve"> </w:t>
+      </w:r>
+      <w:r>
+        <w:rPr>
+          <w:rFonts w:ascii="Arial" w:hAnsi="Arial" w:cs="Arial"/>
+        </w:rPr>
+        <w:t>stratégies</w:t>
+      </w:r>
+      <w:r>
+        <w:rPr>
+          <w:rFonts w:ascii="Arial" w:hAnsi="Arial" w:cs="Arial"/>
+        </w:rPr>
+        <w:t>, las compagnies</w:t>
+      </w:r>
+      <w:r>
+        <w:rPr>
+          <w:rFonts w:ascii="Arial" w:hAnsi="Arial" w:cs="Arial"/>
+        </w:rPr>
+        <w:t xml:space="preserve"> et la </w:t>
+      </w:r>
+      <w:r>
+        <w:rPr>
+          <w:rFonts w:ascii="Arial" w:hAnsi="Arial" w:cs="Arial"/>
+        </w:rPr>
+        <w:t>communauté</w:t>
+      </w:r>
+      <w:r>
+        <w:rPr>
+          <w:rFonts w:ascii="Arial" w:hAnsi="Arial" w:cs="Arial"/>
+        </w:rPr>
+        <w:t xml:space="preserve"> doivent être ouverts </w:t>
+      </w:r>
+      <w:r>
+        <w:rPr>
+          <w:rFonts w:ascii="Arial" w:hAnsi="Arial" w:cs="Arial"/>
+        </w:rPr>
+        <w:t>à</w:t>
+      </w:r>
+      <w:r>
+        <w:rPr>
+          <w:rFonts w:ascii="Arial" w:hAnsi="Arial" w:cs="Arial"/>
+        </w:rPr>
+        <w:t xml:space="preserve"> </w:t>
+      </w:r>
+      <w:r>
+        <w:rPr>
+          <w:rFonts w:ascii="Arial" w:hAnsi="Arial" w:cs="Arial"/>
+        </w:rPr>
+        <w:t>résoudre les questions sans affecter et limite</w:t>
+      </w:r>
+      <w:r>
+        <w:rPr>
+          <w:rFonts w:ascii="Arial" w:hAnsi="Arial" w:cs="Arial"/>
+        </w:rPr>
+        <w:t>r le développement</w:t>
+      </w:r>
+      <w:r>
+        <w:rPr>
+          <w:rFonts w:ascii="Arial" w:hAnsi="Arial" w:cs="Arial"/>
+        </w:rPr>
+        <w:t xml:space="preserve"> </w:t>
+      </w:r>
+      <w:r>
+        <w:rPr>
+          <w:rFonts w:ascii="Arial" w:hAnsi="Arial" w:cs="Arial"/>
+        </w:rPr>
+        <w:t>l’écosystème</w:t>
+      </w:r>
+      <w:r>
+        <w:rPr>
+          <w:rFonts w:ascii="Arial" w:hAnsi="Arial" w:cs="Arial"/>
+        </w:rPr>
+        <w:t xml:space="preserve"> </w:t>
+      </w:r>
+      <w:r>
+        <w:rPr>
+          <w:rFonts w:ascii="Arial" w:hAnsi="Arial" w:cs="Arial"/>
+        </w:rPr>
+        <w:t>IA</w:t>
+      </w:r>
+      <w:r>
+        <w:rPr>
+          <w:rFonts w:ascii="Arial" w:hAnsi="Arial" w:cs="Arial"/>
+        </w:rPr>
+        <w:t xml:space="preserve">, </w:t>
+      </w:r>
+      <w:r>
+        <w:rPr>
+          <w:rFonts w:ascii="Arial" w:hAnsi="Arial" w:cs="Arial"/>
+        </w:rPr>
+        <w:t>en priorisant aussi</w:t>
+      </w:r>
+      <w:r>
+        <w:rPr>
+          <w:rFonts w:ascii="Arial" w:hAnsi="Arial" w:cs="Arial"/>
+        </w:rPr>
+        <w:t xml:space="preserve"> la </w:t>
+      </w:r>
+      <w:r>
+        <w:rPr>
+          <w:rFonts w:ascii="Arial" w:hAnsi="Arial" w:cs="Arial"/>
+        </w:rPr>
+        <w:t>compétitivité</w:t>
+      </w:r>
+      <w:r>
+        <w:rPr>
+          <w:rFonts w:ascii="Arial" w:hAnsi="Arial" w:cs="Arial"/>
+        </w:rPr>
+        <w:t xml:space="preserve"> des compagnies</w:t>
+      </w:r>
+      <w:r>
+        <w:rPr>
+          <w:rFonts w:ascii="Arial" w:hAnsi="Arial" w:cs="Arial"/>
+        </w:rPr>
+        <w:t>, éduquer</w:t>
+      </w:r>
+      <w:r>
+        <w:rPr>
+          <w:rFonts w:ascii="Arial" w:hAnsi="Arial" w:cs="Arial"/>
+        </w:rPr>
+        <w:t xml:space="preserve"> </w:t>
+      </w:r>
+      <w:r>
+        <w:rPr>
+          <w:rFonts w:ascii="Arial" w:hAnsi="Arial" w:cs="Arial"/>
+        </w:rPr>
+        <w:t xml:space="preserve">la communauté </w:t>
+      </w:r>
+      <w:r>
+        <w:rPr>
+          <w:rFonts w:ascii="Arial" w:hAnsi="Arial" w:cs="Arial"/>
+        </w:rPr>
+        <w:t>et minimiser les risques</w:t>
+      </w:r>
+      <w:r>
+        <w:rPr>
+          <w:rFonts w:ascii="Arial" w:hAnsi="Arial" w:cs="Arial"/>
+        </w:rPr>
+        <w:t>.</w:t>
+      </w:r>
+    </w:p>
+    <w:p>
+      <w:pPr>
+        <w:spacing w:line="360" w:lineRule="auto"/>
+        <w:jc w:val="both"/>
+        <w:rPr>
+          <w:rFonts w:ascii="Arial" w:hAnsi="Arial" w:cs="Arial"/>
+        </w:rPr>
+      </w:pPr>
+    </w:p>
+    <w:p>
+      <w:pPr>
+        <w:spacing w:line="360" w:lineRule="auto"/>
+        <w:jc w:val="both"/>
+        <w:rPr>
+          <w:rFonts w:ascii="Arial" w:hAnsi="Arial" w:cs="Arial"/>
+        </w:rPr>
+      </w:pPr>
+      <w:r>
+        <w:rPr>
+          <w:rFonts w:ascii="Arial" w:hAnsi="Arial" w:cs="Arial"/>
+        </w:rPr>
+        <w:t>Il</w:t>
+      </w:r>
+      <w:r>
+        <w:rPr>
+          <w:rFonts w:ascii="Arial" w:hAnsi="Arial" w:cs="Arial"/>
+        </w:rPr>
+        <w:t>s</w:t>
+      </w:r>
+      <w:r>
+        <w:rPr>
+          <w:rFonts w:ascii="Arial" w:hAnsi="Arial" w:cs="Arial"/>
+        </w:rPr>
+        <w:t xml:space="preserve"> sont nécessaires, la</w:t>
+      </w:r>
+      <w:r>
+        <w:rPr>
+          <w:rFonts w:ascii="Arial" w:hAnsi="Arial" w:cs="Arial"/>
+          <w:b/>
+          <w:bCs/>
+        </w:rPr>
+        <w:t xml:space="preserve"> </w:t>
+      </w:r>
+      <w:r>
+        <w:rPr>
+          <w:rFonts w:ascii="Arial" w:hAnsi="Arial" w:cs="Arial"/>
+          <w:b/>
+          <w:bCs/>
+        </w:rPr>
+        <w:t>Tempérance</w:t>
+      </w:r>
+      <w:r>
+        <w:rPr>
+          <w:rFonts w:ascii="Arial" w:hAnsi="Arial" w:cs="Arial"/>
+        </w:rPr>
+        <w:t xml:space="preserve">, pour trouver l’équilibre entre son utilisation et régulation, et la limitation de développement des technologies bénéfiques aussi pour l’humanité.  </w:t>
+      </w:r>
+      <w:r>
+        <w:rPr>
+          <w:rFonts w:ascii="Arial" w:hAnsi="Arial" w:cs="Arial"/>
+          <w:b/>
+          <w:bCs/>
+        </w:rPr>
+        <w:t>Sagesse</w:t>
+      </w:r>
+      <w:r>
+        <w:rPr>
+          <w:rFonts w:ascii="Arial" w:hAnsi="Arial" w:cs="Arial"/>
+        </w:rPr>
+        <w:t xml:space="preserve">, pour profiter de cette révolution technologique et identifier les risques sans tomber dans l’innocence comme société.  Ilya une réalité d’une technologie dangereuse.  En tante que </w:t>
+      </w:r>
+      <w:r>
+        <w:rPr>
+          <w:rFonts w:ascii="Arial" w:hAnsi="Arial" w:cs="Arial"/>
+          <w:b/>
+          <w:bCs/>
+        </w:rPr>
+        <w:t>courage</w:t>
+      </w:r>
+      <w:r>
+        <w:rPr>
+          <w:rFonts w:ascii="Arial" w:hAnsi="Arial" w:cs="Arial"/>
+        </w:rPr>
+        <w:t xml:space="preserve">, cette technologie a donné son mieux, pour ça son développement accéléré, c’est un écosystème engagé. </w:t>
+      </w:r>
     </w:p>
     <w:p>
       <w:pPr>
@@ -3911,6 +5351,7 @@
           <w:szCs w:val="28"/>
           <w:lang w:eastAsia="en-CA"/>
         </w:rPr>
+        <w:lastRenderedPageBreak/>
         <w:t xml:space="preserve"> </w:t>
       </w:r>
       <w:r>
@@ -3974,57 +5415,19 @@
         <w:rPr>
           <w:rFonts w:ascii="Arial" w:hAnsi="Arial" w:cs="Arial"/>
         </w:rPr>
-        <w:t xml:space="preserve">.  </w:t>
-      </w:r>
-      <w:r>
-        <w:rPr>
-          <w:rFonts w:ascii="Arial" w:hAnsi="Arial" w:cs="Arial"/>
-        </w:rPr>
-        <w:t>La Déclaration universelle des droits de l'homme</w:t>
-      </w:r>
-      <w:r>
-        <w:rPr>
-          <w:rFonts w:ascii="Arial" w:hAnsi="Arial" w:cs="Arial"/>
-        </w:rPr>
-        <w:t xml:space="preserve">.  </w:t>
-      </w:r>
-      <w:r>
-        <w:rPr>
-          <w:rFonts w:ascii="Arial" w:hAnsi="Arial" w:cs="Arial"/>
-        </w:rPr>
-        <w:t>[</w:t>
-      </w:r>
-      <w:proofErr w:type="gramStart"/>
+        <w:t>.  La Déclaration universelle des droits de l'homme.  [</w:t>
+      </w:r>
       <w:r>
         <w:rPr>
           <w:rFonts w:ascii="Arial" w:hAnsi="Arial" w:cs="Arial"/>
         </w:rPr>
         <w:t>https://www.un.org/fr/universal-declaration-human-rights/</w:t>
       </w:r>
-      <w:proofErr w:type="gramEnd"/>
-      <w:r>
-        <w:rPr>
-          <w:rFonts w:ascii="Arial" w:hAnsi="Arial" w:cs="Arial"/>
-        </w:rPr>
-        <w:t>]</w:t>
-      </w:r>
-      <w:r>
-        <w:rPr>
-          <w:rFonts w:ascii="Arial" w:hAnsi="Arial" w:cs="Arial"/>
-        </w:rPr>
-        <w:t xml:space="preserve">, (page </w:t>
-      </w:r>
-      <w:r>
-        <w:rPr>
-          <w:rFonts w:ascii="Arial" w:hAnsi="Arial" w:cs="Arial"/>
-        </w:rPr>
-        <w:t>consultée</w:t>
-      </w:r>
-      <w:r>
-        <w:rPr>
-          <w:rFonts w:ascii="Arial" w:hAnsi="Arial" w:cs="Arial"/>
-        </w:rPr>
-        <w:t xml:space="preserve"> le 2</w:t>
+      <w:r>
+        <w:rPr>
+          <w:rFonts w:ascii="Arial" w:hAnsi="Arial" w:cs="Arial"/>
+        </w:rPr>
+        <w:t>], (page consultée le 2</w:t>
       </w:r>
       <w:r>
         <w:rPr>
@@ -4076,7 +5479,7 @@
         </w:rPr>
         <w:t xml:space="preserve"> </w:t>
       </w:r>
-      <w:hyperlink r:id="rId10" w:history="1">
+      <w:hyperlink r:id="rId6" w:history="1">
         <w:r>
           <w:rPr>
             <w:rFonts w:ascii="Arial" w:hAnsi="Arial" w:cs="Arial"/>
@@ -4154,66 +5557,45 @@
           <w:rFonts w:ascii="Arial" w:hAnsi="Arial" w:cs="Arial"/>
           <w:lang w:val="es-ES"/>
         </w:rPr>
-        <w:t xml:space="preserve">  Primera </w:t>
-      </w:r>
-      <w:r>
-        <w:rPr>
-          <w:rFonts w:ascii="Arial" w:hAnsi="Arial" w:cs="Arial"/>
-          <w:lang w:val="es-ES"/>
+        <w:t xml:space="preserve">  </w:t>
+      </w:r>
+      <w:r>
+        <w:rPr>
+          <w:rFonts w:ascii="Arial" w:hAnsi="Arial" w:cs="Arial"/>
+        </w:rPr>
+        <w:t xml:space="preserve">Primera </w:t>
+      </w:r>
+      <w:proofErr w:type="spellStart"/>
+      <w:r>
+        <w:rPr>
+          <w:rFonts w:ascii="Arial" w:hAnsi="Arial" w:cs="Arial"/>
         </w:rPr>
         <w:t>edición</w:t>
       </w:r>
-      <w:r>
-        <w:rPr>
-          <w:rFonts w:ascii="Arial" w:hAnsi="Arial" w:cs="Arial"/>
-          <w:lang w:val="es-ES"/>
+      <w:proofErr w:type="spellEnd"/>
+      <w:r>
+        <w:rPr>
+          <w:rFonts w:ascii="Arial" w:hAnsi="Arial" w:cs="Arial"/>
         </w:rPr>
         <w:t xml:space="preserve">, </w:t>
       </w:r>
       <w:r>
         <w:rPr>
           <w:rFonts w:ascii="Arial" w:hAnsi="Arial" w:cs="Arial"/>
-          <w:lang w:val="es-ES"/>
         </w:rPr>
         <w:t>Bogotá</w:t>
       </w:r>
       <w:r>
         <w:rPr>
           <w:rFonts w:ascii="Arial" w:hAnsi="Arial" w:cs="Arial"/>
-          <w:lang w:val="es-ES"/>
         </w:rPr>
         <w:t xml:space="preserve"> 2017. </w:t>
       </w:r>
       <w:r>
         <w:rPr>
           <w:rFonts w:ascii="Arial" w:hAnsi="Arial" w:cs="Arial"/>
-          <w:lang w:val="es-ES"/>
-        </w:rPr>
-        <w:t xml:space="preserve"> </w:t>
-      </w:r>
-      <w:r>
-        <w:rPr>
-          <w:rFonts w:ascii="Arial" w:hAnsi="Arial" w:cs="Arial"/>
-        </w:rPr>
-        <w:t>La primatie mot</w:t>
-      </w:r>
-      <w:r>
-        <w:rPr>
-          <w:rFonts w:ascii="Arial" w:hAnsi="Arial" w:cs="Arial"/>
-        </w:rPr>
-        <w:t>ore</w:t>
-      </w:r>
-      <w:r>
-        <w:rPr>
-          <w:rFonts w:ascii="Arial" w:hAnsi="Arial" w:cs="Arial"/>
-        </w:rPr>
-        <w:t xml:space="preserve"> dans l’organisation de réseau</w:t>
-      </w:r>
-      <w:r>
-        <w:rPr>
-          <w:rFonts w:ascii="Arial" w:hAnsi="Arial" w:cs="Arial"/>
-        </w:rPr>
-        <w:t>x neuronaux.</w:t>
+        </w:rPr>
+        <w:t xml:space="preserve"> La primatie motore dans l’organisation de réseaux neuronaux.</w:t>
       </w:r>
     </w:p>
     <w:p>
@@ -4221,6 +5603,7 @@
         <w:spacing w:line="360" w:lineRule="auto"/>
         <w:rPr>
           <w:rFonts w:ascii="Arial" w:hAnsi="Arial" w:cs="Arial"/>
+          <w:lang w:val="en-CA"/>
         </w:rPr>
       </w:pPr>
       <w:r>
@@ -4263,23 +5646,12 @@
         <w:rPr>
           <w:rFonts w:ascii="Arial" w:hAnsi="Arial" w:cs="Arial"/>
         </w:rPr>
-        <w:t xml:space="preserve"> </w:t>
-      </w:r>
-      <w:r>
-        <w:rPr>
-          <w:rFonts w:ascii="Arial" w:hAnsi="Arial" w:cs="Arial"/>
-        </w:rPr>
-        <w:t xml:space="preserve">chapitre 1 – l’identité numérique. </w:t>
-      </w:r>
-      <w:r>
-        <w:rPr>
-          <w:rFonts w:ascii="Arial" w:hAnsi="Arial" w:cs="Arial"/>
-        </w:rPr>
-        <w:t xml:space="preserve"> </w:t>
-      </w:r>
-      <w:r>
-        <w:rPr>
-          <w:rFonts w:ascii="Arial" w:hAnsi="Arial" w:cs="Arial"/>
+        <w:t xml:space="preserve"> chapitre 1 – l’identité numérique.  </w:t>
+      </w:r>
+      <w:r>
+        <w:rPr>
+          <w:rFonts w:ascii="Arial" w:hAnsi="Arial" w:cs="Arial"/>
+          <w:lang w:val="en-CA"/>
         </w:rPr>
         <w:t>No 28.</w:t>
       </w:r>
@@ -4299,70 +5671,46 @@
           <w:bCs/>
           <w:lang w:val="en-CA"/>
         </w:rPr>
-        <w:t>[</w:t>
-      </w:r>
-      <w:r>
-        <w:rPr>
-          <w:rFonts w:ascii="Arial" w:hAnsi="Arial" w:cs="Arial"/>
-          <w:b/>
-          <w:bCs/>
+        <w:t>[5]</w:t>
+      </w:r>
+      <w:r>
+        <w:rPr>
+          <w:rFonts w:ascii="Arial" w:hAnsi="Arial" w:cs="Arial"/>
           <w:lang w:val="en-CA"/>
         </w:rPr>
-        <w:t>5</w:t>
-      </w:r>
-      <w:r>
-        <w:rPr>
-          <w:rFonts w:ascii="Arial" w:hAnsi="Arial" w:cs="Arial"/>
-          <w:b/>
-          <w:bCs/>
-          <w:lang w:val="en-CA"/>
-        </w:rPr>
-        <w:t>]</w:t>
-      </w:r>
-      <w:r>
-        <w:rPr>
-          <w:rFonts w:ascii="Arial" w:hAnsi="Arial" w:cs="Arial"/>
-          <w:lang w:val="en-CA"/>
-        </w:rPr>
-        <w:t xml:space="preserve"> </w:t>
-      </w:r>
-      <w:hyperlink r:id="rId11" w:history="1">
-        <w:r>
-          <w:rPr>
-            <w:rFonts w:ascii="Arial" w:hAnsi="Arial" w:cs="Arial"/>
-            <w:b/>
-            <w:bCs/>
-            <w:lang w:val="en-CA"/>
-          </w:rPr>
-          <w:t>AARON, Shu</w:t>
-        </w:r>
-        <w:r>
-          <w:rPr>
-            <w:rFonts w:ascii="Arial" w:hAnsi="Arial" w:cs="Arial"/>
-            <w:lang w:val="en-CA"/>
-          </w:rPr>
-          <w:t xml:space="preserve">l. </w:t>
-        </w:r>
-        <w:r>
-          <w:rPr>
-            <w:rFonts w:ascii="Arial" w:hAnsi="Arial" w:cs="Arial"/>
-            <w:lang w:val="en-CA"/>
-          </w:rPr>
-          <w:t>The Charter and Human Rights in the Digital Age</w:t>
-        </w:r>
-        <w:r>
-          <w:rPr>
-            <w:rFonts w:ascii="Arial" w:hAnsi="Arial" w:cs="Arial"/>
-            <w:lang w:val="en-CA"/>
-          </w:rPr>
-          <w:t xml:space="preserve"> [ </w:t>
-        </w:r>
-      </w:hyperlink>
-      <w:hyperlink r:id="rId12" w:history="1">
+        <w:t xml:space="preserve"> </w:t>
+      </w:r>
+      <w:hyperlink r:id="rId7" w:history="1">
         <w:r>
           <w:rPr>
             <w:rStyle w:val="Hipervnculo"/>
             <w:rFonts w:ascii="Arial" w:hAnsi="Arial" w:cs="Arial"/>
+            <w:b/>
+            <w:bCs/>
+            <w:color w:val="auto"/>
+            <w:u w:val="none"/>
+            <w:lang w:val="en-CA"/>
+          </w:rPr>
+          <w:t>AARON, Shul,</w:t>
+        </w:r>
+        <w:r>
+          <w:rPr>
+            <w:rStyle w:val="Hipervnculo"/>
+            <w:rFonts w:ascii="Arial" w:hAnsi="Arial" w:cs="Arial"/>
+            <w:color w:val="auto"/>
+            <w:u w:val="none"/>
+            <w:lang w:val="en-CA"/>
+          </w:rPr>
+          <w:t xml:space="preserve"> The Charter and Human Rights in the Digital Age [ </w:t>
+        </w:r>
+      </w:hyperlink>
+      <w:hyperlink r:id="rId8" w:history="1">
+        <w:r>
+          <w:rPr>
+            <w:rStyle w:val="Hipervnculo"/>
+            <w:rFonts w:ascii="Arial" w:hAnsi="Arial" w:cs="Arial"/>
+            <w:color w:val="auto"/>
+            <w:u w:val="none"/>
             <w:lang w:val="en-CA"/>
           </w:rPr>
           <w:t>https://www.cigionline.org/articles/charter-and-human-rights-digital-age/</w:t>
@@ -4376,10 +5724,124 @@
         <w:t xml:space="preserve"> ], (page consultee le 28 November 2012).</w:t>
       </w:r>
     </w:p>
+    <w:p>
+      <w:pPr>
+        <w:spacing w:line="360" w:lineRule="auto"/>
+        <w:rPr>
+          <w:rFonts w:ascii="Arial" w:hAnsi="Arial" w:cs="Arial"/>
+        </w:rPr>
+      </w:pPr>
+      <w:r>
+        <w:rPr>
+          <w:rFonts w:ascii="Arial" w:hAnsi="Arial" w:cs="Arial"/>
+          <w:b/>
+          <w:bCs/>
+        </w:rPr>
+        <w:t>[</w:t>
+      </w:r>
+      <w:r>
+        <w:rPr>
+          <w:rFonts w:ascii="Arial" w:hAnsi="Arial" w:cs="Arial"/>
+          <w:b/>
+          <w:bCs/>
+          <w:lang w:val="en-CA"/>
+        </w:rPr>
+        <w:t>6]</w:t>
+      </w:r>
+      <w:r>
+        <w:rPr>
+          <w:rFonts w:ascii="Arial" w:hAnsi="Arial" w:cs="Arial"/>
+          <w:lang w:val="en-CA"/>
+        </w:rPr>
+        <w:t xml:space="preserve">  </w:t>
+      </w:r>
+      <w:r>
+        <w:rPr>
+          <w:rFonts w:ascii="Arial" w:hAnsi="Arial" w:cs="Arial"/>
+          <w:b/>
+          <w:bCs/>
+          <w:lang w:val="en-CA"/>
+        </w:rPr>
+        <w:t>Audrey Houle</w:t>
+      </w:r>
+      <w:r>
+        <w:rPr>
+          <w:rFonts w:ascii="Arial" w:hAnsi="Arial" w:cs="Arial"/>
+          <w:lang w:val="en-CA"/>
+        </w:rPr>
+        <w:t>,</w:t>
+      </w:r>
+      <w:r>
+        <w:rPr>
+          <w:rFonts w:ascii="Arial" w:hAnsi="Arial" w:cs="Arial"/>
+          <w:lang w:val="en-CA"/>
+        </w:rPr>
+        <w:t xml:space="preserve"> </w:t>
+      </w:r>
+      <w:r>
+        <w:rPr>
+          <w:rFonts w:ascii="Arial" w:hAnsi="Arial" w:cs="Arial"/>
+          <w:lang w:val="en-CA"/>
+        </w:rPr>
+        <w:t>Mémoire Maîtrise en droit</w:t>
+      </w:r>
+      <w:r>
+        <w:rPr>
+          <w:rFonts w:ascii="Arial" w:hAnsi="Arial" w:cs="Arial"/>
+          <w:lang w:val="en-CA"/>
+        </w:rPr>
+        <w:t xml:space="preserve">. </w:t>
+      </w:r>
+      <w:r>
+        <w:rPr>
+          <w:rFonts w:ascii="Arial" w:hAnsi="Arial" w:cs="Arial"/>
+          <w:lang w:val="en-CA"/>
+        </w:rPr>
+        <w:t xml:space="preserve"> </w:t>
+      </w:r>
+      <w:r>
+        <w:rPr>
+          <w:rFonts w:ascii="Arial" w:hAnsi="Arial" w:cs="Arial"/>
+          <w:lang w:val="en-CA"/>
+        </w:rPr>
+        <w:t>La protection du consommateur à l’ère du marketing intelligent. Une approche comparative France-Québec</w:t>
+      </w:r>
+      <w:r>
+        <w:rPr>
+          <w:rFonts w:ascii="Arial" w:hAnsi="Arial" w:cs="Arial"/>
+          <w:lang w:val="en-CA"/>
+        </w:rPr>
+        <w:t>.  Université de Laval</w:t>
+      </w:r>
+    </w:p>
+    <w:p>
+      <w:pPr>
+        <w:spacing w:line="360" w:lineRule="auto"/>
+        <w:rPr>
+          <w:rFonts w:ascii="Arial" w:hAnsi="Arial" w:cs="Arial"/>
+        </w:rPr>
+      </w:pPr>
+    </w:p>
+    <w:p>
+      <w:pPr>
+        <w:spacing w:line="360" w:lineRule="auto"/>
+        <w:rPr>
+          <w:rFonts w:ascii="Arial" w:hAnsi="Arial" w:cs="Arial"/>
+        </w:rPr>
+      </w:pPr>
+    </w:p>
+    <w:p>
+      <w:pPr>
+        <w:spacing w:line="360" w:lineRule="auto"/>
+        <w:rPr>
+          <w:rFonts w:ascii="Arial" w:hAnsi="Arial" w:cs="Arial"/>
+        </w:rPr>
+      </w:pPr>
+    </w:p>
     <w:sectPr>
       <w:type w:val="continuous"/>
       <w:pgSz w:w="12240" w:h="15840"/>
-      <w:pgMar w:top="1440" w:right="1080" w:bottom="1440" w:left="1080" w:header="708" w:footer="708" w:gutter="0"/>
+      <w:pgMar w:top="1440" w:right="1440" w:bottom="1440" w:left="1440" w:header="708" w:footer="708" w:gutter="0"/>
       <w:cols w:space="708"/>
       <w:docGrid w:linePitch="360"/>
     </w:sectPr>
@@ -4387,45 +5849,122 @@
 </w:document>
 </file>
 
-<file path=word/comments.xml><?xml version="1.0" encoding="utf-8"?>
-<w:comments xmlns:wpc="http://schemas.microsoft.com/office/word/2010/wordprocessingCanvas" xmlns:cx="http://schemas.microsoft.com/office/drawing/2014/chartex" xmlns:cx1="http://schemas.microsoft.com/office/drawing/2015/9/8/chartex" xmlns:cx2="http://schemas.microsoft.com/office/drawing/2015/10/21/chartex" xmlns:cx3="http://schemas.microsoft.com/office/drawing/2016/5/9/chartex" xmlns:cx4="http://schemas.microsoft.com/office/drawing/2016/5/10/chartex" xmlns:cx5="http://schemas.microsoft.com/office/drawing/2016/5/11/chartex" xmlns:cx6="http://schemas.microsoft.com/office/drawing/2016/5/12/chartex" xmlns:cx7="http://schemas.microsoft.com/office/drawing/2016/5/13/chartex" xmlns:cx8="http://schemas.microsoft.com/office/drawing/2016/5/14/chartex" xmlns:mc="http://schemas.openxmlformats.org/markup-compatibility/2006" xmlns:aink="http://schemas.microsoft.com/office/drawing/2016/ink" xmlns:am3d="http://schemas.microsoft.com/office/drawing/2017/model3d" xmlns:o="urn:schemas-microsoft-com:office:office" xmlns:r="http://schemas.openxmlformats.org/officeDocument/2006/relationships" xmlns:m="http://schemas.openxmlformats.org/officeDocument/2006/math" xmlns:v="urn:schemas-microsoft-com:vml" xmlns:wp14="http://schemas.microsoft.com/office/word/2010/wordprocessingDrawing" xmlns:wp="http://schemas.openxmlformats.org/drawingml/2006/wordprocessingDrawing" xmlns:w10="urn:schemas-microsoft-com:office:word" xmlns:w="http://schemas.openxmlformats.org/wordprocessingml/2006/main" xmlns:w14="http://schemas.microsoft.com/office/word/2010/wordml" xmlns:w15="http://schemas.microsoft.com/office/word/2012/wordml" xmlns:w16cex="http://schemas.microsoft.com/office/word/2018/wordml/cex" xmlns:w16cid="http://schemas.microsoft.com/office/word/2016/wordml/cid" xmlns:w16="http://schemas.microsoft.com/office/word/2018/wordml" xmlns:w16sdtdh="http://schemas.microsoft.com/office/word/2020/wordml/sdtdatahash" xmlns:w16se="http://schemas.microsoft.com/office/word/2015/wordml/symex" xmlns:wpg="http://schemas.microsoft.com/office/word/2010/wordprocessingGroup" xmlns:wpi="http://schemas.microsoft.com/office/word/2010/wordprocessingInk" xmlns:wne="http://schemas.microsoft.com/office/word/2006/wordml" xmlns:wps="http://schemas.microsoft.com/office/word/2010/wordprocessingShape" mc:Ignorable="w14 w15 w16se w16cid w16 w16cex w16sdtdh wp14">
-  <w:comment w:id="0" w:author="Erika Corrales" w:date="2021-11-28T11:33:00Z" w:initials="EC">
-    <w:p>
-      <w:pPr>
-        <w:pStyle w:val="Textocomentario"/>
-      </w:pPr>
-      <w:r>
-        <w:rPr>
-          <w:rStyle w:val="Refdecomentario"/>
-        </w:rPr>
-        <w:annotationRef/>
-      </w:r>
-    </w:p>
-  </w:comment>
-</w:comments>
-</file>
-
-<file path=word/commentsExtended.xml><?xml version="1.0" encoding="utf-8"?>
-<w15:commentsEx xmlns:wpc="http://schemas.microsoft.com/office/word/2010/wordprocessingCanvas" xmlns:cx="http://schemas.microsoft.com/office/drawing/2014/chartex" xmlns:cx1="http://schemas.microsoft.com/office/drawing/2015/9/8/chartex" xmlns:cx2="http://schemas.microsoft.com/office/drawing/2015/10/21/chartex" xmlns:cx3="http://schemas.microsoft.com/office/drawing/2016/5/9/chartex" xmlns:cx4="http://schemas.microsoft.com/office/drawing/2016/5/10/chartex" xmlns:cx5="http://schemas.microsoft.com/office/drawing/2016/5/11/chartex" xmlns:cx6="http://schemas.microsoft.com/office/drawing/2016/5/12/chartex" xmlns:cx7="http://schemas.microsoft.com/office/drawing/2016/5/13/chartex" xmlns:cx8="http://schemas.microsoft.com/office/drawing/2016/5/14/chartex" xmlns:mc="http://schemas.openxmlformats.org/markup-compatibility/2006" xmlns:aink="http://schemas.microsoft.com/office/drawing/2016/ink" xmlns:am3d="http://schemas.microsoft.com/office/drawing/2017/model3d" xmlns:o="urn:schemas-microsoft-com:office:office" xmlns:r="http://schemas.openxmlformats.org/officeDocument/2006/relationships" xmlns:m="http://schemas.openxmlformats.org/officeDocument/2006/math" xmlns:v="urn:schemas-microsoft-com:vml" xmlns:wp14="http://schemas.microsoft.com/office/word/2010/wordprocessingDrawing" xmlns:wp="http://schemas.openxmlformats.org/drawingml/2006/wordprocessingDrawing" xmlns:w10="urn:schemas-microsoft-com:office:word" xmlns:w="http://schemas.openxmlformats.org/wordprocessingml/2006/main" xmlns:w14="http://schemas.microsoft.com/office/word/2010/wordml" xmlns:w15="http://schemas.microsoft.com/office/word/2012/wordml" xmlns:w16cex="http://schemas.microsoft.com/office/word/2018/wordml/cex" xmlns:w16cid="http://schemas.microsoft.com/office/word/2016/wordml/cid" xmlns:w16="http://schemas.microsoft.com/office/word/2018/wordml" xmlns:w16sdtdh="http://schemas.microsoft.com/office/word/2020/wordml/sdtdatahash" xmlns:w16se="http://schemas.microsoft.com/office/word/2015/wordml/symex" xmlns:wpg="http://schemas.microsoft.com/office/word/2010/wordprocessingGroup" xmlns:wpi="http://schemas.microsoft.com/office/word/2010/wordprocessingInk" xmlns:wne="http://schemas.microsoft.com/office/word/2006/wordml" xmlns:wps="http://schemas.microsoft.com/office/word/2010/wordprocessingShape" mc:Ignorable="w14 w15 w16se w16cid w16 w16cex w16sdtdh wp14">
-  <w15:commentEx w15:paraId="6E48C66F" w15:done="0"/>
-</w15:commentsEx>
-</file>
-
-<file path=word/commentsExtensible.xml><?xml version="1.0" encoding="utf-8"?>
-<w16cex:commentsExtensible xmlns:wpc="http://schemas.microsoft.com/office/word/2010/wordprocessingCanvas" xmlns:cx="http://schemas.microsoft.com/office/drawing/2014/chartex" xmlns:cx1="http://schemas.microsoft.com/office/drawing/2015/9/8/chartex" xmlns:cx2="http://schemas.microsoft.com/office/drawing/2015/10/21/chartex" xmlns:cx3="http://schemas.microsoft.com/office/drawing/2016/5/9/chartex" xmlns:cx4="http://schemas.microsoft.com/office/drawing/2016/5/10/chartex" xmlns:cx5="http://schemas.microsoft.com/office/drawing/2016/5/11/chartex" xmlns:cx6="http://schemas.microsoft.com/office/drawing/2016/5/12/chartex" xmlns:cx7="http://schemas.microsoft.com/office/drawing/2016/5/13/chartex" xmlns:cx8="http://schemas.microsoft.com/office/drawing/2016/5/14/chartex" xmlns:mc="http://schemas.openxmlformats.org/markup-compatibility/2006" xmlns:aink="http://schemas.microsoft.com/office/drawing/2016/ink" xmlns:am3d="http://schemas.microsoft.com/office/drawing/2017/model3d" xmlns:o="urn:schemas-microsoft-com:office:office" xmlns:r="http://schemas.openxmlformats.org/officeDocument/2006/relationships" xmlns:m="http://schemas.openxmlformats.org/officeDocument/2006/math" xmlns:v="urn:schemas-microsoft-com:vml" xmlns:wp14="http://schemas.microsoft.com/office/word/2010/wordprocessingDrawing" xmlns:wp="http://schemas.openxmlformats.org/drawingml/2006/wordprocessingDrawing" xmlns:w10="urn:schemas-microsoft-com:office:word" xmlns:w="http://schemas.openxmlformats.org/wordprocessingml/2006/main" xmlns:w14="http://schemas.microsoft.com/office/word/2010/wordml" xmlns:w15="http://schemas.microsoft.com/office/word/2012/wordml" xmlns:w16cex="http://schemas.microsoft.com/office/word/2018/wordml/cex" xmlns:w16cid="http://schemas.microsoft.com/office/word/2016/wordml/cid" xmlns:w16="http://schemas.microsoft.com/office/word/2018/wordml" xmlns:w16sdtdh="http://schemas.microsoft.com/office/word/2020/wordml/sdtdatahash" xmlns:w16se="http://schemas.microsoft.com/office/word/2015/wordml/symex" xmlns:wpg="http://schemas.microsoft.com/office/word/2010/wordprocessingGroup" xmlns:wpi="http://schemas.microsoft.com/office/word/2010/wordprocessingInk" xmlns:wne="http://schemas.microsoft.com/office/word/2006/wordml" xmlns:wps="http://schemas.microsoft.com/office/word/2010/wordprocessingShape" mc:Ignorable="w14 w15 w16se w16cid w16 w16cex w16sdtdh wp14">
-  <w16cex:commentExtensible w16cex:durableId="254DE77D" w16cex:dateUtc="2021-11-28T16:33:00Z"/>
-</w16cex:commentsExtensible>
-</file>
-
-<file path=word/commentsIds.xml><?xml version="1.0" encoding="utf-8"?>
-<w16cid:commentsIds xmlns:wpc="http://schemas.microsoft.com/office/word/2010/wordprocessingCanvas" xmlns:cx="http://schemas.microsoft.com/office/drawing/2014/chartex" xmlns:cx1="http://schemas.microsoft.com/office/drawing/2015/9/8/chartex" xmlns:cx2="http://schemas.microsoft.com/office/drawing/2015/10/21/chartex" xmlns:cx3="http://schemas.microsoft.com/office/drawing/2016/5/9/chartex" xmlns:cx4="http://schemas.microsoft.com/office/drawing/2016/5/10/chartex" xmlns:cx5="http://schemas.microsoft.com/office/drawing/2016/5/11/chartex" xmlns:cx6="http://schemas.microsoft.com/office/drawing/2016/5/12/chartex" xmlns:cx7="http://schemas.microsoft.com/office/drawing/2016/5/13/chartex" xmlns:cx8="http://schemas.microsoft.com/office/drawing/2016/5/14/chartex" xmlns:mc="http://schemas.openxmlformats.org/markup-compatibility/2006" xmlns:aink="http://schemas.microsoft.com/office/drawing/2016/ink" xmlns:am3d="http://schemas.microsoft.com/office/drawing/2017/model3d" xmlns:o="urn:schemas-microsoft-com:office:office" xmlns:r="http://schemas.openxmlformats.org/officeDocument/2006/relationships" xmlns:m="http://schemas.openxmlformats.org/officeDocument/2006/math" xmlns:v="urn:schemas-microsoft-com:vml" xmlns:wp14="http://schemas.microsoft.com/office/word/2010/wordprocessingDrawing" xmlns:wp="http://schemas.openxmlformats.org/drawingml/2006/wordprocessingDrawing" xmlns:w10="urn:schemas-microsoft-com:office:word" xmlns:w="http://schemas.openxmlformats.org/wordprocessingml/2006/main" xmlns:w14="http://schemas.microsoft.com/office/word/2010/wordml" xmlns:w15="http://schemas.microsoft.com/office/word/2012/wordml" xmlns:w16cex="http://schemas.microsoft.com/office/word/2018/wordml/cex" xmlns:w16cid="http://schemas.microsoft.com/office/word/2016/wordml/cid" xmlns:w16="http://schemas.microsoft.com/office/word/2018/wordml" xmlns:w16sdtdh="http://schemas.microsoft.com/office/word/2020/wordml/sdtdatahash" xmlns:w16se="http://schemas.microsoft.com/office/word/2015/wordml/symex" xmlns:wpg="http://schemas.microsoft.com/office/word/2010/wordprocessingGroup" xmlns:wpi="http://schemas.microsoft.com/office/word/2010/wordprocessingInk" xmlns:wne="http://schemas.microsoft.com/office/word/2006/wordml" xmlns:wps="http://schemas.microsoft.com/office/word/2010/wordprocessingShape" mc:Ignorable="w14 w15 w16se w16cid w16 w16cex w16sdtdh wp14">
-  <w16cid:commentId w16cid:paraId="6E48C66F" w16cid:durableId="254DE77D"/>
-</w16cid:commentsIds>
-</file>
-
 <file path=word/numbering.xml><?xml version="1.0" encoding="utf-8"?>
 <w:numbering xmlns:wpc="http://schemas.microsoft.com/office/word/2010/wordprocessingCanvas" xmlns:cx="http://schemas.microsoft.com/office/drawing/2014/chartex" xmlns:cx1="http://schemas.microsoft.com/office/drawing/2015/9/8/chartex" xmlns:cx2="http://schemas.microsoft.com/office/drawing/2015/10/21/chartex" xmlns:cx3="http://schemas.microsoft.com/office/drawing/2016/5/9/chartex" xmlns:cx4="http://schemas.microsoft.com/office/drawing/2016/5/10/chartex" xmlns:cx5="http://schemas.microsoft.com/office/drawing/2016/5/11/chartex" xmlns:cx6="http://schemas.microsoft.com/office/drawing/2016/5/12/chartex" xmlns:cx7="http://schemas.microsoft.com/office/drawing/2016/5/13/chartex" xmlns:cx8="http://schemas.microsoft.com/office/drawing/2016/5/14/chartex" xmlns:mc="http://schemas.openxmlformats.org/markup-compatibility/2006" xmlns:aink="http://schemas.microsoft.com/office/drawing/2016/ink" xmlns:am3d="http://schemas.microsoft.com/office/drawing/2017/model3d" xmlns:o="urn:schemas-microsoft-com:office:office" xmlns:r="http://schemas.openxmlformats.org/officeDocument/2006/relationships" xmlns:m="http://schemas.openxmlformats.org/officeDocument/2006/math" xmlns:v="urn:schemas-microsoft-com:vml" xmlns:wp14="http://schemas.microsoft.com/office/word/2010/wordprocessingDrawing" xmlns:wp="http://schemas.openxmlformats.org/drawingml/2006/wordprocessingDrawing" xmlns:w10="urn:schemas-microsoft-com:office:word" xmlns:w="http://schemas.openxmlformats.org/wordprocessingml/2006/main" xmlns:w14="http://schemas.microsoft.com/office/word/2010/wordml" xmlns:w15="http://schemas.microsoft.com/office/word/2012/wordml" xmlns:w16cex="http://schemas.microsoft.com/office/word/2018/wordml/cex" xmlns:w16cid="http://schemas.microsoft.com/office/word/2016/wordml/cid" xmlns:w16="http://schemas.microsoft.com/office/word/2018/wordml" xmlns:w16sdtdh="http://schemas.microsoft.com/office/word/2020/wordml/sdtdatahash" xmlns:w16se="http://schemas.microsoft.com/office/word/2015/wordml/symex" xmlns:wpg="http://schemas.microsoft.com/office/word/2010/wordprocessingGroup" xmlns:wpi="http://schemas.microsoft.com/office/word/2010/wordprocessingInk" xmlns:wne="http://schemas.microsoft.com/office/word/2006/wordml" xmlns:wps="http://schemas.microsoft.com/office/word/2010/wordprocessingShape" mc:Ignorable="w14 w15 w16se w16cid w16 w16cex w16sdtdh wp14">
   <w:abstractNum w:abstractNumId="0" w15:restartNumberingAfterBreak="0">
+    <w:nsid w:val="0AF6229C"/>
+    <w:multiLevelType w:val="hybridMultilevel"/>
+    <w:tmpl w:val="B2722B4A"/>
+    <w:lvl w:ilvl="0" w:tplc="10090001">
+      <w:start w:val="1"/>
+      <w:numFmt w:val="bullet"/>
+      <w:lvlText w:val=""/>
+      <w:lvlJc w:val="left"/>
+      <w:pPr>
+        <w:ind w:left="720" w:hanging="360"/>
+      </w:pPr>
+      <w:rPr>
+        <w:rFonts w:ascii="Symbol" w:hAnsi="Symbol" w:hint="default"/>
+      </w:rPr>
+    </w:lvl>
+    <w:lvl w:ilvl="1" w:tplc="10090003" w:tentative="1">
+      <w:start w:val="1"/>
+      <w:numFmt w:val="bullet"/>
+      <w:lvlText w:val="o"/>
+      <w:lvlJc w:val="left"/>
+      <w:pPr>
+        <w:ind w:left="1440" w:hanging="360"/>
+      </w:pPr>
+      <w:rPr>
+        <w:rFonts w:ascii="Courier New" w:hAnsi="Courier New" w:cs="Courier New" w:hint="default"/>
+      </w:rPr>
+    </w:lvl>
+    <w:lvl w:ilvl="2" w:tplc="10090005" w:tentative="1">
+      <w:start w:val="1"/>
+      <w:numFmt w:val="bullet"/>
+      <w:lvlText w:val=""/>
+      <w:lvlJc w:val="left"/>
+      <w:pPr>
+        <w:ind w:left="2160" w:hanging="360"/>
+      </w:pPr>
+      <w:rPr>
+        <w:rFonts w:ascii="Wingdings" w:hAnsi="Wingdings" w:hint="default"/>
+      </w:rPr>
+    </w:lvl>
+    <w:lvl w:ilvl="3" w:tplc="10090001" w:tentative="1">
+      <w:start w:val="1"/>
+      <w:numFmt w:val="bullet"/>
+      <w:lvlText w:val=""/>
+      <w:lvlJc w:val="left"/>
+      <w:pPr>
+        <w:ind w:left="2880" w:hanging="360"/>
+      </w:pPr>
+      <w:rPr>
+        <w:rFonts w:ascii="Symbol" w:hAnsi="Symbol" w:hint="default"/>
+      </w:rPr>
+    </w:lvl>
+    <w:lvl w:ilvl="4" w:tplc="10090003" w:tentative="1">
+      <w:start w:val="1"/>
+      <w:numFmt w:val="bullet"/>
+      <w:lvlText w:val="o"/>
+      <w:lvlJc w:val="left"/>
+      <w:pPr>
+        <w:ind w:left="3600" w:hanging="360"/>
+      </w:pPr>
+      <w:rPr>
+        <w:rFonts w:ascii="Courier New" w:hAnsi="Courier New" w:cs="Courier New" w:hint="default"/>
+      </w:rPr>
+    </w:lvl>
+    <w:lvl w:ilvl="5" w:tplc="10090005" w:tentative="1">
+      <w:start w:val="1"/>
+      <w:numFmt w:val="bullet"/>
+      <w:lvlText w:val=""/>
+      <w:lvlJc w:val="left"/>
+      <w:pPr>
+        <w:ind w:left="4320" w:hanging="360"/>
+      </w:pPr>
+      <w:rPr>
+        <w:rFonts w:ascii="Wingdings" w:hAnsi="Wingdings" w:hint="default"/>
+      </w:rPr>
+    </w:lvl>
+    <w:lvl w:ilvl="6" w:tplc="10090001" w:tentative="1">
+      <w:start w:val="1"/>
+      <w:numFmt w:val="bullet"/>
+      <w:lvlText w:val=""/>
+      <w:lvlJc w:val="left"/>
+      <w:pPr>
+        <w:ind w:left="5040" w:hanging="360"/>
+      </w:pPr>
+      <w:rPr>
+        <w:rFonts w:ascii="Symbol" w:hAnsi="Symbol" w:hint="default"/>
+      </w:rPr>
+    </w:lvl>
+    <w:lvl w:ilvl="7" w:tplc="10090003" w:tentative="1">
+      <w:start w:val="1"/>
+      <w:numFmt w:val="bullet"/>
+      <w:lvlText w:val="o"/>
+      <w:lvlJc w:val="left"/>
+      <w:pPr>
+        <w:ind w:left="5760" w:hanging="360"/>
+      </w:pPr>
+      <w:rPr>
+        <w:rFonts w:ascii="Courier New" w:hAnsi="Courier New" w:cs="Courier New" w:hint="default"/>
+      </w:rPr>
+    </w:lvl>
+    <w:lvl w:ilvl="8" w:tplc="10090005" w:tentative="1">
+      <w:start w:val="1"/>
+      <w:numFmt w:val="bullet"/>
+      <w:lvlText w:val=""/>
+      <w:lvlJc w:val="left"/>
+      <w:pPr>
+        <w:ind w:left="6480" w:hanging="360"/>
+      </w:pPr>
+      <w:rPr>
+        <w:rFonts w:ascii="Wingdings" w:hAnsi="Wingdings" w:hint="default"/>
+      </w:rPr>
+    </w:lvl>
+  </w:abstractNum>
+  <w:abstractNum w:abstractNumId="1" w15:restartNumberingAfterBreak="0">
     <w:nsid w:val="1C797796"/>
     <w:multiLevelType w:val="hybridMultilevel"/>
     <w:tmpl w:val="8AF8EF6A"/>
@@ -4514,7 +6053,7 @@
       </w:pPr>
     </w:lvl>
   </w:abstractNum>
-  <w:abstractNum w:abstractNumId="1" w15:restartNumberingAfterBreak="0">
+  <w:abstractNum w:abstractNumId="2" w15:restartNumberingAfterBreak="0">
     <w:nsid w:val="218F1813"/>
     <w:multiLevelType w:val="hybridMultilevel"/>
     <w:tmpl w:val="8AF8EF6A"/>
@@ -4603,7 +6142,7 @@
       </w:pPr>
     </w:lvl>
   </w:abstractNum>
-  <w:abstractNum w:abstractNumId="2" w15:restartNumberingAfterBreak="0">
+  <w:abstractNum w:abstractNumId="3" w15:restartNumberingAfterBreak="0">
     <w:nsid w:val="22461C6E"/>
     <w:multiLevelType w:val="hybridMultilevel"/>
     <w:tmpl w:val="1CD8EF8E"/>
@@ -4693,24 +6232,251 @@
       </w:pPr>
     </w:lvl>
   </w:abstractNum>
+  <w:abstractNum w:abstractNumId="4" w15:restartNumberingAfterBreak="0">
+    <w:nsid w:val="298E7766"/>
+    <w:multiLevelType w:val="hybridMultilevel"/>
+    <w:tmpl w:val="95E266C0"/>
+    <w:lvl w:ilvl="0" w:tplc="10090001">
+      <w:start w:val="1"/>
+      <w:numFmt w:val="bullet"/>
+      <w:lvlText w:val=""/>
+      <w:lvlJc w:val="left"/>
+      <w:pPr>
+        <w:ind w:left="720" w:hanging="360"/>
+      </w:pPr>
+      <w:rPr>
+        <w:rFonts w:ascii="Symbol" w:hAnsi="Symbol" w:hint="default"/>
+      </w:rPr>
+    </w:lvl>
+    <w:lvl w:ilvl="1" w:tplc="10090003" w:tentative="1">
+      <w:start w:val="1"/>
+      <w:numFmt w:val="bullet"/>
+      <w:lvlText w:val="o"/>
+      <w:lvlJc w:val="left"/>
+      <w:pPr>
+        <w:ind w:left="1440" w:hanging="360"/>
+      </w:pPr>
+      <w:rPr>
+        <w:rFonts w:ascii="Courier New" w:hAnsi="Courier New" w:cs="Courier New" w:hint="default"/>
+      </w:rPr>
+    </w:lvl>
+    <w:lvl w:ilvl="2" w:tplc="10090005" w:tentative="1">
+      <w:start w:val="1"/>
+      <w:numFmt w:val="bullet"/>
+      <w:lvlText w:val=""/>
+      <w:lvlJc w:val="left"/>
+      <w:pPr>
+        <w:ind w:left="2160" w:hanging="360"/>
+      </w:pPr>
+      <w:rPr>
+        <w:rFonts w:ascii="Wingdings" w:hAnsi="Wingdings" w:hint="default"/>
+      </w:rPr>
+    </w:lvl>
+    <w:lvl w:ilvl="3" w:tplc="10090001" w:tentative="1">
+      <w:start w:val="1"/>
+      <w:numFmt w:val="bullet"/>
+      <w:lvlText w:val=""/>
+      <w:lvlJc w:val="left"/>
+      <w:pPr>
+        <w:ind w:left="2880" w:hanging="360"/>
+      </w:pPr>
+      <w:rPr>
+        <w:rFonts w:ascii="Symbol" w:hAnsi="Symbol" w:hint="default"/>
+      </w:rPr>
+    </w:lvl>
+    <w:lvl w:ilvl="4" w:tplc="10090003" w:tentative="1">
+      <w:start w:val="1"/>
+      <w:numFmt w:val="bullet"/>
+      <w:lvlText w:val="o"/>
+      <w:lvlJc w:val="left"/>
+      <w:pPr>
+        <w:ind w:left="3600" w:hanging="360"/>
+      </w:pPr>
+      <w:rPr>
+        <w:rFonts w:ascii="Courier New" w:hAnsi="Courier New" w:cs="Courier New" w:hint="default"/>
+      </w:rPr>
+    </w:lvl>
+    <w:lvl w:ilvl="5" w:tplc="10090005" w:tentative="1">
+      <w:start w:val="1"/>
+      <w:numFmt w:val="bullet"/>
+      <w:lvlText w:val=""/>
+      <w:lvlJc w:val="left"/>
+      <w:pPr>
+        <w:ind w:left="4320" w:hanging="360"/>
+      </w:pPr>
+      <w:rPr>
+        <w:rFonts w:ascii="Wingdings" w:hAnsi="Wingdings" w:hint="default"/>
+      </w:rPr>
+    </w:lvl>
+    <w:lvl w:ilvl="6" w:tplc="10090001" w:tentative="1">
+      <w:start w:val="1"/>
+      <w:numFmt w:val="bullet"/>
+      <w:lvlText w:val=""/>
+      <w:lvlJc w:val="left"/>
+      <w:pPr>
+        <w:ind w:left="5040" w:hanging="360"/>
+      </w:pPr>
+      <w:rPr>
+        <w:rFonts w:ascii="Symbol" w:hAnsi="Symbol" w:hint="default"/>
+      </w:rPr>
+    </w:lvl>
+    <w:lvl w:ilvl="7" w:tplc="10090003" w:tentative="1">
+      <w:start w:val="1"/>
+      <w:numFmt w:val="bullet"/>
+      <w:lvlText w:val="o"/>
+      <w:lvlJc w:val="left"/>
+      <w:pPr>
+        <w:ind w:left="5760" w:hanging="360"/>
+      </w:pPr>
+      <w:rPr>
+        <w:rFonts w:ascii="Courier New" w:hAnsi="Courier New" w:cs="Courier New" w:hint="default"/>
+      </w:rPr>
+    </w:lvl>
+    <w:lvl w:ilvl="8" w:tplc="10090005" w:tentative="1">
+      <w:start w:val="1"/>
+      <w:numFmt w:val="bullet"/>
+      <w:lvlText w:val=""/>
+      <w:lvlJc w:val="left"/>
+      <w:pPr>
+        <w:ind w:left="6480" w:hanging="360"/>
+      </w:pPr>
+      <w:rPr>
+        <w:rFonts w:ascii="Wingdings" w:hAnsi="Wingdings" w:hint="default"/>
+      </w:rPr>
+    </w:lvl>
+  </w:abstractNum>
+  <w:abstractNum w:abstractNumId="5" w15:restartNumberingAfterBreak="0">
+    <w:nsid w:val="6456062F"/>
+    <w:multiLevelType w:val="hybridMultilevel"/>
+    <w:tmpl w:val="B00C5764"/>
+    <w:lvl w:ilvl="0" w:tplc="10090001">
+      <w:start w:val="1"/>
+      <w:numFmt w:val="bullet"/>
+      <w:lvlText w:val=""/>
+      <w:lvlJc w:val="left"/>
+      <w:pPr>
+        <w:ind w:left="720" w:hanging="360"/>
+      </w:pPr>
+      <w:rPr>
+        <w:rFonts w:ascii="Symbol" w:hAnsi="Symbol" w:hint="default"/>
+      </w:rPr>
+    </w:lvl>
+    <w:lvl w:ilvl="1" w:tplc="10090003" w:tentative="1">
+      <w:start w:val="1"/>
+      <w:numFmt w:val="bullet"/>
+      <w:lvlText w:val="o"/>
+      <w:lvlJc w:val="left"/>
+      <w:pPr>
+        <w:ind w:left="1440" w:hanging="360"/>
+      </w:pPr>
+      <w:rPr>
+        <w:rFonts w:ascii="Courier New" w:hAnsi="Courier New" w:cs="Courier New" w:hint="default"/>
+      </w:rPr>
+    </w:lvl>
+    <w:lvl w:ilvl="2" w:tplc="10090005" w:tentative="1">
+      <w:start w:val="1"/>
+      <w:numFmt w:val="bullet"/>
+      <w:lvlText w:val=""/>
+      <w:lvlJc w:val="left"/>
+      <w:pPr>
+        <w:ind w:left="2160" w:hanging="360"/>
+      </w:pPr>
+      <w:rPr>
+        <w:rFonts w:ascii="Wingdings" w:hAnsi="Wingdings" w:hint="default"/>
+      </w:rPr>
+    </w:lvl>
+    <w:lvl w:ilvl="3" w:tplc="10090001" w:tentative="1">
+      <w:start w:val="1"/>
+      <w:numFmt w:val="bullet"/>
+      <w:lvlText w:val=""/>
+      <w:lvlJc w:val="left"/>
+      <w:pPr>
+        <w:ind w:left="2880" w:hanging="360"/>
+      </w:pPr>
+      <w:rPr>
+        <w:rFonts w:ascii="Symbol" w:hAnsi="Symbol" w:hint="default"/>
+      </w:rPr>
+    </w:lvl>
+    <w:lvl w:ilvl="4" w:tplc="10090003" w:tentative="1">
+      <w:start w:val="1"/>
+      <w:numFmt w:val="bullet"/>
+      <w:lvlText w:val="o"/>
+      <w:lvlJc w:val="left"/>
+      <w:pPr>
+        <w:ind w:left="3600" w:hanging="360"/>
+      </w:pPr>
+      <w:rPr>
+        <w:rFonts w:ascii="Courier New" w:hAnsi="Courier New" w:cs="Courier New" w:hint="default"/>
+      </w:rPr>
+    </w:lvl>
+    <w:lvl w:ilvl="5" w:tplc="10090005" w:tentative="1">
+      <w:start w:val="1"/>
+      <w:numFmt w:val="bullet"/>
+      <w:lvlText w:val=""/>
+      <w:lvlJc w:val="left"/>
+      <w:pPr>
+        <w:ind w:left="4320" w:hanging="360"/>
+      </w:pPr>
+      <w:rPr>
+        <w:rFonts w:ascii="Wingdings" w:hAnsi="Wingdings" w:hint="default"/>
+      </w:rPr>
+    </w:lvl>
+    <w:lvl w:ilvl="6" w:tplc="10090001" w:tentative="1">
+      <w:start w:val="1"/>
+      <w:numFmt w:val="bullet"/>
+      <w:lvlText w:val=""/>
+      <w:lvlJc w:val="left"/>
+      <w:pPr>
+        <w:ind w:left="5040" w:hanging="360"/>
+      </w:pPr>
+      <w:rPr>
+        <w:rFonts w:ascii="Symbol" w:hAnsi="Symbol" w:hint="default"/>
+      </w:rPr>
+    </w:lvl>
+    <w:lvl w:ilvl="7" w:tplc="10090003" w:tentative="1">
+      <w:start w:val="1"/>
+      <w:numFmt w:val="bullet"/>
+      <w:lvlText w:val="o"/>
+      <w:lvlJc w:val="left"/>
+      <w:pPr>
+        <w:ind w:left="5760" w:hanging="360"/>
+      </w:pPr>
+      <w:rPr>
+        <w:rFonts w:ascii="Courier New" w:hAnsi="Courier New" w:cs="Courier New" w:hint="default"/>
+      </w:rPr>
+    </w:lvl>
+    <w:lvl w:ilvl="8" w:tplc="10090005" w:tentative="1">
+      <w:start w:val="1"/>
+      <w:numFmt w:val="bullet"/>
+      <w:lvlText w:val=""/>
+      <w:lvlJc w:val="left"/>
+      <w:pPr>
+        <w:ind w:left="6480" w:hanging="360"/>
+      </w:pPr>
+      <w:rPr>
+        <w:rFonts w:ascii="Wingdings" w:hAnsi="Wingdings" w:hint="default"/>
+      </w:rPr>
+    </w:lvl>
+  </w:abstractNum>
   <w:num w:numId="1">
+    <w:abstractNumId w:val="1"/>
+  </w:num>
+  <w:num w:numId="2">
+    <w:abstractNumId w:val="3"/>
+  </w:num>
+  <w:num w:numId="3">
+    <w:abstractNumId w:val="2"/>
+  </w:num>
+  <w:num w:numId="4">
     <w:abstractNumId w:val="0"/>
   </w:num>
-  <w:num w:numId="2">
-    <w:abstractNumId w:val="2"/>
+  <w:num w:numId="5">
+    <w:abstractNumId w:val="4"/>
   </w:num>
-  <w:num w:numId="3">
-    <w:abstractNumId w:val="1"/>
+  <w:num w:numId="6">
+    <w:abstractNumId w:val="5"/>
   </w:num>
 </w:numbering>
-</file>
-
-<file path=word/people.xml><?xml version="1.0" encoding="utf-8"?>
-<w15:people xmlns:wpc="http://schemas.microsoft.com/office/word/2010/wordprocessingCanvas" xmlns:cx="http://schemas.microsoft.com/office/drawing/2014/chartex" xmlns:cx1="http://schemas.microsoft.com/office/drawing/2015/9/8/chartex" xmlns:cx2="http://schemas.microsoft.com/office/drawing/2015/10/21/chartex" xmlns:cx3="http://schemas.microsoft.com/office/drawing/2016/5/9/chartex" xmlns:cx4="http://schemas.microsoft.com/office/drawing/2016/5/10/chartex" xmlns:cx5="http://schemas.microsoft.com/office/drawing/2016/5/11/chartex" xmlns:cx6="http://schemas.microsoft.com/office/drawing/2016/5/12/chartex" xmlns:cx7="http://schemas.microsoft.com/office/drawing/2016/5/13/chartex" xmlns:cx8="http://schemas.microsoft.com/office/drawing/2016/5/14/chartex" xmlns:mc="http://schemas.openxmlformats.org/markup-compatibility/2006" xmlns:aink="http://schemas.microsoft.com/office/drawing/2016/ink" xmlns:am3d="http://schemas.microsoft.com/office/drawing/2017/model3d" xmlns:o="urn:schemas-microsoft-com:office:office" xmlns:r="http://schemas.openxmlformats.org/officeDocument/2006/relationships" xmlns:m="http://schemas.openxmlformats.org/officeDocument/2006/math" xmlns:v="urn:schemas-microsoft-com:vml" xmlns:wp14="http://schemas.microsoft.com/office/word/2010/wordprocessingDrawing" xmlns:wp="http://schemas.openxmlformats.org/drawingml/2006/wordprocessingDrawing" xmlns:w10="urn:schemas-microsoft-com:office:word" xmlns:w="http://schemas.openxmlformats.org/wordprocessingml/2006/main" xmlns:w14="http://schemas.microsoft.com/office/word/2010/wordml" xmlns:w15="http://schemas.microsoft.com/office/word/2012/wordml" xmlns:w16cex="http://schemas.microsoft.com/office/word/2018/wordml/cex" xmlns:w16cid="http://schemas.microsoft.com/office/word/2016/wordml/cid" xmlns:w16="http://schemas.microsoft.com/office/word/2018/wordml" xmlns:w16sdtdh="http://schemas.microsoft.com/office/word/2020/wordml/sdtdatahash" xmlns:w16se="http://schemas.microsoft.com/office/word/2015/wordml/symex" xmlns:wpg="http://schemas.microsoft.com/office/word/2010/wordprocessingGroup" xmlns:wpi="http://schemas.microsoft.com/office/word/2010/wordprocessingInk" xmlns:wne="http://schemas.microsoft.com/office/word/2006/wordml" xmlns:wps="http://schemas.microsoft.com/office/word/2010/wordprocessingShape" mc:Ignorable="w14 w15 w16se w16cid w16 w16cex w16sdtdh wp14">
-  <w15:person w15:author="Erika Corrales">
-    <w15:presenceInfo w15:providerId="Windows Live" w15:userId="eed333a41bdd6a3f"/>
-  </w15:person>
-</w15:people>
 </file>
 
 <file path=word/styles.xml><?xml version="1.0" encoding="utf-8"?>
@@ -5119,6 +6885,7 @@
   <w:style w:type="character" w:default="1" w:styleId="Fuentedeprrafopredeter">
     <w:name w:val="Default Paragraph Font"/>
     <w:uiPriority w:val="1"/>
+    <w:semiHidden/>
     <w:unhideWhenUsed/>
   </w:style>
   <w:style w:type="table" w:default="1" w:styleId="Tablanormal">
